--- a/notes/07 July 2017/Week 6/operationalization_plan/GHHIN Operationalization Plan 010817 update.docx
+++ b/notes/07 July 2017/Week 6/operationalization_plan/GHHIN Operationalization Plan 010817 update.docx
@@ -1,6 +1,6 @@
 
 <file path=word/document.xml><?xml version="1.0" encoding="utf-8"?>
-<w:document xmlns:wpc="http://schemas.microsoft.com/office/word/2010/wordprocessingCanvas" xmlns:mc="http://schemas.openxmlformats.org/markup-compatibility/2006" xmlns:o="urn:schemas-microsoft-com:office:office" xmlns:r="http://schemas.openxmlformats.org/officeDocument/2006/relationships" xmlns:m="http://schemas.openxmlformats.org/officeDocument/2006/math" xmlns:v="urn:schemas-microsoft-com:vml" xmlns:wp14="http://schemas.microsoft.com/office/word/2010/wordprocessingDrawing" xmlns:wp="http://schemas.openxmlformats.org/drawingml/2006/wordprocessingDrawing" xmlns:w10="urn:schemas-microsoft-com:office:word" xmlns:w="http://schemas.openxmlformats.org/wordprocessingml/2006/main" xmlns:w14="http://schemas.microsoft.com/office/word/2010/wordml" xmlns:wpg="http://schemas.microsoft.com/office/word/2010/wordprocessingGroup" xmlns:wpi="http://schemas.microsoft.com/office/word/2010/wordprocessingInk" xmlns:wne="http://schemas.microsoft.com/office/word/2006/wordml" xmlns:wps="http://schemas.microsoft.com/office/word/2010/wordprocessingShape" mc:Ignorable="w14 wp14">
+<w:document xmlns:wpc="http://schemas.microsoft.com/office/word/2010/wordprocessingCanvas" xmlns:mo="http://schemas.microsoft.com/office/mac/office/2008/main" xmlns:mc="http://schemas.openxmlformats.org/markup-compatibility/2006" xmlns:mv="urn:schemas-microsoft-com:mac:vml" xmlns:o="urn:schemas-microsoft-com:office:office" xmlns:r="http://schemas.openxmlformats.org/officeDocument/2006/relationships" xmlns:m="http://schemas.openxmlformats.org/officeDocument/2006/math" xmlns:v="urn:schemas-microsoft-com:vml" xmlns:wp14="http://schemas.microsoft.com/office/word/2010/wordprocessingDrawing" xmlns:wp="http://schemas.openxmlformats.org/drawingml/2006/wordprocessingDrawing" xmlns:w10="urn:schemas-microsoft-com:office:word" xmlns:w="http://schemas.openxmlformats.org/wordprocessingml/2006/main" xmlns:w14="http://schemas.microsoft.com/office/word/2010/wordml" xmlns:w15="http://schemas.microsoft.com/office/word/2012/wordml" xmlns:wpg="http://schemas.microsoft.com/office/word/2010/wordprocessingGroup" xmlns:wpi="http://schemas.microsoft.com/office/word/2010/wordprocessingInk" xmlns:wne="http://schemas.microsoft.com/office/word/2006/wordml" xmlns:wps="http://schemas.microsoft.com/office/word/2010/wordprocessingShape" mc:Ignorable="w14 w15 wp14">
   <w:body>
     <w:p/>
     <w:p>
@@ -21,7 +21,7 @@
       <w:r>
         <w:rPr>
           <w:noProof/>
-          <w:lang w:val="en-US"/>
+          <w:lang w:eastAsia="en-GB"/>
         </w:rPr>
         <w:drawing>
           <wp:inline distT="0" distB="0" distL="0" distR="0" wp14:anchorId="6FDC5766" wp14:editId="7311E3E1">
@@ -41,7 +41,7 @@
                     </pic:cNvPicPr>
                   </pic:nvPicPr>
                   <pic:blipFill>
-                    <a:blip r:embed="rId10">
+                    <a:blip r:embed="rId9">
                       <a:extLst>
                         <a:ext uri="{28A0092B-C50C-407E-A947-70E740481C1C}">
                           <a14:useLocalDpi xmlns:a14="http://schemas.microsoft.com/office/drawing/2010/main" val="0"/>
@@ -128,8 +128,19 @@
       <w:r>
         <w:t xml:space="preserve">Update Version: </w:t>
       </w:r>
-      <w:r>
-        <w:t>August 1</w:t>
+      <w:proofErr w:type="spellStart"/>
+      <w:r>
+        <w:t>Augu</w:t>
+      </w:r>
+      <w:r>
+        <w:t>Ssss</w:t>
+      </w:r>
+      <w:r>
+        <w:t>st</w:t>
+      </w:r>
+      <w:proofErr w:type="spellEnd"/>
+      <w:r>
+        <w:t xml:space="preserve"> 1</w:t>
       </w:r>
       <w:r>
         <w:t>, 2017</w:t>
@@ -141,8 +152,8 @@
     <w:p>
       <w:pPr>
         <w:sectPr>
-          <w:headerReference w:type="default" r:id="rId11"/>
-          <w:footerReference w:type="default" r:id="rId12"/>
+          <w:headerReference w:type="default" r:id="rId10"/>
+          <w:footerReference w:type="default" r:id="rId11"/>
           <w:pgSz w:w="11907" w:h="16839" w:code="9"/>
           <w:pgMar w:top="1440" w:right="1440" w:bottom="1440" w:left="1440" w:header="794" w:footer="708" w:gutter="0"/>
           <w:cols w:space="708"/>
@@ -1004,7 +1015,10 @@
       </w:r>
     </w:p>
     <w:p/>
-    <w:p/>
+    <w:p>
+      <w:bookmarkStart w:id="0" w:name="_GoBack"/>
+      <w:bookmarkEnd w:id="0"/>
+    </w:p>
     <w:p/>
     <w:p/>
     <w:p/>
@@ -1033,7 +1047,7 @@
     <w:p>
       <w:pPr>
         <w:sectPr>
-          <w:footerReference w:type="default" r:id="rId13"/>
+          <w:footerReference w:type="default" r:id="rId12"/>
           <w:pgSz w:w="11907" w:h="16839" w:code="9"/>
           <w:pgMar w:top="1440" w:right="1440" w:bottom="1440" w:left="1440" w:header="454" w:footer="454" w:gutter="0"/>
           <w:pgNumType w:fmt="lowerRoman" w:start="1"/>
@@ -1050,7 +1064,7 @@
           <w:bCs/>
         </w:rPr>
       </w:pPr>
-      <w:bookmarkStart w:id="0" w:name="_Toc482371123"/>
+      <w:bookmarkStart w:id="1" w:name="_Toc482371123"/>
       <w:r>
         <w:rPr>
           <w:b/>
@@ -1067,7 +1081,7 @@
         </w:rPr>
         <w:t>SUMMARY</w:t>
       </w:r>
-      <w:bookmarkEnd w:id="0"/>
+      <w:bookmarkEnd w:id="1"/>
     </w:p>
     <w:p>
       <w:pPr>
@@ -1266,7 +1280,6 @@
         </w:rPr>
         <w:t>heat-health related activities</w:t>
       </w:r>
-      <w:bookmarkStart w:id="1" w:name="_GoBack"/>
       <w:ins w:id="2" w:author="Parks, Robbie M" w:date="2017-08-01T09:08:00Z">
         <w:r>
           <w:rPr>
@@ -1275,7 +1288,6 @@
           <w:t>,</w:t>
         </w:r>
       </w:ins>
-      <w:bookmarkEnd w:id="1"/>
       <w:del w:id="3" w:author="Parks, Robbie M" w:date="2017-08-01T09:08:00Z">
         <w:r>
           <w:rPr>
@@ -1850,7 +1862,7 @@
         <w:rPr>
           <w:rFonts w:ascii="Calibri Light" w:hAnsi="Calibri Light"/>
           <w:noProof/>
-          <w:lang w:val="en-US"/>
+          <w:lang w:eastAsia="en-GB"/>
         </w:rPr>
         <w:drawing>
           <wp:anchor distT="0" distB="0" distL="114300" distR="114300" simplePos="0" relativeHeight="251662336" behindDoc="0" locked="0" layoutInCell="1" allowOverlap="1" wp14:anchorId="3D91F7DF" wp14:editId="6E576233">
@@ -1876,7 +1888,7 @@
                     <pic:cNvPicPr/>
                   </pic:nvPicPr>
                   <pic:blipFill>
-                    <a:blip r:embed="rId14" cstate="print">
+                    <a:blip r:embed="rId13" cstate="print">
                       <a:extLst>
                         <a:ext uri="{28A0092B-C50C-407E-A947-70E740481C1C}">
                           <a14:useLocalDpi xmlns:a14="http://schemas.microsoft.com/office/drawing/2010/main" val="0"/>
@@ -2498,6 +2510,7 @@
       <w:bookmarkStart w:id="11" w:name="_Toc477372204"/>
       <w:bookmarkStart w:id="12" w:name="_Toc482371127"/>
       <w:r>
+        <w:lastRenderedPageBreak/>
         <w:t>Formalize the GHHIN Advisory Committee</w:t>
       </w:r>
       <w:bookmarkEnd w:id="11"/>
@@ -3707,6 +3720,7 @@
         <w:ind w:left="426"/>
       </w:pPr>
       <w:r>
+        <w:lastRenderedPageBreak/>
         <w:t>Global</w:t>
       </w:r>
       <w:r>
@@ -4176,6 +4190,7 @@
           <w:sz w:val="28"/>
           <w:szCs w:val="32"/>
         </w:rPr>
+        <w:lastRenderedPageBreak/>
         <w:t xml:space="preserve">Proposed Structure </w:t>
       </w:r>
     </w:p>
@@ -5764,6 +5779,7 @@
                 <w:szCs w:val="20"/>
                 <w:lang w:val="en-US"/>
               </w:rPr>
+              <w:lastRenderedPageBreak/>
               <w:t>Chapter 4 –Human Health Impacts</w:t>
             </w:r>
             <w:r>
@@ -7440,7 +7456,7 @@
               </w:rPr>
               <w:t xml:space="preserve">– see </w:t>
             </w:r>
-            <w:hyperlink r:id="rId15" w:history="1">
+            <w:hyperlink r:id="rId14" w:history="1">
               <w:r>
                 <w:rPr>
                   <w:rStyle w:val="Hyperlink"/>
@@ -7494,6 +7510,7 @@
           <w:sz w:val="28"/>
           <w:szCs w:val="32"/>
         </w:rPr>
+        <w:lastRenderedPageBreak/>
         <w:t xml:space="preserve">Heat Health Tracker - </w:t>
       </w:r>
       <w:r>
@@ -9056,6 +9073,7 @@
           <w:sz w:val="28"/>
           <w:szCs w:val="32"/>
         </w:rPr>
+        <w:lastRenderedPageBreak/>
         <w:t xml:space="preserve">Bi-annual Production Process </w:t>
       </w:r>
     </w:p>
@@ -9197,17 +9215,17 @@
           <w:bCs/>
           <w:noProof/>
           <w:szCs w:val="20"/>
-          <w:lang w:val="en-US"/>
+          <w:lang w:eastAsia="en-GB"/>
         </w:rPr>
         <w:drawing>
           <wp:inline distT="0" distB="0" distL="0" distR="0" wp14:anchorId="3B805196" wp14:editId="44C6B604">
             <wp:extent cx="5486400" cy="3228340"/>
-            <wp:effectExtent l="0" t="0" r="38100" b="10160"/>
+            <wp:effectExtent l="0" t="0" r="50800" b="22860"/>
             <wp:docPr id="8" name="Diagram 8"/>
             <wp:cNvGraphicFramePr/>
             <a:graphic xmlns:a="http://schemas.openxmlformats.org/drawingml/2006/main">
               <a:graphicData uri="http://schemas.openxmlformats.org/drawingml/2006/diagram">
-                <dgm:relIds xmlns:dgm="http://schemas.openxmlformats.org/drawingml/2006/diagram" xmlns:r="http://schemas.openxmlformats.org/officeDocument/2006/relationships" r:dm="rId16" r:lo="rId17" r:qs="rId18" r:cs="rId19"/>
+                <dgm:relIds xmlns:dgm="http://schemas.openxmlformats.org/drawingml/2006/diagram" xmlns:r="http://schemas.openxmlformats.org/officeDocument/2006/relationships" r:dm="rId15" r:lo="rId16" r:qs="rId17" r:cs="rId18"/>
               </a:graphicData>
             </a:graphic>
           </wp:inline>
@@ -9381,6 +9399,7 @@
           <w:szCs w:val="20"/>
           <w:lang w:val="en-US"/>
         </w:rPr>
+        <w:lastRenderedPageBreak/>
         <w:t xml:space="preserve">Registered heat waves </w:t>
       </w:r>
       <w:r>
@@ -9874,6 +9893,7 @@
         <w:br w:type="page"/>
       </w:r>
       <w:r>
+        <w:lastRenderedPageBreak/>
         <w:t xml:space="preserve"> </w:t>
       </w:r>
       <w:bookmarkStart w:id="16" w:name="_Toc482371129"/>
@@ -9920,7 +9940,7 @@
       <w:r>
         <w:rPr>
           <w:noProof/>
-          <w:lang w:val="en-US"/>
+          <w:lang w:eastAsia="en-GB"/>
         </w:rPr>
         <w:drawing>
           <wp:anchor distT="0" distB="0" distL="114300" distR="114300" simplePos="0" relativeHeight="251666432" behindDoc="0" locked="0" layoutInCell="1" allowOverlap="1" wp14:anchorId="16419F15" wp14:editId="6E80A41F">
@@ -9948,7 +9968,7 @@
                     </pic:cNvPicPr>
                   </pic:nvPicPr>
                   <pic:blipFill>
-                    <a:blip r:embed="rId21" cstate="print">
+                    <a:blip r:embed="rId20" cstate="print">
                       <a:extLst>
                         <a:ext uri="{28A0092B-C50C-407E-A947-70E740481C1C}">
                           <a14:useLocalDpi xmlns:a14="http://schemas.microsoft.com/office/drawing/2010/main" val="0"/>
@@ -10791,6 +10811,7 @@
           <w:sz w:val="32"/>
           <w:szCs w:val="32"/>
         </w:rPr>
+        <w:lastRenderedPageBreak/>
         <w:t>Stocktaking</w:t>
       </w:r>
       <w:r>
@@ -10837,7 +10858,7 @@
           <w:color w:val="000000"/>
           <w:sz w:val="32"/>
           <w:szCs w:val="32"/>
-          <w:lang w:val="en-US"/>
+          <w:lang w:eastAsia="en-GB"/>
         </w:rPr>
         <w:drawing>
           <wp:anchor distT="0" distB="0" distL="114300" distR="114300" simplePos="0" relativeHeight="251665408" behindDoc="0" locked="0" layoutInCell="1" allowOverlap="1" wp14:anchorId="58251BA4" wp14:editId="22A24F73">
@@ -10865,7 +10886,7 @@
                     </pic:cNvPicPr>
                   </pic:nvPicPr>
                   <pic:blipFill>
-                    <a:blip r:embed="rId22" cstate="print">
+                    <a:blip r:embed="rId21" cstate="print">
                       <a:extLst>
                         <a:ext uri="{28A0092B-C50C-407E-A947-70E740481C1C}">
                           <a14:useLocalDpi xmlns:a14="http://schemas.microsoft.com/office/drawing/2010/main" val="0"/>
@@ -12033,6 +12054,7 @@
           <w:color w:val="000000"/>
           <w:szCs w:val="20"/>
         </w:rPr>
+        <w:lastRenderedPageBreak/>
         <w:t>Activities which can reduce vulnerabilities</w:t>
       </w:r>
     </w:p>
@@ -12969,6 +12991,7 @@
       <w:bookmarkStart w:id="18" w:name="_Toc482371131"/>
       <w:bookmarkStart w:id="19" w:name="_Toc477372207"/>
       <w:r>
+        <w:lastRenderedPageBreak/>
         <w:t>Global Heat Health Forum 2017</w:t>
       </w:r>
       <w:r>
@@ -13038,10 +13061,7 @@
       </w:r>
       <w:r>
         <w:rPr>
-          <w:rFonts w:ascii="Calibri Light" w:hAnsi="Calibri Light" w:cstheme="majorBidi"/>
-          <w:sz w:val="20"/>
-          <w:szCs w:val="20"/>
-          <w:vertAlign w:val="superscript"/>
+          <w:rStyle w:val="FootnoteReference"/>
         </w:rPr>
         <w:footnoteReference w:id="1"/>
       </w:r>
@@ -13786,79 +13806,7 @@
           <w:szCs w:val="20"/>
           <w:lang w:val="es-MX"/>
         </w:rPr>
-        <w:t xml:space="preserve">North </w:t>
-      </w:r>
-      <w:proofErr w:type="spellStart"/>
-      <w:r>
-        <w:rPr>
-          <w:rFonts w:ascii="Calibri Light" w:hAnsi="Calibri Light" w:cstheme="majorBidi"/>
-          <w:szCs w:val="20"/>
-          <w:lang w:val="es-MX"/>
-        </w:rPr>
-        <w:t>America</w:t>
-      </w:r>
-      <w:proofErr w:type="spellEnd"/>
-      <w:r>
-        <w:rPr>
-          <w:rFonts w:ascii="Calibri Light" w:hAnsi="Calibri Light" w:cstheme="majorBidi"/>
-          <w:szCs w:val="20"/>
-          <w:lang w:val="es-MX"/>
-        </w:rPr>
-        <w:t xml:space="preserve"> (NIHHIS – US, </w:t>
-      </w:r>
-      <w:proofErr w:type="spellStart"/>
-      <w:r>
-        <w:rPr>
-          <w:rFonts w:ascii="Calibri Light" w:hAnsi="Calibri Light" w:cstheme="majorBidi"/>
-          <w:szCs w:val="20"/>
-          <w:lang w:val="es-MX"/>
-        </w:rPr>
-        <w:t>Mexico</w:t>
-      </w:r>
-      <w:proofErr w:type="spellEnd"/>
-      <w:r>
-        <w:rPr>
-          <w:rFonts w:ascii="Calibri Light" w:hAnsi="Calibri Light" w:cstheme="majorBidi"/>
-          <w:szCs w:val="20"/>
-          <w:lang w:val="es-MX"/>
-        </w:rPr>
-        <w:t xml:space="preserve">, </w:t>
-      </w:r>
-      <w:proofErr w:type="spellStart"/>
-      <w:r>
-        <w:rPr>
-          <w:rFonts w:ascii="Calibri Light" w:hAnsi="Calibri Light" w:cstheme="majorBidi"/>
-          <w:szCs w:val="20"/>
-          <w:lang w:val="es-MX"/>
-        </w:rPr>
-        <w:t>Canada</w:t>
-      </w:r>
-      <w:proofErr w:type="spellEnd"/>
-      <w:r>
-        <w:rPr>
-          <w:rFonts w:ascii="Calibri Light" w:hAnsi="Calibri Light" w:cstheme="majorBidi"/>
-          <w:szCs w:val="20"/>
-          <w:lang w:val="es-MX"/>
-        </w:rPr>
-        <w:t xml:space="preserve"> </w:t>
-      </w:r>
-      <w:proofErr w:type="spellStart"/>
-      <w:r>
-        <w:rPr>
-          <w:rFonts w:ascii="Calibri Light" w:hAnsi="Calibri Light" w:cstheme="majorBidi"/>
-          <w:szCs w:val="20"/>
-          <w:lang w:val="es-MX"/>
-        </w:rPr>
-        <w:t>via</w:t>
-      </w:r>
-      <w:proofErr w:type="spellEnd"/>
-      <w:r>
-        <w:rPr>
-          <w:rFonts w:ascii="Calibri Light" w:hAnsi="Calibri Light" w:cstheme="majorBidi"/>
-          <w:szCs w:val="20"/>
-          <w:lang w:val="es-MX"/>
-        </w:rPr>
-        <w:t xml:space="preserve"> NACSP and NACCHH)</w:t>
+        <w:t>North America (NIHHIS – US, Mexico, Canada via NACSP and NACCHH)</w:t>
       </w:r>
     </w:p>
     <w:p>
@@ -13878,6 +13826,7 @@
           <w:rFonts w:ascii="Calibri Light" w:hAnsi="Calibri Light" w:cstheme="majorBidi"/>
           <w:szCs w:val="20"/>
         </w:rPr>
+        <w:lastRenderedPageBreak/>
         <w:t>Europe</w:t>
       </w:r>
       <w:r>
@@ -14502,21 +14451,12 @@
                 <w:szCs w:val="20"/>
               </w:rPr>
             </w:pPr>
-            <w:proofErr w:type="spellStart"/>
-            <w:r>
-              <w:rPr>
-                <w:rFonts w:ascii="Calibri Light" w:hAnsi="Calibri Light" w:cstheme="majorBidi"/>
-                <w:szCs w:val="20"/>
-              </w:rPr>
-              <w:t>Wellcome</w:t>
-            </w:r>
-            <w:proofErr w:type="spellEnd"/>
-            <w:r>
-              <w:rPr>
-                <w:rFonts w:ascii="Calibri Light" w:hAnsi="Calibri Light" w:cstheme="majorBidi"/>
-                <w:szCs w:val="20"/>
-              </w:rPr>
-              <w:t xml:space="preserve"> </w:t>
+            <w:r>
+              <w:rPr>
+                <w:rFonts w:ascii="Calibri Light" w:hAnsi="Calibri Light" w:cstheme="majorBidi"/>
+                <w:szCs w:val="20"/>
+              </w:rPr>
+              <w:t xml:space="preserve">Wellcome </w:t>
             </w:r>
           </w:p>
           <w:p>
@@ -14763,6 +14703,7 @@
           <w:rFonts w:ascii="Calibri Light" w:hAnsi="Calibri Light"/>
           <w:lang w:val="en-US"/>
         </w:rPr>
+        <w:lastRenderedPageBreak/>
         <w:t>Work plan and Budget Overview</w:t>
       </w:r>
       <w:bookmarkEnd w:id="19"/>
@@ -17263,7 +17204,18 @@
                 <w:szCs w:val="18"/>
                 <w:lang w:val="en-US"/>
               </w:rPr>
-              <w:t>Timely resource of news, opportunities, and latest science assembled and made available to members.</w:t>
+              <w:t xml:space="preserve">Timely resource of news, opportunities, and latest science assembled and made available to </w:t>
+            </w:r>
+            <w:r>
+              <w:rPr>
+                <w:rFonts w:ascii="Calibri Light" w:eastAsia="Times New Roman" w:hAnsi="Calibri Light" w:cs="Times New Roman"/>
+                <w:color w:val="000000"/>
+                <w:sz w:val="18"/>
+                <w:szCs w:val="18"/>
+                <w:lang w:val="en-US"/>
+              </w:rPr>
+              <w:lastRenderedPageBreak/>
+              <w:t>members.</w:t>
             </w:r>
           </w:p>
         </w:tc>
@@ -17305,6 +17257,7 @@
                 <w:szCs w:val="18"/>
                 <w:lang w:val="en-US"/>
               </w:rPr>
+              <w:lastRenderedPageBreak/>
               <w:t>$10,000</w:t>
             </w:r>
           </w:p>
@@ -19420,6 +19373,7 @@
           <w:sz w:val="28"/>
           <w:szCs w:val="32"/>
         </w:rPr>
+        <w:lastRenderedPageBreak/>
         <w:t xml:space="preserve">Annex 1: </w:t>
       </w:r>
       <w:r>
@@ -20447,6 +20401,7 @@
           <w:sz w:val="36"/>
           <w:szCs w:val="40"/>
         </w:rPr>
+        <w:lastRenderedPageBreak/>
         <w:t>Day 1:</w:t>
       </w:r>
       <w:r>
@@ -21217,7 +21172,7 @@
       </w:r>
     </w:p>
     <w:sectPr>
-      <w:footerReference w:type="default" r:id="rId23"/>
+      <w:footerReference w:type="default" r:id="rId22"/>
       <w:pgSz w:w="11907" w:h="16839" w:code="9"/>
       <w:pgMar w:top="1440" w:right="1440" w:bottom="1440" w:left="1440" w:header="708" w:footer="454" w:gutter="0"/>
       <w:pgNumType w:start="1"/>
@@ -21228,14 +21183,8 @@
 </w:document>
 </file>
 
-<file path=word/commentsExtended.xml><?xml version="1.0" encoding="utf-8"?>
-<w15:commentsEx xmlns:wpc="http://schemas.microsoft.com/office/word/2010/wordprocessingCanvas" xmlns:mo="http://schemas.microsoft.com/office/mac/office/2008/main" xmlns:mc="http://schemas.openxmlformats.org/markup-compatibility/2006" xmlns:mv="urn:schemas-microsoft-com:mac:vml" xmlns:o="urn:schemas-microsoft-com:office:office" xmlns:r="http://schemas.openxmlformats.org/officeDocument/2006/relationships" xmlns:m="http://schemas.openxmlformats.org/officeDocument/2006/math" xmlns:v="urn:schemas-microsoft-com:vml" xmlns:wp14="http://schemas.microsoft.com/office/word/2010/wordprocessingDrawing" xmlns:wp="http://schemas.openxmlformats.org/drawingml/2006/wordprocessingDrawing" xmlns:w10="urn:schemas-microsoft-com:office:word" xmlns:w="http://schemas.openxmlformats.org/wordprocessingml/2006/main" xmlns:w14="http://schemas.microsoft.com/office/word/2010/wordml" xmlns:w15="http://schemas.microsoft.com/office/word/2012/wordml" xmlns:wpg="http://schemas.microsoft.com/office/word/2010/wordprocessingGroup" xmlns:wpi="http://schemas.microsoft.com/office/word/2010/wordprocessingInk" xmlns:wne="http://schemas.microsoft.com/office/word/2006/wordml" xmlns:wps="http://schemas.microsoft.com/office/word/2010/wordprocessingShape" mc:Ignorable="w14 w15 wp14">
-  <w15:commentEx w15:paraId="720A4861" w15:done="0"/>
-</w15:commentsEx>
-</file>
-
 <file path=word/endnotes.xml><?xml version="1.0" encoding="utf-8"?>
-<w:endnotes xmlns:wpc="http://schemas.microsoft.com/office/word/2010/wordprocessingCanvas" xmlns:mc="http://schemas.openxmlformats.org/markup-compatibility/2006" xmlns:o="urn:schemas-microsoft-com:office:office" xmlns:r="http://schemas.openxmlformats.org/officeDocument/2006/relationships" xmlns:m="http://schemas.openxmlformats.org/officeDocument/2006/math" xmlns:v="urn:schemas-microsoft-com:vml" xmlns:wp14="http://schemas.microsoft.com/office/word/2010/wordprocessingDrawing" xmlns:wp="http://schemas.openxmlformats.org/drawingml/2006/wordprocessingDrawing" xmlns:w10="urn:schemas-microsoft-com:office:word" xmlns:w="http://schemas.openxmlformats.org/wordprocessingml/2006/main" xmlns:w14="http://schemas.microsoft.com/office/word/2010/wordml" xmlns:wpg="http://schemas.microsoft.com/office/word/2010/wordprocessingGroup" xmlns:wpi="http://schemas.microsoft.com/office/word/2010/wordprocessingInk" xmlns:wne="http://schemas.microsoft.com/office/word/2006/wordml" xmlns:wps="http://schemas.microsoft.com/office/word/2010/wordprocessingShape" mc:Ignorable="w14 wp14">
+<w:endnotes xmlns:wpc="http://schemas.microsoft.com/office/word/2010/wordprocessingCanvas" xmlns:mo="http://schemas.microsoft.com/office/mac/office/2008/main" xmlns:mc="http://schemas.openxmlformats.org/markup-compatibility/2006" xmlns:mv="urn:schemas-microsoft-com:mac:vml" xmlns:o="urn:schemas-microsoft-com:office:office" xmlns:r="http://schemas.openxmlformats.org/officeDocument/2006/relationships" xmlns:m="http://schemas.openxmlformats.org/officeDocument/2006/math" xmlns:v="urn:schemas-microsoft-com:vml" xmlns:wp14="http://schemas.microsoft.com/office/word/2010/wordprocessingDrawing" xmlns:wp="http://schemas.openxmlformats.org/drawingml/2006/wordprocessingDrawing" xmlns:w10="urn:schemas-microsoft-com:office:word" xmlns:w="http://schemas.openxmlformats.org/wordprocessingml/2006/main" xmlns:w14="http://schemas.microsoft.com/office/word/2010/wordml" xmlns:w15="http://schemas.microsoft.com/office/word/2012/wordml" xmlns:wpg="http://schemas.microsoft.com/office/word/2010/wordprocessingGroup" xmlns:wpi="http://schemas.microsoft.com/office/word/2010/wordprocessingInk" xmlns:wne="http://schemas.microsoft.com/office/word/2006/wordml" xmlns:wps="http://schemas.microsoft.com/office/word/2010/wordprocessingShape" mc:Ignorable="w14 w15 wp14">
   <w:endnote w:type="separator" w:id="-1">
     <w:p>
       <w:r>
@@ -21254,7 +21203,7 @@
 </file>
 
 <file path=word/footer1.xml><?xml version="1.0" encoding="utf-8"?>
-<w:ftr xmlns:wpc="http://schemas.microsoft.com/office/word/2010/wordprocessingCanvas" xmlns:mc="http://schemas.openxmlformats.org/markup-compatibility/2006" xmlns:o="urn:schemas-microsoft-com:office:office" xmlns:r="http://schemas.openxmlformats.org/officeDocument/2006/relationships" xmlns:m="http://schemas.openxmlformats.org/officeDocument/2006/math" xmlns:v="urn:schemas-microsoft-com:vml" xmlns:wp14="http://schemas.microsoft.com/office/word/2010/wordprocessingDrawing" xmlns:wp="http://schemas.openxmlformats.org/drawingml/2006/wordprocessingDrawing" xmlns:w10="urn:schemas-microsoft-com:office:word" xmlns:w="http://schemas.openxmlformats.org/wordprocessingml/2006/main" xmlns:w14="http://schemas.microsoft.com/office/word/2010/wordml" xmlns:wpg="http://schemas.microsoft.com/office/word/2010/wordprocessingGroup" xmlns:wpi="http://schemas.microsoft.com/office/word/2010/wordprocessingInk" xmlns:wne="http://schemas.microsoft.com/office/word/2006/wordml" xmlns:wps="http://schemas.microsoft.com/office/word/2010/wordprocessingShape" mc:Ignorable="w14 wp14">
+<w:ftr xmlns:wpc="http://schemas.microsoft.com/office/word/2010/wordprocessingCanvas" xmlns:mo="http://schemas.microsoft.com/office/mac/office/2008/main" xmlns:mc="http://schemas.openxmlformats.org/markup-compatibility/2006" xmlns:mv="urn:schemas-microsoft-com:mac:vml" xmlns:o="urn:schemas-microsoft-com:office:office" xmlns:r="http://schemas.openxmlformats.org/officeDocument/2006/relationships" xmlns:m="http://schemas.openxmlformats.org/officeDocument/2006/math" xmlns:v="urn:schemas-microsoft-com:vml" xmlns:wp14="http://schemas.microsoft.com/office/word/2010/wordprocessingDrawing" xmlns:wp="http://schemas.openxmlformats.org/drawingml/2006/wordprocessingDrawing" xmlns:w10="urn:schemas-microsoft-com:office:word" xmlns:w="http://schemas.openxmlformats.org/wordprocessingml/2006/main" xmlns:w14="http://schemas.microsoft.com/office/word/2010/wordml" xmlns:w15="http://schemas.microsoft.com/office/word/2012/wordml" xmlns:wpg="http://schemas.microsoft.com/office/word/2010/wordprocessingGroup" xmlns:wpi="http://schemas.microsoft.com/office/word/2010/wordprocessingInk" xmlns:wne="http://schemas.microsoft.com/office/word/2006/wordml" xmlns:wps="http://schemas.microsoft.com/office/word/2010/wordprocessingShape" mc:Ignorable="w14 w15 wp14">
   <w:p>
     <w:pPr>
       <w:pStyle w:val="Footer"/>
@@ -21263,7 +21212,7 @@
     <w:r>
       <w:rPr>
         <w:noProof/>
-        <w:lang w:val="en-US"/>
+        <w:lang w:eastAsia="en-GB"/>
       </w:rPr>
       <w:drawing>
         <wp:anchor distT="0" distB="0" distL="114300" distR="114300" simplePos="0" relativeHeight="251666432" behindDoc="0" locked="0" layoutInCell="1" allowOverlap="1" wp14:anchorId="7F8563C8" wp14:editId="3B51E1D9">
@@ -21342,7 +21291,7 @@
     <w:r>
       <w:rPr>
         <w:noProof/>
-        <w:lang w:val="en-US"/>
+        <w:lang w:eastAsia="en-GB"/>
       </w:rPr>
       <mc:AlternateContent>
         <mc:Choice Requires="wps">
@@ -21433,7 +21382,7 @@
             </wp:anchor>
           </w:drawing>
         </mc:Choice>
-        <mc:Fallback xmlns:w15="http://schemas.microsoft.com/office/word/2012/wordml" xmlns:mv="urn:schemas-microsoft-com:mac:vml" xmlns:mo="http://schemas.microsoft.com/office/mac/office/2008/main">
+        <mc:Fallback>
           <w:pict>
             <v:rect id="Rectangle 11" o:spid="_x0000_s1026" style="position:absolute;margin-left:-77.3pt;margin-top:-9.9pt;width:612.3pt;height:5.3pt;z-index:251664384;visibility:visible;mso-wrap-style:square;mso-width-percent:0;mso-height-percent:0;mso-wrap-distance-left:9pt;mso-wrap-distance-top:0;mso-wrap-distance-right:9pt;mso-wrap-distance-bottom:0;mso-position-horizontal:absolute;mso-position-horizontal-relative:text;mso-position-vertical:absolute;mso-position-vertical-relative:text;mso-width-percent:0;mso-height-percent:0;mso-width-relative:margin;mso-height-relative:margin;v-text-anchor:middle" o:gfxdata="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" fillcolor="black [3213]" strokecolor="white [3212]" strokeweight="2pt">
               <v:fill color2="white [3212]" rotate="t" angle="270" colors="0 black;30802f #c00000;48497f #f2dcdb;1 white" focus="100%" type="gradient"/>
@@ -21493,7 +21442,7 @@
 </file>
 
 <file path=word/footer2.xml><?xml version="1.0" encoding="utf-8"?>
-<w:ftr xmlns:wpc="http://schemas.microsoft.com/office/word/2010/wordprocessingCanvas" xmlns:mc="http://schemas.openxmlformats.org/markup-compatibility/2006" xmlns:o="urn:schemas-microsoft-com:office:office" xmlns:r="http://schemas.openxmlformats.org/officeDocument/2006/relationships" xmlns:m="http://schemas.openxmlformats.org/officeDocument/2006/math" xmlns:v="urn:schemas-microsoft-com:vml" xmlns:wp14="http://schemas.microsoft.com/office/word/2010/wordprocessingDrawing" xmlns:wp="http://schemas.openxmlformats.org/drawingml/2006/wordprocessingDrawing" xmlns:w10="urn:schemas-microsoft-com:office:word" xmlns:w="http://schemas.openxmlformats.org/wordprocessingml/2006/main" xmlns:w14="http://schemas.microsoft.com/office/word/2010/wordml" xmlns:wpg="http://schemas.microsoft.com/office/word/2010/wordprocessingGroup" xmlns:wpi="http://schemas.microsoft.com/office/word/2010/wordprocessingInk" xmlns:wne="http://schemas.microsoft.com/office/word/2006/wordml" xmlns:wps="http://schemas.microsoft.com/office/word/2010/wordprocessingShape" mc:Ignorable="w14 wp14">
+<w:ftr xmlns:wpc="http://schemas.microsoft.com/office/word/2010/wordprocessingCanvas" xmlns:mo="http://schemas.microsoft.com/office/mac/office/2008/main" xmlns:mc="http://schemas.openxmlformats.org/markup-compatibility/2006" xmlns:mv="urn:schemas-microsoft-com:mac:vml" xmlns:o="urn:schemas-microsoft-com:office:office" xmlns:r="http://schemas.openxmlformats.org/officeDocument/2006/relationships" xmlns:m="http://schemas.openxmlformats.org/officeDocument/2006/math" xmlns:v="urn:schemas-microsoft-com:vml" xmlns:wp14="http://schemas.microsoft.com/office/word/2010/wordprocessingDrawing" xmlns:wp="http://schemas.openxmlformats.org/drawingml/2006/wordprocessingDrawing" xmlns:w10="urn:schemas-microsoft-com:office:word" xmlns:w="http://schemas.openxmlformats.org/wordprocessingml/2006/main" xmlns:w14="http://schemas.microsoft.com/office/word/2010/wordml" xmlns:w15="http://schemas.microsoft.com/office/word/2012/wordml" xmlns:wpg="http://schemas.microsoft.com/office/word/2010/wordprocessingGroup" xmlns:wpi="http://schemas.microsoft.com/office/word/2010/wordprocessingInk" xmlns:wne="http://schemas.microsoft.com/office/word/2006/wordml" xmlns:wps="http://schemas.microsoft.com/office/word/2010/wordprocessingShape" mc:Ignorable="w14 w15 wp14">
   <w:tbl>
     <w:tblPr>
       <w:tblStyle w:val="TableGrid"/>
@@ -21527,7 +21476,7 @@
           <w:r>
             <w:rPr>
               <w:noProof/>
-              <w:lang w:val="en-US"/>
+              <w:lang w:eastAsia="en-GB"/>
             </w:rPr>
             <mc:AlternateContent>
               <mc:Choice Requires="wpg">
@@ -21749,13 +21698,13 @@
               </mc:Choice>
               <mc:Fallback>
                 <w:pict>
-                  <v:group id="Group 7" o:spid="_x0000_s1026" style="position:absolute;margin-left:-7.1pt;margin-top:-3.7pt;width:129pt;height:38.45pt;z-index:251684864;mso-width-relative:margin;mso-height-relative:margin" coordsize="16379,4886" o:gfxdata="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">
-                    <v:group id="Group 5" o:spid="_x0000_s1027" style="position:absolute;width:16379;height:4886" coordsize="16379,4886" o:gfxdata="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">
-                      <v:shapetype id="_x0000_t202" coordsize="21600,21600" o:spt="202" path="m,l,21600r21600,l21600,xe">
+                  <v:group w14:anchorId="7531B42B" id="Group 7" o:spid="_x0000_s1026" style="position:absolute;margin-left:-7.1pt;margin-top:-3.65pt;width:129pt;height:38.45pt;z-index:251684864;mso-width-relative:margin;mso-height-relative:margin" coordsize="1637983,488609" o:gfxdata="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">
+                    <v:group id="Group 5" o:spid="_x0000_s1027" style="position:absolute;width:1637983;height:488609" coordsize="1637983,488609" o:gfxdata="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">
+                      <v:shapetype id="_x0000_t202" coordsize="21600,21600" o:spt="202" path="m0,0l0,21600,21600,21600,21600,0xe">
                         <v:stroke joinstyle="miter"/>
                         <v:path gradientshapeok="t" o:connecttype="rect"/>
                       </v:shapetype>
-                      <v:shape id="Text Box 2" o:spid="_x0000_s1028" type="#_x0000_t202" style="position:absolute;left:285;top:3762;width:16094;height:1124;visibility:visible;mso-wrap-style:square;v-text-anchor:top" o:gfxdata="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" filled="f" stroked="f" strokeweight=".5pt">
+                      <v:shape id="Text Box 2" o:spid="_x0000_s1028" type="#_x0000_t202" style="position:absolute;left:28575;top:376238;width:1609408;height:112371;visibility:visible;mso-wrap-style:square;v-text-anchor:top" o:gfxdata="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" filled="f" stroked="f" strokeweight=".5pt">
                         <v:textbox inset="0,0,0,0">
                           <w:txbxContent>
                             <w:p>
@@ -21785,7 +21734,7 @@
                           </w:txbxContent>
                         </v:textbox>
                       </v:shape>
-                      <v:line id="Straight Connector 3" o:spid="_x0000_s1029" style="position:absolute;visibility:visible;mso-wrap-style:square" from="8858,904" to="8858,3238" o:connectortype="straight" o:gfxdata="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" strokecolor="#d8d8d8 [2732]" strokeweight=".25pt"/>
+                      <v:line id="Straight Connector 3" o:spid="_x0000_s1029" style="position:absolute;visibility:visible;mso-wrap-style:square" from="885825,90488" to="885825,323850" o:connectortype="straight" o:gfxdata="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" strokecolor="#d8d8d8 [2732]" strokeweight=".25pt"/>
                       <v:shapetype id="_x0000_t75" coordsize="21600,21600" o:spt="75" o:preferrelative="t" path="m@4@5l@4@11@9@11@9@5xe" filled="f" stroked="f">
                         <v:stroke joinstyle="miter"/>
                         <v:formulas>
@@ -21805,12 +21754,12 @@
                         <v:path o:extrusionok="f" gradientshapeok="t" o:connecttype="rect"/>
                         <o:lock v:ext="edit" aspectratio="t"/>
                       </v:shapetype>
-                      <v:shape id="Picture 4" o:spid="_x0000_s1030" type="#_x0000_t75" style="position:absolute;width:8286;height:4333;visibility:visible;mso-wrap-style:square" o:gfxdata="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">
+                      <v:shape id="Picture 4" o:spid="_x0000_s1030" type="#_x0000_t75" style="position:absolute;width:828675;height:433388;visibility:visible;mso-wrap-style:square" o:gfxdata="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">
                         <v:imagedata r:id="rId3" o:title="" cropright="4183f"/>
                         <v:path arrowok="t"/>
                       </v:shape>
                     </v:group>
-                    <v:shape id="Picture 6" o:spid="_x0000_s1031" type="#_x0000_t75" style="position:absolute;left:9715;top:1381;width:6287;height:2048;visibility:visible;mso-wrap-style:square" o:gfxdata="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">
+                    <v:shape id="Picture 6" o:spid="_x0000_s1031" type="#_x0000_t75" style="position:absolute;left:971550;top:138113;width:628650;height:204787;visibility:visible;mso-wrap-style:square" o:gfxdata="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">
                       <v:imagedata r:id="rId4" o:title=""/>
                       <v:path arrowok="t"/>
                     </v:shape>
@@ -21839,7 +21788,7 @@
           <w:r>
             <w:rPr>
               <w:noProof/>
-              <w:lang w:val="en-US"/>
+              <w:lang w:eastAsia="en-GB"/>
             </w:rPr>
             <w:drawing>
               <wp:inline distT="0" distB="0" distL="0" distR="0" wp14:anchorId="563A6DFB" wp14:editId="1A9A2155">
@@ -21969,7 +21918,7 @@
 </file>
 
 <file path=word/footer3.xml><?xml version="1.0" encoding="utf-8"?>
-<w:ftr xmlns:wpc="http://schemas.microsoft.com/office/word/2010/wordprocessingCanvas" xmlns:mc="http://schemas.openxmlformats.org/markup-compatibility/2006" xmlns:o="urn:schemas-microsoft-com:office:office" xmlns:r="http://schemas.openxmlformats.org/officeDocument/2006/relationships" xmlns:m="http://schemas.openxmlformats.org/officeDocument/2006/math" xmlns:v="urn:schemas-microsoft-com:vml" xmlns:wp14="http://schemas.microsoft.com/office/word/2010/wordprocessingDrawing" xmlns:wp="http://schemas.openxmlformats.org/drawingml/2006/wordprocessingDrawing" xmlns:w10="urn:schemas-microsoft-com:office:word" xmlns:w="http://schemas.openxmlformats.org/wordprocessingml/2006/main" xmlns:w14="http://schemas.microsoft.com/office/word/2010/wordml" xmlns:wpg="http://schemas.microsoft.com/office/word/2010/wordprocessingGroup" xmlns:wpi="http://schemas.microsoft.com/office/word/2010/wordprocessingInk" xmlns:wne="http://schemas.microsoft.com/office/word/2006/wordml" xmlns:wps="http://schemas.microsoft.com/office/word/2010/wordprocessingShape" mc:Ignorable="w14 wp14">
+<w:ftr xmlns:wpc="http://schemas.microsoft.com/office/word/2010/wordprocessingCanvas" xmlns:mo="http://schemas.microsoft.com/office/mac/office/2008/main" xmlns:mc="http://schemas.openxmlformats.org/markup-compatibility/2006" xmlns:mv="urn:schemas-microsoft-com:mac:vml" xmlns:o="urn:schemas-microsoft-com:office:office" xmlns:r="http://schemas.openxmlformats.org/officeDocument/2006/relationships" xmlns:m="http://schemas.openxmlformats.org/officeDocument/2006/math" xmlns:v="urn:schemas-microsoft-com:vml" xmlns:wp14="http://schemas.microsoft.com/office/word/2010/wordprocessingDrawing" xmlns:wp="http://schemas.openxmlformats.org/drawingml/2006/wordprocessingDrawing" xmlns:w10="urn:schemas-microsoft-com:office:word" xmlns:w="http://schemas.openxmlformats.org/wordprocessingml/2006/main" xmlns:w14="http://schemas.microsoft.com/office/word/2010/wordml" xmlns:w15="http://schemas.microsoft.com/office/word/2012/wordml" xmlns:wpg="http://schemas.microsoft.com/office/word/2010/wordprocessingGroup" xmlns:wpi="http://schemas.microsoft.com/office/word/2010/wordprocessingInk" xmlns:wne="http://schemas.microsoft.com/office/word/2006/wordml" xmlns:wps="http://schemas.microsoft.com/office/word/2010/wordprocessingShape" mc:Ignorable="w14 w15 wp14">
   <w:tbl>
     <w:tblPr>
       <w:tblStyle w:val="TableGrid"/>
@@ -22003,7 +21952,7 @@
           <w:r>
             <w:rPr>
               <w:noProof/>
-              <w:lang w:val="en-US"/>
+              <w:lang w:eastAsia="en-GB"/>
             </w:rPr>
             <mc:AlternateContent>
               <mc:Choice Requires="wpg">
@@ -22315,7 +22264,7 @@
           <w:r>
             <w:rPr>
               <w:noProof/>
-              <w:lang w:val="en-US"/>
+              <w:lang w:eastAsia="en-GB"/>
             </w:rPr>
             <w:drawing>
               <wp:inline distT="0" distB="0" distL="0" distR="0" wp14:anchorId="2E829A8F" wp14:editId="637023D5">
@@ -22417,7 +22366,7 @@
                 <w:rPr>
                   <w:noProof/>
                 </w:rPr>
-                <w:t>10</w:t>
+                <w:t>3</w:t>
               </w:r>
               <w:r>
                 <w:rPr>
@@ -22450,7 +22399,7 @@
 </file>
 
 <file path=word/footnotes.xml><?xml version="1.0" encoding="utf-8"?>
-<w:footnotes xmlns:wpc="http://schemas.microsoft.com/office/word/2010/wordprocessingCanvas" xmlns:mc="http://schemas.openxmlformats.org/markup-compatibility/2006" xmlns:o="urn:schemas-microsoft-com:office:office" xmlns:r="http://schemas.openxmlformats.org/officeDocument/2006/relationships" xmlns:m="http://schemas.openxmlformats.org/officeDocument/2006/math" xmlns:v="urn:schemas-microsoft-com:vml" xmlns:wp14="http://schemas.microsoft.com/office/word/2010/wordprocessingDrawing" xmlns:wp="http://schemas.openxmlformats.org/drawingml/2006/wordprocessingDrawing" xmlns:w10="urn:schemas-microsoft-com:office:word" xmlns:w="http://schemas.openxmlformats.org/wordprocessingml/2006/main" xmlns:w14="http://schemas.microsoft.com/office/word/2010/wordml" xmlns:wpg="http://schemas.microsoft.com/office/word/2010/wordprocessingGroup" xmlns:wpi="http://schemas.microsoft.com/office/word/2010/wordprocessingInk" xmlns:wne="http://schemas.microsoft.com/office/word/2006/wordml" xmlns:wps="http://schemas.microsoft.com/office/word/2010/wordprocessingShape" mc:Ignorable="w14 wp14">
+<w:footnotes xmlns:wpc="http://schemas.microsoft.com/office/word/2010/wordprocessingCanvas" xmlns:mo="http://schemas.microsoft.com/office/mac/office/2008/main" xmlns:mc="http://schemas.openxmlformats.org/markup-compatibility/2006" xmlns:mv="urn:schemas-microsoft-com:mac:vml" xmlns:o="urn:schemas-microsoft-com:office:office" xmlns:r="http://schemas.openxmlformats.org/officeDocument/2006/relationships" xmlns:m="http://schemas.openxmlformats.org/officeDocument/2006/math" xmlns:v="urn:schemas-microsoft-com:vml" xmlns:wp14="http://schemas.microsoft.com/office/word/2010/wordprocessingDrawing" xmlns:wp="http://schemas.openxmlformats.org/drawingml/2006/wordprocessingDrawing" xmlns:w10="urn:schemas-microsoft-com:office:word" xmlns:w="http://schemas.openxmlformats.org/wordprocessingml/2006/main" xmlns:w14="http://schemas.microsoft.com/office/word/2010/wordml" xmlns:w15="http://schemas.microsoft.com/office/word/2012/wordml" xmlns:wpg="http://schemas.microsoft.com/office/word/2010/wordprocessingGroup" xmlns:wpi="http://schemas.microsoft.com/office/word/2010/wordprocessingInk" xmlns:wne="http://schemas.microsoft.com/office/word/2006/wordml" xmlns:wps="http://schemas.microsoft.com/office/word/2010/wordprocessingShape" mc:Ignorable="w14 w15 wp14">
   <w:footnote w:type="separator" w:id="-1">
     <w:p>
       <w:r>
@@ -22478,8 +22427,6 @@
       <w:r>
         <w:rPr>
           <w:rStyle w:val="FootnoteReference"/>
-          <w:sz w:val="16"/>
-          <w:szCs w:val="16"/>
         </w:rPr>
         <w:footnoteRef/>
       </w:r>
@@ -22544,7 +22491,7 @@
 </file>
 
 <file path=word/header1.xml><?xml version="1.0" encoding="utf-8"?>
-<w:hdr xmlns:wpc="http://schemas.microsoft.com/office/word/2010/wordprocessingCanvas" xmlns:mc="http://schemas.openxmlformats.org/markup-compatibility/2006" xmlns:o="urn:schemas-microsoft-com:office:office" xmlns:r="http://schemas.openxmlformats.org/officeDocument/2006/relationships" xmlns:m="http://schemas.openxmlformats.org/officeDocument/2006/math" xmlns:v="urn:schemas-microsoft-com:vml" xmlns:wp14="http://schemas.microsoft.com/office/word/2010/wordprocessingDrawing" xmlns:wp="http://schemas.openxmlformats.org/drawingml/2006/wordprocessingDrawing" xmlns:w10="urn:schemas-microsoft-com:office:word" xmlns:w="http://schemas.openxmlformats.org/wordprocessingml/2006/main" xmlns:w14="http://schemas.microsoft.com/office/word/2010/wordml" xmlns:wpg="http://schemas.microsoft.com/office/word/2010/wordprocessingGroup" xmlns:wpi="http://schemas.microsoft.com/office/word/2010/wordprocessingInk" xmlns:wne="http://schemas.microsoft.com/office/word/2006/wordml" xmlns:wps="http://schemas.microsoft.com/office/word/2010/wordprocessingShape" mc:Ignorable="w14 wp14">
+<w:hdr xmlns:wpc="http://schemas.microsoft.com/office/word/2010/wordprocessingCanvas" xmlns:mo="http://schemas.microsoft.com/office/mac/office/2008/main" xmlns:mc="http://schemas.openxmlformats.org/markup-compatibility/2006" xmlns:mv="urn:schemas-microsoft-com:mac:vml" xmlns:o="urn:schemas-microsoft-com:office:office" xmlns:r="http://schemas.openxmlformats.org/officeDocument/2006/relationships" xmlns:m="http://schemas.openxmlformats.org/officeDocument/2006/math" xmlns:v="urn:schemas-microsoft-com:vml" xmlns:wp14="http://schemas.microsoft.com/office/word/2010/wordprocessingDrawing" xmlns:wp="http://schemas.openxmlformats.org/drawingml/2006/wordprocessingDrawing" xmlns:w10="urn:schemas-microsoft-com:office:word" xmlns:w="http://schemas.openxmlformats.org/wordprocessingml/2006/main" xmlns:w14="http://schemas.microsoft.com/office/word/2010/wordml" xmlns:w15="http://schemas.microsoft.com/office/word/2012/wordml" xmlns:wpg="http://schemas.microsoft.com/office/word/2010/wordprocessingGroup" xmlns:wpi="http://schemas.microsoft.com/office/word/2010/wordprocessingInk" xmlns:wne="http://schemas.microsoft.com/office/word/2006/wordml" xmlns:wps="http://schemas.microsoft.com/office/word/2010/wordprocessingShape" mc:Ignorable="w14 w15 wp14">
   <w:p>
     <w:pPr>
       <w:pStyle w:val="Header"/>
@@ -22553,7 +22500,7 @@
     <w:r>
       <w:rPr>
         <w:noProof/>
-        <w:lang w:val="en-US"/>
+        <w:lang w:eastAsia="en-GB"/>
       </w:rPr>
       <w:drawing>
         <wp:inline distT="0" distB="0" distL="0" distR="0" wp14:anchorId="1B295113" wp14:editId="5B261FCC">
@@ -22615,7 +22562,7 @@
 </file>
 
 <file path=word/numbering.xml><?xml version="1.0" encoding="utf-8"?>
-<w:numbering xmlns:wpc="http://schemas.microsoft.com/office/word/2010/wordprocessingCanvas" xmlns:mc="http://schemas.openxmlformats.org/markup-compatibility/2006" xmlns:o="urn:schemas-microsoft-com:office:office" xmlns:r="http://schemas.openxmlformats.org/officeDocument/2006/relationships" xmlns:m="http://schemas.openxmlformats.org/officeDocument/2006/math" xmlns:v="urn:schemas-microsoft-com:vml" xmlns:wp14="http://schemas.microsoft.com/office/word/2010/wordprocessingDrawing" xmlns:wp="http://schemas.openxmlformats.org/drawingml/2006/wordprocessingDrawing" xmlns:w10="urn:schemas-microsoft-com:office:word" xmlns:w="http://schemas.openxmlformats.org/wordprocessingml/2006/main" xmlns:w14="http://schemas.microsoft.com/office/word/2010/wordml" xmlns:wpg="http://schemas.microsoft.com/office/word/2010/wordprocessingGroup" xmlns:wpi="http://schemas.microsoft.com/office/word/2010/wordprocessingInk" xmlns:wne="http://schemas.microsoft.com/office/word/2006/wordml" xmlns:wps="http://schemas.microsoft.com/office/word/2010/wordprocessingShape" mc:Ignorable="w14 wp14">
+<w:numbering xmlns:wpc="http://schemas.microsoft.com/office/word/2010/wordprocessingCanvas" xmlns:mo="http://schemas.microsoft.com/office/mac/office/2008/main" xmlns:mc="http://schemas.openxmlformats.org/markup-compatibility/2006" xmlns:mv="urn:schemas-microsoft-com:mac:vml" xmlns:o="urn:schemas-microsoft-com:office:office" xmlns:r="http://schemas.openxmlformats.org/officeDocument/2006/relationships" xmlns:m="http://schemas.openxmlformats.org/officeDocument/2006/math" xmlns:v="urn:schemas-microsoft-com:vml" xmlns:wp14="http://schemas.microsoft.com/office/word/2010/wordprocessingDrawing" xmlns:wp="http://schemas.openxmlformats.org/drawingml/2006/wordprocessingDrawing" xmlns:w10="urn:schemas-microsoft-com:office:word" xmlns:w="http://schemas.openxmlformats.org/wordprocessingml/2006/main" xmlns:w14="http://schemas.microsoft.com/office/word/2010/wordml" xmlns:w15="http://schemas.microsoft.com/office/word/2012/wordml" xmlns:wpg="http://schemas.microsoft.com/office/word/2010/wordprocessingGroup" xmlns:wpi="http://schemas.microsoft.com/office/word/2010/wordprocessingInk" xmlns:wne="http://schemas.microsoft.com/office/word/2006/wordml" xmlns:wps="http://schemas.microsoft.com/office/word/2010/wordprocessingShape" mc:Ignorable="w14 w15 wp14">
   <w:abstractNum w:abstractNumId="0">
     <w:nsid w:val="00474EEE"/>
     <w:multiLevelType w:val="hybridMultilevel"/>
@@ -27518,7 +27465,7 @@
 </file>
 
 <file path=word/styles.xml><?xml version="1.0" encoding="utf-8"?>
-<w:styles xmlns:mc="http://schemas.openxmlformats.org/markup-compatibility/2006" xmlns:r="http://schemas.openxmlformats.org/officeDocument/2006/relationships" xmlns:w="http://schemas.openxmlformats.org/wordprocessingml/2006/main" xmlns:w14="http://schemas.microsoft.com/office/word/2010/wordml" mc:Ignorable="w14">
+<w:styles xmlns:mc="http://schemas.openxmlformats.org/markup-compatibility/2006" xmlns:r="http://schemas.openxmlformats.org/officeDocument/2006/relationships" xmlns:w="http://schemas.openxmlformats.org/wordprocessingml/2006/main" xmlns:w14="http://schemas.microsoft.com/office/word/2010/wordml" xmlns:w15="http://schemas.microsoft.com/office/word/2012/wordml" mc:Ignorable="w14 w15">
   <w:docDefaults>
     <w:rPrDefault>
       <w:rPr>
@@ -27534,144 +27481,389 @@
       </w:pPr>
     </w:pPrDefault>
   </w:docDefaults>
-  <w:latentStyles w:defLockedState="0" w:defUIPriority="99" w:defSemiHidden="1" w:defUnhideWhenUsed="1" w:defQFormat="0" w:count="267">
-    <w:lsdException w:name="Normal" w:semiHidden="0" w:uiPriority="0" w:unhideWhenUsed="0" w:qFormat="1"/>
-    <w:lsdException w:name="heading 1" w:semiHidden="0" w:uiPriority="9" w:unhideWhenUsed="0" w:qFormat="1"/>
-    <w:lsdException w:name="heading 2" w:uiPriority="9" w:qFormat="1"/>
-    <w:lsdException w:name="heading 3" w:uiPriority="9" w:qFormat="1"/>
-    <w:lsdException w:name="heading 4" w:uiPriority="9" w:qFormat="1"/>
-    <w:lsdException w:name="heading 5" w:uiPriority="9" w:qFormat="1"/>
-    <w:lsdException w:name="heading 6" w:uiPriority="9" w:qFormat="1"/>
-    <w:lsdException w:name="heading 7" w:uiPriority="9" w:qFormat="1"/>
-    <w:lsdException w:name="heading 8" w:uiPriority="9" w:qFormat="1"/>
-    <w:lsdException w:name="heading 9" w:uiPriority="9" w:qFormat="1"/>
-    <w:lsdException w:name="toc 1" w:uiPriority="39"/>
-    <w:lsdException w:name="toc 2" w:uiPriority="39"/>
-    <w:lsdException w:name="toc 3" w:uiPriority="39"/>
-    <w:lsdException w:name="toc 4" w:uiPriority="39"/>
-    <w:lsdException w:name="toc 5" w:uiPriority="39"/>
-    <w:lsdException w:name="toc 6" w:uiPriority="39"/>
-    <w:lsdException w:name="toc 7" w:uiPriority="39"/>
-    <w:lsdException w:name="toc 8" w:uiPriority="39"/>
-    <w:lsdException w:name="toc 9" w:uiPriority="39"/>
-    <w:lsdException w:name="caption" w:uiPriority="35" w:qFormat="1"/>
-    <w:lsdException w:name="Title" w:semiHidden="0" w:uiPriority="10" w:unhideWhenUsed="0" w:qFormat="1"/>
-    <w:lsdException w:name="Default Paragraph Font" w:uiPriority="1"/>
-    <w:lsdException w:name="Subtitle" w:semiHidden="0" w:uiPriority="11" w:unhideWhenUsed="0" w:qFormat="1"/>
-    <w:lsdException w:name="Strong" w:semiHidden="0" w:uiPriority="22" w:unhideWhenUsed="0" w:qFormat="1"/>
-    <w:lsdException w:name="Emphasis" w:semiHidden="0" w:uiPriority="20" w:unhideWhenUsed="0" w:qFormat="1"/>
-    <w:lsdException w:name="Table Grid" w:semiHidden="0" w:uiPriority="59" w:unhideWhenUsed="0"/>
-    <w:lsdException w:name="Placeholder Text" w:unhideWhenUsed="0"/>
-    <w:lsdException w:name="No Spacing" w:semiHidden="0" w:uiPriority="1" w:unhideWhenUsed="0" w:qFormat="1"/>
-    <w:lsdException w:name="Light Shading" w:semiHidden="0" w:uiPriority="60" w:unhideWhenUsed="0"/>
-    <w:lsdException w:name="Light List" w:semiHidden="0" w:uiPriority="61" w:unhideWhenUsed="0"/>
-    <w:lsdException w:name="Light Grid" w:semiHidden="0" w:uiPriority="62" w:unhideWhenUsed="0"/>
-    <w:lsdException w:name="Medium Shading 1" w:semiHidden="0" w:uiPriority="63" w:unhideWhenUsed="0"/>
-    <w:lsdException w:name="Medium Shading 2" w:semiHidden="0" w:uiPriority="64" w:unhideWhenUsed="0"/>
-    <w:lsdException w:name="Medium List 1" w:semiHidden="0" w:uiPriority="65" w:unhideWhenUsed="0"/>
-    <w:lsdException w:name="Medium List 2" w:semiHidden="0" w:uiPriority="66" w:unhideWhenUsed="0"/>
-    <w:lsdException w:name="Medium Grid 1" w:semiHidden="0" w:uiPriority="67" w:unhideWhenUsed="0"/>
-    <w:lsdException w:name="Medium Grid 2" w:semiHidden="0" w:uiPriority="68" w:unhideWhenUsed="0"/>
-    <w:lsdException w:name="Medium Grid 3" w:semiHidden="0" w:uiPriority="69" w:unhideWhenUsed="0"/>
-    <w:lsdException w:name="Dark List" w:semiHidden="0" w:uiPriority="70" w:unhideWhenUsed="0"/>
-    <w:lsdException w:name="Colorful Shading" w:semiHidden="0" w:uiPriority="71" w:unhideWhenUsed="0"/>
-    <w:lsdException w:name="Colorful List" w:semiHidden="0" w:uiPriority="72" w:unhideWhenUsed="0"/>
-    <w:lsdException w:name="Colorful Grid" w:semiHidden="0" w:uiPriority="73" w:unhideWhenUsed="0"/>
-    <w:lsdException w:name="Light Shading Accent 1" w:semiHidden="0" w:uiPriority="60" w:unhideWhenUsed="0"/>
-    <w:lsdException w:name="Light List Accent 1" w:semiHidden="0" w:uiPriority="61" w:unhideWhenUsed="0"/>
-    <w:lsdException w:name="Light Grid Accent 1" w:semiHidden="0" w:uiPriority="62" w:unhideWhenUsed="0"/>
-    <w:lsdException w:name="Medium Shading 1 Accent 1" w:semiHidden="0" w:uiPriority="63" w:unhideWhenUsed="0"/>
-    <w:lsdException w:name="Medium Shading 2 Accent 1" w:semiHidden="0" w:uiPriority="64" w:unhideWhenUsed="0"/>
-    <w:lsdException w:name="Medium List 1 Accent 1" w:semiHidden="0" w:uiPriority="65" w:unhideWhenUsed="0"/>
-    <w:lsdException w:name="Revision" w:unhideWhenUsed="0"/>
-    <w:lsdException w:name="List Paragraph" w:semiHidden="0" w:uiPriority="34" w:unhideWhenUsed="0" w:qFormat="1"/>
-    <w:lsdException w:name="Quote" w:semiHidden="0" w:uiPriority="29" w:unhideWhenUsed="0" w:qFormat="1"/>
-    <w:lsdException w:name="Intense Quote" w:semiHidden="0" w:uiPriority="30" w:unhideWhenUsed="0" w:qFormat="1"/>
-    <w:lsdException w:name="Medium List 2 Accent 1" w:semiHidden="0" w:uiPriority="66" w:unhideWhenUsed="0"/>
-    <w:lsdException w:name="Medium Grid 1 Accent 1" w:semiHidden="0" w:uiPriority="67" w:unhideWhenUsed="0"/>
-    <w:lsdException w:name="Medium Grid 2 Accent 1" w:semiHidden="0" w:uiPriority="68" w:unhideWhenUsed="0"/>
-    <w:lsdException w:name="Medium Grid 3 Accent 1" w:semiHidden="0" w:uiPriority="69" w:unhideWhenUsed="0"/>
-    <w:lsdException w:name="Dark List Accent 1" w:semiHidden="0" w:uiPriority="70" w:unhideWhenUsed="0"/>
-    <w:lsdException w:name="Colorful Shading Accent 1" w:semiHidden="0" w:uiPriority="71" w:unhideWhenUsed="0"/>
-    <w:lsdException w:name="Colorful List Accent 1" w:semiHidden="0" w:uiPriority="72" w:unhideWhenUsed="0"/>
-    <w:lsdException w:name="Colorful Grid Accent 1" w:semiHidden="0" w:uiPriority="73" w:unhideWhenUsed="0"/>
-    <w:lsdException w:name="Light Shading Accent 2" w:semiHidden="0" w:uiPriority="60" w:unhideWhenUsed="0"/>
-    <w:lsdException w:name="Light List Accent 2" w:semiHidden="0" w:uiPriority="61" w:unhideWhenUsed="0"/>
-    <w:lsdException w:name="Light Grid Accent 2" w:semiHidden="0" w:uiPriority="62" w:unhideWhenUsed="0"/>
-    <w:lsdException w:name="Medium Shading 1 Accent 2" w:semiHidden="0" w:uiPriority="63" w:unhideWhenUsed="0"/>
-    <w:lsdException w:name="Medium Shading 2 Accent 2" w:semiHidden="0" w:uiPriority="64" w:unhideWhenUsed="0"/>
-    <w:lsdException w:name="Medium List 1 Accent 2" w:semiHidden="0" w:uiPriority="65" w:unhideWhenUsed="0"/>
-    <w:lsdException w:name="Medium List 2 Accent 2" w:semiHidden="0" w:uiPriority="66" w:unhideWhenUsed="0"/>
-    <w:lsdException w:name="Medium Grid 1 Accent 2" w:semiHidden="0" w:uiPriority="67" w:unhideWhenUsed="0"/>
-    <w:lsdException w:name="Medium Grid 2 Accent 2" w:semiHidden="0" w:uiPriority="68" w:unhideWhenUsed="0"/>
-    <w:lsdException w:name="Medium Grid 3 Accent 2" w:semiHidden="0" w:uiPriority="69" w:unhideWhenUsed="0"/>
-    <w:lsdException w:name="Dark List Accent 2" w:semiHidden="0" w:uiPriority="70" w:unhideWhenUsed="0"/>
-    <w:lsdException w:name="Colorful Shading Accent 2" w:semiHidden="0" w:uiPriority="71" w:unhideWhenUsed="0"/>
-    <w:lsdException w:name="Colorful List Accent 2" w:semiHidden="0" w:uiPriority="72" w:unhideWhenUsed="0"/>
-    <w:lsdException w:name="Colorful Grid Accent 2" w:semiHidden="0" w:uiPriority="73" w:unhideWhenUsed="0"/>
-    <w:lsdException w:name="Light Shading Accent 3" w:semiHidden="0" w:uiPriority="60" w:unhideWhenUsed="0"/>
-    <w:lsdException w:name="Light List Accent 3" w:semiHidden="0" w:uiPriority="61" w:unhideWhenUsed="0"/>
-    <w:lsdException w:name="Light Grid Accent 3" w:semiHidden="0" w:uiPriority="62" w:unhideWhenUsed="0"/>
-    <w:lsdException w:name="Medium Shading 1 Accent 3" w:semiHidden="0" w:uiPriority="63" w:unhideWhenUsed="0"/>
-    <w:lsdException w:name="Medium Shading 2 Accent 3" w:semiHidden="0" w:uiPriority="64" w:unhideWhenUsed="0"/>
-    <w:lsdException w:name="Medium List 1 Accent 3" w:semiHidden="0" w:uiPriority="65" w:unhideWhenUsed="0"/>
-    <w:lsdException w:name="Medium List 2 Accent 3" w:semiHidden="0" w:uiPriority="66" w:unhideWhenUsed="0"/>
-    <w:lsdException w:name="Medium Grid 1 Accent 3" w:semiHidden="0" w:uiPriority="67" w:unhideWhenUsed="0"/>
-    <w:lsdException w:name="Medium Grid 2 Accent 3" w:semiHidden="0" w:uiPriority="68" w:unhideWhenUsed="0"/>
-    <w:lsdException w:name="Medium Grid 3 Accent 3" w:semiHidden="0" w:uiPriority="69" w:unhideWhenUsed="0"/>
-    <w:lsdException w:name="Dark List Accent 3" w:semiHidden="0" w:uiPriority="70" w:unhideWhenUsed="0"/>
-    <w:lsdException w:name="Colorful Shading Accent 3" w:semiHidden="0" w:uiPriority="71" w:unhideWhenUsed="0"/>
-    <w:lsdException w:name="Colorful List Accent 3" w:semiHidden="0" w:uiPriority="72" w:unhideWhenUsed="0"/>
-    <w:lsdException w:name="Colorful Grid Accent 3" w:semiHidden="0" w:uiPriority="73" w:unhideWhenUsed="0"/>
-    <w:lsdException w:name="Light Shading Accent 4" w:semiHidden="0" w:uiPriority="60" w:unhideWhenUsed="0"/>
-    <w:lsdException w:name="Light List Accent 4" w:semiHidden="0" w:uiPriority="61" w:unhideWhenUsed="0"/>
-    <w:lsdException w:name="Light Grid Accent 4" w:semiHidden="0" w:uiPriority="62" w:unhideWhenUsed="0"/>
-    <w:lsdException w:name="Medium Shading 1 Accent 4" w:semiHidden="0" w:uiPriority="63" w:unhideWhenUsed="0"/>
-    <w:lsdException w:name="Medium Shading 2 Accent 4" w:semiHidden="0" w:uiPriority="64" w:unhideWhenUsed="0"/>
-    <w:lsdException w:name="Medium List 1 Accent 4" w:semiHidden="0" w:uiPriority="65" w:unhideWhenUsed="0"/>
-    <w:lsdException w:name="Medium List 2 Accent 4" w:semiHidden="0" w:uiPriority="66" w:unhideWhenUsed="0"/>
-    <w:lsdException w:name="Medium Grid 1 Accent 4" w:semiHidden="0" w:uiPriority="67" w:unhideWhenUsed="0"/>
-    <w:lsdException w:name="Medium Grid 2 Accent 4" w:semiHidden="0" w:uiPriority="68" w:unhideWhenUsed="0"/>
-    <w:lsdException w:name="Medium Grid 3 Accent 4" w:semiHidden="0" w:uiPriority="69" w:unhideWhenUsed="0"/>
-    <w:lsdException w:name="Dark List Accent 4" w:semiHidden="0" w:uiPriority="70" w:unhideWhenUsed="0"/>
-    <w:lsdException w:name="Colorful Shading Accent 4" w:semiHidden="0" w:uiPriority="71" w:unhideWhenUsed="0"/>
-    <w:lsdException w:name="Colorful List Accent 4" w:semiHidden="0" w:uiPriority="72" w:unhideWhenUsed="0"/>
-    <w:lsdException w:name="Colorful Grid Accent 4" w:semiHidden="0" w:uiPriority="73" w:unhideWhenUsed="0"/>
-    <w:lsdException w:name="Light Shading Accent 5" w:semiHidden="0" w:uiPriority="60" w:unhideWhenUsed="0"/>
-    <w:lsdException w:name="Light List Accent 5" w:semiHidden="0" w:uiPriority="61" w:unhideWhenUsed="0"/>
-    <w:lsdException w:name="Light Grid Accent 5" w:semiHidden="0" w:uiPriority="62" w:unhideWhenUsed="0"/>
-    <w:lsdException w:name="Medium Shading 1 Accent 5" w:semiHidden="0" w:uiPriority="63" w:unhideWhenUsed="0"/>
-    <w:lsdException w:name="Medium Shading 2 Accent 5" w:semiHidden="0" w:uiPriority="64" w:unhideWhenUsed="0"/>
-    <w:lsdException w:name="Medium List 1 Accent 5" w:semiHidden="0" w:uiPriority="65" w:unhideWhenUsed="0"/>
-    <w:lsdException w:name="Medium List 2 Accent 5" w:semiHidden="0" w:uiPriority="66" w:unhideWhenUsed="0"/>
-    <w:lsdException w:name="Medium Grid 1 Accent 5" w:semiHidden="0" w:uiPriority="67" w:unhideWhenUsed="0"/>
-    <w:lsdException w:name="Medium Grid 2 Accent 5" w:semiHidden="0" w:uiPriority="68" w:unhideWhenUsed="0"/>
-    <w:lsdException w:name="Medium Grid 3 Accent 5" w:semiHidden="0" w:uiPriority="69" w:unhideWhenUsed="0"/>
-    <w:lsdException w:name="Dark List Accent 5" w:semiHidden="0" w:uiPriority="70" w:unhideWhenUsed="0"/>
-    <w:lsdException w:name="Colorful Shading Accent 5" w:semiHidden="0" w:uiPriority="71" w:unhideWhenUsed="0"/>
-    <w:lsdException w:name="Colorful List Accent 5" w:semiHidden="0" w:uiPriority="72" w:unhideWhenUsed="0"/>
-    <w:lsdException w:name="Colorful Grid Accent 5" w:semiHidden="0" w:uiPriority="73" w:unhideWhenUsed="0"/>
-    <w:lsdException w:name="Light Shading Accent 6" w:semiHidden="0" w:uiPriority="60" w:unhideWhenUsed="0"/>
-    <w:lsdException w:name="Light List Accent 6" w:semiHidden="0" w:uiPriority="61" w:unhideWhenUsed="0"/>
-    <w:lsdException w:name="Light Grid Accent 6" w:semiHidden="0" w:uiPriority="62" w:unhideWhenUsed="0"/>
-    <w:lsdException w:name="Medium Shading 1 Accent 6" w:semiHidden="0" w:uiPriority="63" w:unhideWhenUsed="0"/>
-    <w:lsdException w:name="Medium Shading 2 Accent 6" w:semiHidden="0" w:uiPriority="64" w:unhideWhenUsed="0"/>
-    <w:lsdException w:name="Medium List 1 Accent 6" w:semiHidden="0" w:uiPriority="65" w:unhideWhenUsed="0"/>
-    <w:lsdException w:name="Medium List 2 Accent 6" w:semiHidden="0" w:uiPriority="66" w:unhideWhenUsed="0"/>
-    <w:lsdException w:name="Medium Grid 1 Accent 6" w:semiHidden="0" w:uiPriority="67" w:unhideWhenUsed="0"/>
-    <w:lsdException w:name="Medium Grid 2 Accent 6" w:semiHidden="0" w:uiPriority="68" w:unhideWhenUsed="0"/>
-    <w:lsdException w:name="Medium Grid 3 Accent 6" w:semiHidden="0" w:uiPriority="69" w:unhideWhenUsed="0"/>
-    <w:lsdException w:name="Dark List Accent 6" w:semiHidden="0" w:uiPriority="70" w:unhideWhenUsed="0"/>
-    <w:lsdException w:name="Colorful Shading Accent 6" w:semiHidden="0" w:uiPriority="71" w:unhideWhenUsed="0"/>
-    <w:lsdException w:name="Colorful List Accent 6" w:semiHidden="0" w:uiPriority="72" w:unhideWhenUsed="0"/>
-    <w:lsdException w:name="Colorful Grid Accent 6" w:semiHidden="0" w:uiPriority="73" w:unhideWhenUsed="0"/>
-    <w:lsdException w:name="Subtle Emphasis" w:semiHidden="0" w:uiPriority="19" w:unhideWhenUsed="0" w:qFormat="1"/>
-    <w:lsdException w:name="Intense Emphasis" w:semiHidden="0" w:uiPriority="21" w:unhideWhenUsed="0" w:qFormat="1"/>
-    <w:lsdException w:name="Subtle Reference" w:semiHidden="0" w:uiPriority="31" w:unhideWhenUsed="0" w:qFormat="1"/>
-    <w:lsdException w:name="Intense Reference" w:semiHidden="0" w:uiPriority="32" w:unhideWhenUsed="0" w:qFormat="1"/>
-    <w:lsdException w:name="Book Title" w:semiHidden="0" w:uiPriority="33" w:unhideWhenUsed="0" w:qFormat="1"/>
-    <w:lsdException w:name="Bibliography" w:uiPriority="37"/>
-    <w:lsdException w:name="TOC Heading" w:uiPriority="39" w:qFormat="1"/>
+  <w:latentStyles w:defLockedState="0" w:defUIPriority="99" w:defSemiHidden="0" w:defUnhideWhenUsed="0" w:defQFormat="0" w:count="382">
+    <w:lsdException w:name="Normal" w:uiPriority="0" w:qFormat="1"/>
+    <w:lsdException w:name="heading 1" w:uiPriority="9" w:qFormat="1"/>
+    <w:lsdException w:name="heading 2" w:semiHidden="1" w:uiPriority="9" w:unhideWhenUsed="1" w:qFormat="1"/>
+    <w:lsdException w:name="heading 3" w:semiHidden="1" w:uiPriority="9" w:unhideWhenUsed="1" w:qFormat="1"/>
+    <w:lsdException w:name="heading 4" w:semiHidden="1" w:uiPriority="9" w:unhideWhenUsed="1" w:qFormat="1"/>
+    <w:lsdException w:name="heading 5" w:semiHidden="1" w:uiPriority="9" w:unhideWhenUsed="1" w:qFormat="1"/>
+    <w:lsdException w:name="heading 6" w:semiHidden="1" w:uiPriority="9" w:unhideWhenUsed="1" w:qFormat="1"/>
+    <w:lsdException w:name="heading 7" w:semiHidden="1" w:uiPriority="9" w:unhideWhenUsed="1" w:qFormat="1"/>
+    <w:lsdException w:name="heading 8" w:semiHidden="1" w:uiPriority="9" w:unhideWhenUsed="1" w:qFormat="1"/>
+    <w:lsdException w:name="heading 9" w:semiHidden="1" w:uiPriority="9" w:unhideWhenUsed="1" w:qFormat="1"/>
+    <w:lsdException w:name="index 1" w:semiHidden="1" w:unhideWhenUsed="1"/>
+    <w:lsdException w:name="index 2" w:semiHidden="1" w:unhideWhenUsed="1"/>
+    <w:lsdException w:name="index 3" w:semiHidden="1" w:unhideWhenUsed="1"/>
+    <w:lsdException w:name="index 4" w:semiHidden="1" w:unhideWhenUsed="1"/>
+    <w:lsdException w:name="index 5" w:semiHidden="1" w:unhideWhenUsed="1"/>
+    <w:lsdException w:name="index 6" w:semiHidden="1" w:unhideWhenUsed="1"/>
+    <w:lsdException w:name="index 7" w:semiHidden="1" w:unhideWhenUsed="1"/>
+    <w:lsdException w:name="index 8" w:semiHidden="1" w:unhideWhenUsed="1"/>
+    <w:lsdException w:name="index 9" w:semiHidden="1" w:unhideWhenUsed="1"/>
+    <w:lsdException w:name="toc 1" w:semiHidden="1" w:uiPriority="39" w:unhideWhenUsed="1"/>
+    <w:lsdException w:name="toc 2" w:semiHidden="1" w:uiPriority="39" w:unhideWhenUsed="1"/>
+    <w:lsdException w:name="toc 3" w:semiHidden="1" w:uiPriority="39" w:unhideWhenUsed="1"/>
+    <w:lsdException w:name="toc 4" w:semiHidden="1" w:uiPriority="39" w:unhideWhenUsed="1"/>
+    <w:lsdException w:name="toc 5" w:semiHidden="1" w:uiPriority="39" w:unhideWhenUsed="1"/>
+    <w:lsdException w:name="toc 6" w:semiHidden="1" w:uiPriority="39" w:unhideWhenUsed="1"/>
+    <w:lsdException w:name="toc 7" w:semiHidden="1" w:uiPriority="39" w:unhideWhenUsed="1"/>
+    <w:lsdException w:name="toc 8" w:semiHidden="1" w:uiPriority="39" w:unhideWhenUsed="1"/>
+    <w:lsdException w:name="toc 9" w:semiHidden="1" w:uiPriority="39" w:unhideWhenUsed="1"/>
+    <w:lsdException w:name="Normal Indent" w:semiHidden="1" w:unhideWhenUsed="1"/>
+    <w:lsdException w:name="footnote text" w:semiHidden="1" w:unhideWhenUsed="1"/>
+    <w:lsdException w:name="annotation text" w:semiHidden="1" w:unhideWhenUsed="1"/>
+    <w:lsdException w:name="header" w:semiHidden="1" w:unhideWhenUsed="1"/>
+    <w:lsdException w:name="footer" w:semiHidden="1" w:unhideWhenUsed="1"/>
+    <w:lsdException w:name="index heading" w:semiHidden="1" w:unhideWhenUsed="1"/>
+    <w:lsdException w:name="caption" w:semiHidden="1" w:uiPriority="35" w:unhideWhenUsed="1" w:qFormat="1"/>
+    <w:lsdException w:name="table of figures" w:semiHidden="1" w:unhideWhenUsed="1"/>
+    <w:lsdException w:name="envelope address" w:semiHidden="1" w:unhideWhenUsed="1"/>
+    <w:lsdException w:name="envelope return" w:semiHidden="1" w:unhideWhenUsed="1"/>
+    <w:lsdException w:name="footnote reference" w:semiHidden="1" w:unhideWhenUsed="1"/>
+    <w:lsdException w:name="annotation reference" w:semiHidden="1" w:unhideWhenUsed="1"/>
+    <w:lsdException w:name="line number" w:semiHidden="1" w:unhideWhenUsed="1"/>
+    <w:lsdException w:name="page number" w:semiHidden="1" w:unhideWhenUsed="1"/>
+    <w:lsdException w:name="endnote reference" w:semiHidden="1" w:unhideWhenUsed="1"/>
+    <w:lsdException w:name="endnote text" w:semiHidden="1" w:unhideWhenUsed="1"/>
+    <w:lsdException w:name="table of authorities" w:semiHidden="1" w:unhideWhenUsed="1"/>
+    <w:lsdException w:name="macro" w:semiHidden="1" w:unhideWhenUsed="1"/>
+    <w:lsdException w:name="toa heading" w:semiHidden="1" w:unhideWhenUsed="1"/>
+    <w:lsdException w:name="List" w:semiHidden="1" w:unhideWhenUsed="1"/>
+    <w:lsdException w:name="List Bullet" w:semiHidden="1" w:unhideWhenUsed="1"/>
+    <w:lsdException w:name="List Number" w:semiHidden="1" w:unhideWhenUsed="1"/>
+    <w:lsdException w:name="List 2" w:semiHidden="1" w:unhideWhenUsed="1"/>
+    <w:lsdException w:name="List 3" w:semiHidden="1" w:unhideWhenUsed="1"/>
+    <w:lsdException w:name="List 4" w:semiHidden="1" w:unhideWhenUsed="1"/>
+    <w:lsdException w:name="List 5" w:semiHidden="1" w:unhideWhenUsed="1"/>
+    <w:lsdException w:name="List Bullet 2" w:semiHidden="1" w:unhideWhenUsed="1"/>
+    <w:lsdException w:name="List Bullet 3" w:semiHidden="1" w:unhideWhenUsed="1"/>
+    <w:lsdException w:name="List Bullet 4" w:semiHidden="1" w:unhideWhenUsed="1"/>
+    <w:lsdException w:name="List Bullet 5" w:semiHidden="1" w:unhideWhenUsed="1"/>
+    <w:lsdException w:name="List Number 2" w:semiHidden="1" w:unhideWhenUsed="1"/>
+    <w:lsdException w:name="List Number 3" w:semiHidden="1" w:unhideWhenUsed="1"/>
+    <w:lsdException w:name="List Number 4" w:semiHidden="1" w:unhideWhenUsed="1"/>
+    <w:lsdException w:name="List Number 5" w:semiHidden="1" w:unhideWhenUsed="1"/>
+    <w:lsdException w:name="Title" w:uiPriority="10" w:qFormat="1"/>
+    <w:lsdException w:name="Closing" w:semiHidden="1" w:unhideWhenUsed="1"/>
+    <w:lsdException w:name="Signature" w:semiHidden="1" w:unhideWhenUsed="1"/>
+    <w:lsdException w:name="Default Paragraph Font" w:semiHidden="1" w:uiPriority="1" w:unhideWhenUsed="1"/>
+    <w:lsdException w:name="Body Text" w:semiHidden="1" w:unhideWhenUsed="1"/>
+    <w:lsdException w:name="Body Text Indent" w:semiHidden="1" w:unhideWhenUsed="1"/>
+    <w:lsdException w:name="List Continue" w:semiHidden="1" w:unhideWhenUsed="1"/>
+    <w:lsdException w:name="List Continue 2" w:semiHidden="1" w:unhideWhenUsed="1"/>
+    <w:lsdException w:name="List Continue 3" w:semiHidden="1" w:unhideWhenUsed="1"/>
+    <w:lsdException w:name="List Continue 4" w:semiHidden="1" w:unhideWhenUsed="1"/>
+    <w:lsdException w:name="List Continue 5" w:semiHidden="1" w:unhideWhenUsed="1"/>
+    <w:lsdException w:name="Message Header" w:semiHidden="1" w:unhideWhenUsed="1"/>
+    <w:lsdException w:name="Subtitle" w:uiPriority="11" w:qFormat="1"/>
+    <w:lsdException w:name="Salutation" w:semiHidden="1" w:unhideWhenUsed="1"/>
+    <w:lsdException w:name="Date" w:semiHidden="1" w:unhideWhenUsed="1"/>
+    <w:lsdException w:name="Body Text First Indent" w:semiHidden="1" w:unhideWhenUsed="1"/>
+    <w:lsdException w:name="Body Text First Indent 2" w:semiHidden="1" w:unhideWhenUsed="1"/>
+    <w:lsdException w:name="Note Heading" w:semiHidden="1" w:unhideWhenUsed="1"/>
+    <w:lsdException w:name="Body Text 2" w:semiHidden="1" w:unhideWhenUsed="1"/>
+    <w:lsdException w:name="Body Text 3" w:semiHidden="1" w:unhideWhenUsed="1"/>
+    <w:lsdException w:name="Body Text Indent 2" w:semiHidden="1" w:unhideWhenUsed="1"/>
+    <w:lsdException w:name="Body Text Indent 3" w:semiHidden="1" w:unhideWhenUsed="1"/>
+    <w:lsdException w:name="Block Text" w:semiHidden="1" w:unhideWhenUsed="1"/>
+    <w:lsdException w:name="Hyperlink" w:semiHidden="1" w:unhideWhenUsed="1"/>
+    <w:lsdException w:name="FollowedHyperlink" w:semiHidden="1" w:unhideWhenUsed="1"/>
+    <w:lsdException w:name="Strong" w:uiPriority="22" w:qFormat="1"/>
+    <w:lsdException w:name="Emphasis" w:uiPriority="20" w:qFormat="1"/>
+    <w:lsdException w:name="Document Map" w:semiHidden="1" w:unhideWhenUsed="1"/>
+    <w:lsdException w:name="Plain Text" w:semiHidden="1" w:unhideWhenUsed="1"/>
+    <w:lsdException w:name="E-mail Signature" w:semiHidden="1" w:unhideWhenUsed="1"/>
+    <w:lsdException w:name="HTML Top of Form" w:semiHidden="1" w:unhideWhenUsed="1"/>
+    <w:lsdException w:name="HTML Bottom of Form" w:semiHidden="1" w:unhideWhenUsed="1"/>
+    <w:lsdException w:name="Normal (Web)" w:semiHidden="1" w:unhideWhenUsed="1"/>
+    <w:lsdException w:name="HTML Acronym" w:semiHidden="1" w:unhideWhenUsed="1"/>
+    <w:lsdException w:name="HTML Address" w:semiHidden="1" w:unhideWhenUsed="1"/>
+    <w:lsdException w:name="HTML Cite" w:semiHidden="1" w:unhideWhenUsed="1"/>
+    <w:lsdException w:name="HTML Code" w:semiHidden="1" w:unhideWhenUsed="1"/>
+    <w:lsdException w:name="HTML Definition" w:semiHidden="1" w:unhideWhenUsed="1"/>
+    <w:lsdException w:name="HTML Keyboard" w:semiHidden="1" w:unhideWhenUsed="1"/>
+    <w:lsdException w:name="HTML Preformatted" w:semiHidden="1" w:unhideWhenUsed="1"/>
+    <w:lsdException w:name="HTML Sample" w:semiHidden="1" w:unhideWhenUsed="1"/>
+    <w:lsdException w:name="HTML Typewriter" w:semiHidden="1" w:unhideWhenUsed="1"/>
+    <w:lsdException w:name="HTML Variable" w:semiHidden="1" w:unhideWhenUsed="1"/>
+    <w:lsdException w:name="Normal Table" w:semiHidden="1" w:unhideWhenUsed="1"/>
+    <w:lsdException w:name="annotation subject" w:semiHidden="1" w:unhideWhenUsed="1"/>
+    <w:lsdException w:name="No List" w:semiHidden="1" w:unhideWhenUsed="1"/>
+    <w:lsdException w:name="Outline List 1" w:semiHidden="1" w:unhideWhenUsed="1"/>
+    <w:lsdException w:name="Outline List 2" w:semiHidden="1" w:unhideWhenUsed="1"/>
+    <w:lsdException w:name="Outline List 3" w:semiHidden="1" w:unhideWhenUsed="1"/>
+    <w:lsdException w:name="Table Simple 1" w:semiHidden="1" w:unhideWhenUsed="1"/>
+    <w:lsdException w:name="Table Simple 2" w:semiHidden="1" w:unhideWhenUsed="1"/>
+    <w:lsdException w:name="Table Simple 3" w:semiHidden="1" w:unhideWhenUsed="1"/>
+    <w:lsdException w:name="Table Classic 1" w:semiHidden="1" w:unhideWhenUsed="1"/>
+    <w:lsdException w:name="Table Classic 2" w:semiHidden="1" w:unhideWhenUsed="1"/>
+    <w:lsdException w:name="Table Classic 3" w:semiHidden="1" w:unhideWhenUsed="1"/>
+    <w:lsdException w:name="Table Classic 4" w:semiHidden="1" w:unhideWhenUsed="1"/>
+    <w:lsdException w:name="Table Colorful 1" w:semiHidden="1" w:unhideWhenUsed="1"/>
+    <w:lsdException w:name="Table Colorful 2" w:semiHidden="1" w:unhideWhenUsed="1"/>
+    <w:lsdException w:name="Table Colorful 3" w:semiHidden="1" w:unhideWhenUsed="1"/>
+    <w:lsdException w:name="Table Columns 1" w:semiHidden="1" w:unhideWhenUsed="1"/>
+    <w:lsdException w:name="Table Columns 2" w:semiHidden="1" w:unhideWhenUsed="1"/>
+    <w:lsdException w:name="Table Columns 3" w:semiHidden="1" w:unhideWhenUsed="1"/>
+    <w:lsdException w:name="Table Columns 4" w:semiHidden="1" w:unhideWhenUsed="1"/>
+    <w:lsdException w:name="Table Columns 5" w:semiHidden="1" w:unhideWhenUsed="1"/>
+    <w:lsdException w:name="Table Grid 1" w:semiHidden="1" w:unhideWhenUsed="1"/>
+    <w:lsdException w:name="Table Grid 2" w:semiHidden="1" w:unhideWhenUsed="1"/>
+    <w:lsdException w:name="Table Grid 3" w:semiHidden="1" w:unhideWhenUsed="1"/>
+    <w:lsdException w:name="Table Grid 4" w:semiHidden="1" w:unhideWhenUsed="1"/>
+    <w:lsdException w:name="Table Grid 5" w:semiHidden="1" w:unhideWhenUsed="1"/>
+    <w:lsdException w:name="Table Grid 6" w:semiHidden="1" w:unhideWhenUsed="1"/>
+    <w:lsdException w:name="Table Grid 7" w:semiHidden="1" w:unhideWhenUsed="1"/>
+    <w:lsdException w:name="Table Grid 8" w:semiHidden="1" w:unhideWhenUsed="1"/>
+    <w:lsdException w:name="Table List 1" w:semiHidden="1" w:unhideWhenUsed="1"/>
+    <w:lsdException w:name="Table List 2" w:semiHidden="1" w:unhideWhenUsed="1"/>
+    <w:lsdException w:name="Table List 3" w:semiHidden="1" w:unhideWhenUsed="1"/>
+    <w:lsdException w:name="Table List 4" w:semiHidden="1" w:unhideWhenUsed="1"/>
+    <w:lsdException w:name="Table List 5" w:semiHidden="1" w:unhideWhenUsed="1"/>
+    <w:lsdException w:name="Table List 6" w:semiHidden="1" w:unhideWhenUsed="1"/>
+    <w:lsdException w:name="Table List 7" w:semiHidden="1" w:unhideWhenUsed="1"/>
+    <w:lsdException w:name="Table List 8" w:semiHidden="1" w:unhideWhenUsed="1"/>
+    <w:lsdException w:name="Table 3D effects 1" w:semiHidden="1" w:unhideWhenUsed="1"/>
+    <w:lsdException w:name="Table 3D effects 2" w:semiHidden="1" w:unhideWhenUsed="1"/>
+    <w:lsdException w:name="Table 3D effects 3" w:semiHidden="1" w:unhideWhenUsed="1"/>
+    <w:lsdException w:name="Table Contemporary" w:semiHidden="1" w:unhideWhenUsed="1"/>
+    <w:lsdException w:name="Table Elegant" w:semiHidden="1" w:unhideWhenUsed="1"/>
+    <w:lsdException w:name="Table Professional" w:semiHidden="1" w:unhideWhenUsed="1"/>
+    <w:lsdException w:name="Table Subtle 1" w:semiHidden="1" w:unhideWhenUsed="1"/>
+    <w:lsdException w:name="Table Subtle 2" w:semiHidden="1" w:unhideWhenUsed="1"/>
+    <w:lsdException w:name="Table Web 1" w:semiHidden="1" w:unhideWhenUsed="1"/>
+    <w:lsdException w:name="Table Web 2" w:semiHidden="1" w:unhideWhenUsed="1"/>
+    <w:lsdException w:name="Table Web 3" w:semiHidden="1" w:unhideWhenUsed="1"/>
+    <w:lsdException w:name="Balloon Text" w:semiHidden="1" w:unhideWhenUsed="1"/>
+    <w:lsdException w:name="Table Grid" w:uiPriority="59"/>
+    <w:lsdException w:name="Table Theme" w:semiHidden="1" w:unhideWhenUsed="1"/>
+    <w:lsdException w:name="Note Level 1" w:semiHidden="1" w:unhideWhenUsed="1"/>
+    <w:lsdException w:name="Note Level 2" w:semiHidden="1" w:unhideWhenUsed="1"/>
+    <w:lsdException w:name="Note Level 3" w:semiHidden="1" w:unhideWhenUsed="1"/>
+    <w:lsdException w:name="Note Level 4" w:semiHidden="1" w:unhideWhenUsed="1"/>
+    <w:lsdException w:name="Note Level 5" w:semiHidden="1" w:unhideWhenUsed="1"/>
+    <w:lsdException w:name="Note Level 6" w:semiHidden="1" w:unhideWhenUsed="1"/>
+    <w:lsdException w:name="Note Level 7" w:semiHidden="1" w:unhideWhenUsed="1"/>
+    <w:lsdException w:name="Note Level 8" w:semiHidden="1" w:unhideWhenUsed="1"/>
+    <w:lsdException w:name="Note Level 9" w:semiHidden="1" w:unhideWhenUsed="1"/>
+    <w:lsdException w:name="Placeholder Text" w:semiHidden="1"/>
+    <w:lsdException w:name="No Spacing" w:uiPriority="1" w:qFormat="1"/>
+    <w:lsdException w:name="Light Shading" w:uiPriority="60"/>
+    <w:lsdException w:name="Light List" w:uiPriority="61"/>
+    <w:lsdException w:name="Light Grid" w:uiPriority="62"/>
+    <w:lsdException w:name="Medium Shading 1" w:uiPriority="63"/>
+    <w:lsdException w:name="Medium Shading 2" w:uiPriority="64"/>
+    <w:lsdException w:name="Medium List 1" w:uiPriority="65"/>
+    <w:lsdException w:name="Medium List 2" w:uiPriority="66"/>
+    <w:lsdException w:name="Medium Grid 1" w:uiPriority="67"/>
+    <w:lsdException w:name="Medium Grid 2" w:uiPriority="68"/>
+    <w:lsdException w:name="Medium Grid 3" w:uiPriority="69"/>
+    <w:lsdException w:name="Dark List" w:uiPriority="70"/>
+    <w:lsdException w:name="Colorful Shading" w:uiPriority="71"/>
+    <w:lsdException w:name="Colorful List" w:uiPriority="72"/>
+    <w:lsdException w:name="Colorful Grid" w:uiPriority="73"/>
+    <w:lsdException w:name="Light Shading Accent 1" w:uiPriority="60"/>
+    <w:lsdException w:name="Light List Accent 1" w:uiPriority="61"/>
+    <w:lsdException w:name="Light Grid Accent 1" w:uiPriority="62"/>
+    <w:lsdException w:name="Medium Shading 1 Accent 1" w:uiPriority="63"/>
+    <w:lsdException w:name="Medium Shading 2 Accent 1" w:uiPriority="64"/>
+    <w:lsdException w:name="Medium List 1 Accent 1" w:uiPriority="65"/>
+    <w:lsdException w:name="Revision" w:semiHidden="1"/>
+    <w:lsdException w:name="List Paragraph" w:uiPriority="34" w:qFormat="1"/>
+    <w:lsdException w:name="Quote" w:uiPriority="29" w:qFormat="1"/>
+    <w:lsdException w:name="Intense Quote" w:uiPriority="30" w:qFormat="1"/>
+    <w:lsdException w:name="Medium List 2 Accent 1" w:uiPriority="66"/>
+    <w:lsdException w:name="Medium Grid 1 Accent 1" w:uiPriority="67"/>
+    <w:lsdException w:name="Medium Grid 2 Accent 1" w:uiPriority="68"/>
+    <w:lsdException w:name="Medium Grid 3 Accent 1" w:uiPriority="69"/>
+    <w:lsdException w:name="Dark List Accent 1" w:uiPriority="70"/>
+    <w:lsdException w:name="Colorful Shading Accent 1" w:uiPriority="71"/>
+    <w:lsdException w:name="Colorful List Accent 1" w:uiPriority="72"/>
+    <w:lsdException w:name="Colorful Grid Accent 1" w:uiPriority="73"/>
+    <w:lsdException w:name="Light Shading Accent 2" w:uiPriority="60"/>
+    <w:lsdException w:name="Light List Accent 2" w:uiPriority="61"/>
+    <w:lsdException w:name="Light Grid Accent 2" w:uiPriority="62"/>
+    <w:lsdException w:name="Medium Shading 1 Accent 2" w:uiPriority="63"/>
+    <w:lsdException w:name="Medium Shading 2 Accent 2" w:uiPriority="64"/>
+    <w:lsdException w:name="Medium List 1 Accent 2" w:uiPriority="65"/>
+    <w:lsdException w:name="Medium List 2 Accent 2" w:uiPriority="66"/>
+    <w:lsdException w:name="Medium Grid 1 Accent 2" w:uiPriority="67"/>
+    <w:lsdException w:name="Medium Grid 2 Accent 2" w:uiPriority="68"/>
+    <w:lsdException w:name="Medium Grid 3 Accent 2" w:uiPriority="69"/>
+    <w:lsdException w:name="Dark List Accent 2" w:uiPriority="70"/>
+    <w:lsdException w:name="Colorful Shading Accent 2" w:uiPriority="71"/>
+    <w:lsdException w:name="Colorful List Accent 2" w:uiPriority="72"/>
+    <w:lsdException w:name="Colorful Grid Accent 2" w:uiPriority="73"/>
+    <w:lsdException w:name="Light Shading Accent 3" w:uiPriority="60"/>
+    <w:lsdException w:name="Light List Accent 3" w:uiPriority="61"/>
+    <w:lsdException w:name="Light Grid Accent 3" w:uiPriority="62"/>
+    <w:lsdException w:name="Medium Shading 1 Accent 3" w:uiPriority="63"/>
+    <w:lsdException w:name="Medium Shading 2 Accent 3" w:uiPriority="64"/>
+    <w:lsdException w:name="Medium List 1 Accent 3" w:uiPriority="65"/>
+    <w:lsdException w:name="Medium List 2 Accent 3" w:uiPriority="66"/>
+    <w:lsdException w:name="Medium Grid 1 Accent 3" w:uiPriority="67"/>
+    <w:lsdException w:name="Medium Grid 2 Accent 3" w:uiPriority="68"/>
+    <w:lsdException w:name="Medium Grid 3 Accent 3" w:uiPriority="69"/>
+    <w:lsdException w:name="Dark List Accent 3" w:uiPriority="70"/>
+    <w:lsdException w:name="Colorful Shading Accent 3" w:uiPriority="71"/>
+    <w:lsdException w:name="Colorful List Accent 3" w:uiPriority="72"/>
+    <w:lsdException w:name="Colorful Grid Accent 3" w:uiPriority="73"/>
+    <w:lsdException w:name="Light Shading Accent 4" w:uiPriority="60"/>
+    <w:lsdException w:name="Light List Accent 4" w:uiPriority="61"/>
+    <w:lsdException w:name="Light Grid Accent 4" w:uiPriority="62"/>
+    <w:lsdException w:name="Medium Shading 1 Accent 4" w:uiPriority="63"/>
+    <w:lsdException w:name="Medium Shading 2 Accent 4" w:uiPriority="64"/>
+    <w:lsdException w:name="Medium List 1 Accent 4" w:uiPriority="65"/>
+    <w:lsdException w:name="Medium List 2 Accent 4" w:uiPriority="66"/>
+    <w:lsdException w:name="Medium Grid 1 Accent 4" w:uiPriority="67"/>
+    <w:lsdException w:name="Medium Grid 2 Accent 4" w:uiPriority="68"/>
+    <w:lsdException w:name="Medium Grid 3 Accent 4" w:uiPriority="69"/>
+    <w:lsdException w:name="Dark List Accent 4" w:uiPriority="70"/>
+    <w:lsdException w:name="Colorful Shading Accent 4" w:uiPriority="71"/>
+    <w:lsdException w:name="Colorful List Accent 4" w:uiPriority="72"/>
+    <w:lsdException w:name="Colorful Grid Accent 4" w:uiPriority="73"/>
+    <w:lsdException w:name="Light Shading Accent 5" w:uiPriority="60"/>
+    <w:lsdException w:name="Light List Accent 5" w:uiPriority="61"/>
+    <w:lsdException w:name="Light Grid Accent 5" w:uiPriority="62"/>
+    <w:lsdException w:name="Medium Shading 1 Accent 5" w:uiPriority="63"/>
+    <w:lsdException w:name="Medium Shading 2 Accent 5" w:uiPriority="64"/>
+    <w:lsdException w:name="Medium List 1 Accent 5" w:uiPriority="65"/>
+    <w:lsdException w:name="Medium List 2 Accent 5" w:uiPriority="66"/>
+    <w:lsdException w:name="Medium Grid 1 Accent 5" w:uiPriority="67"/>
+    <w:lsdException w:name="Medium Grid 2 Accent 5" w:uiPriority="68"/>
+    <w:lsdException w:name="Medium Grid 3 Accent 5" w:uiPriority="69"/>
+    <w:lsdException w:name="Dark List Accent 5" w:uiPriority="70"/>
+    <w:lsdException w:name="Colorful Shading Accent 5" w:uiPriority="71"/>
+    <w:lsdException w:name="Colorful List Accent 5" w:uiPriority="72"/>
+    <w:lsdException w:name="Colorful Grid Accent 5" w:uiPriority="73"/>
+    <w:lsdException w:name="Light Shading Accent 6" w:uiPriority="60"/>
+    <w:lsdException w:name="Light List Accent 6" w:uiPriority="61"/>
+    <w:lsdException w:name="Light Grid Accent 6" w:uiPriority="62"/>
+    <w:lsdException w:name="Medium Shading 1 Accent 6" w:uiPriority="63"/>
+    <w:lsdException w:name="Medium Shading 2 Accent 6" w:uiPriority="64"/>
+    <w:lsdException w:name="Medium List 1 Accent 6" w:uiPriority="65"/>
+    <w:lsdException w:name="Medium List 2 Accent 6" w:uiPriority="66"/>
+    <w:lsdException w:name="Medium Grid 1 Accent 6" w:uiPriority="67"/>
+    <w:lsdException w:name="Medium Grid 2 Accent 6" w:uiPriority="68"/>
+    <w:lsdException w:name="Medium Grid 3 Accent 6" w:uiPriority="69"/>
+    <w:lsdException w:name="Dark List Accent 6" w:uiPriority="70"/>
+    <w:lsdException w:name="Colorful Shading Accent 6" w:uiPriority="71"/>
+    <w:lsdException w:name="Colorful List Accent 6" w:uiPriority="72"/>
+    <w:lsdException w:name="Colorful Grid Accent 6" w:uiPriority="73"/>
+    <w:lsdException w:name="Subtle Emphasis" w:uiPriority="19" w:qFormat="1"/>
+    <w:lsdException w:name="Intense Emphasis" w:uiPriority="21" w:qFormat="1"/>
+    <w:lsdException w:name="Subtle Reference" w:uiPriority="31" w:qFormat="1"/>
+    <w:lsdException w:name="Intense Reference" w:uiPriority="32" w:qFormat="1"/>
+    <w:lsdException w:name="Book Title" w:uiPriority="33" w:qFormat="1"/>
+    <w:lsdException w:name="Bibliography" w:semiHidden="1" w:uiPriority="37" w:unhideWhenUsed="1"/>
+    <w:lsdException w:name="TOC Heading" w:semiHidden="1" w:uiPriority="39" w:unhideWhenUsed="1" w:qFormat="1"/>
+    <w:lsdException w:name="Plain Table 1" w:uiPriority="41"/>
+    <w:lsdException w:name="Plain Table 2" w:uiPriority="42"/>
+    <w:lsdException w:name="Plain Table 3" w:uiPriority="43"/>
+    <w:lsdException w:name="Plain Table 4" w:uiPriority="44"/>
+    <w:lsdException w:name="Plain Table 5" w:uiPriority="45"/>
+    <w:lsdException w:name="Grid Table Light" w:uiPriority="40"/>
+    <w:lsdException w:name="Grid Table 1 Light" w:uiPriority="46"/>
+    <w:lsdException w:name="Grid Table 2" w:uiPriority="47"/>
+    <w:lsdException w:name="Grid Table 3" w:uiPriority="48"/>
+    <w:lsdException w:name="Grid Table 4" w:uiPriority="49"/>
+    <w:lsdException w:name="Grid Table 5 Dark" w:uiPriority="50"/>
+    <w:lsdException w:name="Grid Table 6 Colorful" w:uiPriority="51"/>
+    <w:lsdException w:name="Grid Table 7 Colorful" w:uiPriority="52"/>
+    <w:lsdException w:name="Grid Table 1 Light Accent 1" w:uiPriority="46"/>
+    <w:lsdException w:name="Grid Table 2 Accent 1" w:uiPriority="47"/>
+    <w:lsdException w:name="Grid Table 3 Accent 1" w:uiPriority="48"/>
+    <w:lsdException w:name="Grid Table 4 Accent 1" w:uiPriority="49"/>
+    <w:lsdException w:name="Grid Table 5 Dark Accent 1" w:uiPriority="50"/>
+    <w:lsdException w:name="Grid Table 6 Colorful Accent 1" w:uiPriority="51"/>
+    <w:lsdException w:name="Grid Table 7 Colorful Accent 1" w:uiPriority="52"/>
+    <w:lsdException w:name="Grid Table 1 Light Accent 2" w:uiPriority="46"/>
+    <w:lsdException w:name="Grid Table 2 Accent 2" w:uiPriority="47"/>
+    <w:lsdException w:name="Grid Table 3 Accent 2" w:uiPriority="48"/>
+    <w:lsdException w:name="Grid Table 4 Accent 2" w:uiPriority="49"/>
+    <w:lsdException w:name="Grid Table 5 Dark Accent 2" w:uiPriority="50"/>
+    <w:lsdException w:name="Grid Table 6 Colorful Accent 2" w:uiPriority="51"/>
+    <w:lsdException w:name="Grid Table 7 Colorful Accent 2" w:uiPriority="52"/>
+    <w:lsdException w:name="Grid Table 1 Light Accent 3" w:uiPriority="46"/>
+    <w:lsdException w:name="Grid Table 2 Accent 3" w:uiPriority="47"/>
+    <w:lsdException w:name="Grid Table 3 Accent 3" w:uiPriority="48"/>
+    <w:lsdException w:name="Grid Table 4 Accent 3" w:uiPriority="49"/>
+    <w:lsdException w:name="Grid Table 5 Dark Accent 3" w:uiPriority="50"/>
+    <w:lsdException w:name="Grid Table 6 Colorful Accent 3" w:uiPriority="51"/>
+    <w:lsdException w:name="Grid Table 7 Colorful Accent 3" w:uiPriority="52"/>
+    <w:lsdException w:name="Grid Table 1 Light Accent 4" w:uiPriority="46"/>
+    <w:lsdException w:name="Grid Table 2 Accent 4" w:uiPriority="47"/>
+    <w:lsdException w:name="Grid Table 3 Accent 4" w:uiPriority="48"/>
+    <w:lsdException w:name="Grid Table 4 Accent 4" w:uiPriority="49"/>
+    <w:lsdException w:name="Grid Table 5 Dark Accent 4" w:uiPriority="50"/>
+    <w:lsdException w:name="Grid Table 6 Colorful Accent 4" w:uiPriority="51"/>
+    <w:lsdException w:name="Grid Table 7 Colorful Accent 4" w:uiPriority="52"/>
+    <w:lsdException w:name="Grid Table 1 Light Accent 5" w:uiPriority="46"/>
+    <w:lsdException w:name="Grid Table 2 Accent 5" w:uiPriority="47"/>
+    <w:lsdException w:name="Grid Table 3 Accent 5" w:uiPriority="48"/>
+    <w:lsdException w:name="Grid Table 4 Accent 5" w:uiPriority="49"/>
+    <w:lsdException w:name="Grid Table 5 Dark Accent 5" w:uiPriority="50"/>
+    <w:lsdException w:name="Grid Table 6 Colorful Accent 5" w:uiPriority="51"/>
+    <w:lsdException w:name="Grid Table 7 Colorful Accent 5" w:uiPriority="52"/>
+    <w:lsdException w:name="Grid Table 1 Light Accent 6" w:uiPriority="46"/>
+    <w:lsdException w:name="Grid Table 2 Accent 6" w:uiPriority="47"/>
+    <w:lsdException w:name="Grid Table 3 Accent 6" w:uiPriority="48"/>
+    <w:lsdException w:name="Grid Table 4 Accent 6" w:uiPriority="49"/>
+    <w:lsdException w:name="Grid Table 5 Dark Accent 6" w:uiPriority="50"/>
+    <w:lsdException w:name="Grid Table 6 Colorful Accent 6" w:uiPriority="51"/>
+    <w:lsdException w:name="Grid Table 7 Colorful Accent 6" w:uiPriority="52"/>
+    <w:lsdException w:name="List Table 1 Light" w:uiPriority="46"/>
+    <w:lsdException w:name="List Table 2" w:uiPriority="47"/>
+    <w:lsdException w:name="List Table 3" w:uiPriority="48"/>
+    <w:lsdException w:name="List Table 4" w:uiPriority="49"/>
+    <w:lsdException w:name="List Table 5 Dark" w:uiPriority="50"/>
+    <w:lsdException w:name="List Table 6 Colorful" w:uiPriority="51"/>
+    <w:lsdException w:name="List Table 7 Colorful" w:uiPriority="52"/>
+    <w:lsdException w:name="List Table 1 Light Accent 1" w:uiPriority="46"/>
+    <w:lsdException w:name="List Table 2 Accent 1" w:uiPriority="47"/>
+    <w:lsdException w:name="List Table 3 Accent 1" w:uiPriority="48"/>
+    <w:lsdException w:name="List Table 4 Accent 1" w:uiPriority="49"/>
+    <w:lsdException w:name="List Table 5 Dark Accent 1" w:uiPriority="50"/>
+    <w:lsdException w:name="List Table 6 Colorful Accent 1" w:uiPriority="51"/>
+    <w:lsdException w:name="List Table 7 Colorful Accent 1" w:uiPriority="52"/>
+    <w:lsdException w:name="List Table 1 Light Accent 2" w:uiPriority="46"/>
+    <w:lsdException w:name="List Table 2 Accent 2" w:uiPriority="47"/>
+    <w:lsdException w:name="List Table 3 Accent 2" w:uiPriority="48"/>
+    <w:lsdException w:name="List Table 4 Accent 2" w:uiPriority="49"/>
+    <w:lsdException w:name="List Table 5 Dark Accent 2" w:uiPriority="50"/>
+    <w:lsdException w:name="List Table 6 Colorful Accent 2" w:uiPriority="51"/>
+    <w:lsdException w:name="List Table 7 Colorful Accent 2" w:uiPriority="52"/>
+    <w:lsdException w:name="List Table 1 Light Accent 3" w:uiPriority="46"/>
+    <w:lsdException w:name="List Table 2 Accent 3" w:uiPriority="47"/>
+    <w:lsdException w:name="List Table 3 Accent 3" w:uiPriority="48"/>
+    <w:lsdException w:name="List Table 4 Accent 3" w:uiPriority="49"/>
+    <w:lsdException w:name="List Table 5 Dark Accent 3" w:uiPriority="50"/>
+    <w:lsdException w:name="List Table 6 Colorful Accent 3" w:uiPriority="51"/>
+    <w:lsdException w:name="List Table 7 Colorful Accent 3" w:uiPriority="52"/>
+    <w:lsdException w:name="List Table 1 Light Accent 4" w:uiPriority="46"/>
+    <w:lsdException w:name="List Table 2 Accent 4" w:uiPriority="47"/>
+    <w:lsdException w:name="List Table 3 Accent 4" w:uiPriority="48"/>
+    <w:lsdException w:name="List Table 4 Accent 4" w:uiPriority="49"/>
+    <w:lsdException w:name="List Table 5 Dark Accent 4" w:uiPriority="50"/>
+    <w:lsdException w:name="List Table 6 Colorful Accent 4" w:uiPriority="51"/>
+    <w:lsdException w:name="List Table 7 Colorful Accent 4" w:uiPriority="52"/>
+    <w:lsdException w:name="List Table 1 Light Accent 5" w:uiPriority="46"/>
+    <w:lsdException w:name="List Table 2 Accent 5" w:uiPriority="47"/>
+    <w:lsdException w:name="List Table 3 Accent 5" w:uiPriority="48"/>
+    <w:lsdException w:name="List Table 4 Accent 5" w:uiPriority="49"/>
+    <w:lsdException w:name="List Table 5 Dark Accent 5" w:uiPriority="50"/>
+    <w:lsdException w:name="List Table 6 Colorful Accent 5" w:uiPriority="51"/>
+    <w:lsdException w:name="List Table 7 Colorful Accent 5" w:uiPriority="52"/>
+    <w:lsdException w:name="List Table 1 Light Accent 6" w:uiPriority="46"/>
+    <w:lsdException w:name="List Table 2 Accent 6" w:uiPriority="47"/>
+    <w:lsdException w:name="List Table 3 Accent 6" w:uiPriority="48"/>
+    <w:lsdException w:name="List Table 4 Accent 6" w:uiPriority="49"/>
+    <w:lsdException w:name="List Table 5 Dark Accent 6" w:uiPriority="50"/>
+    <w:lsdException w:name="List Table 6 Colorful Accent 6" w:uiPriority="51"/>
+    <w:lsdException w:name="List Table 7 Colorful Accent 6" w:uiPriority="52"/>
+    <w:lsdException w:name="Mention" w:semiHidden="1" w:unhideWhenUsed="1"/>
+    <w:lsdException w:name="Smart Hyperlink" w:semiHidden="1" w:unhideWhenUsed="1"/>
   </w:latentStyles>
   <w:style w:type="paragraph" w:default="1" w:styleId="Normal">
     <w:name w:val="Normal"/>
@@ -27985,6 +28177,7 @@
       <w:spacing w:after="0" w:line="240" w:lineRule="auto"/>
     </w:pPr>
     <w:tblPr>
+      <w:tblInd w:w="0" w:type="dxa"/>
       <w:tblBorders>
         <w:top w:val="single" w:sz="4" w:space="0" w:color="auto"/>
         <w:left w:val="single" w:sz="4" w:space="0" w:color="auto"/>
@@ -27993,6 +28186,12 @@
         <w:insideH w:val="single" w:sz="4" w:space="0" w:color="auto"/>
         <w:insideV w:val="single" w:sz="4" w:space="0" w:color="auto"/>
       </w:tblBorders>
+      <w:tblCellMar>
+        <w:top w:w="0" w:type="dxa"/>
+        <w:left w:w="108" w:type="dxa"/>
+        <w:bottom w:w="0" w:type="dxa"/>
+        <w:right w:w="108" w:type="dxa"/>
+      </w:tblCellMar>
     </w:tblPr>
   </w:style>
   <w:style w:type="paragraph" w:styleId="TOCHeading">
@@ -28078,12 +28277,19 @@
     <w:tblPr>
       <w:tblStyleRowBandSize w:val="1"/>
       <w:tblStyleColBandSize w:val="1"/>
+      <w:tblInd w:w="0" w:type="dxa"/>
       <w:tblBorders>
         <w:top w:val="single" w:sz="8" w:space="0" w:color="C0504D" w:themeColor="accent2"/>
         <w:left w:val="single" w:sz="8" w:space="0" w:color="C0504D" w:themeColor="accent2"/>
         <w:bottom w:val="single" w:sz="8" w:space="0" w:color="C0504D" w:themeColor="accent2"/>
         <w:right w:val="single" w:sz="8" w:space="0" w:color="C0504D" w:themeColor="accent2"/>
       </w:tblBorders>
+      <w:tblCellMar>
+        <w:top w:w="0" w:type="dxa"/>
+        <w:left w:w="108" w:type="dxa"/>
+        <w:bottom w:w="0" w:type="dxa"/>
+        <w:right w:w="108" w:type="dxa"/>
+      </w:tblCellMar>
     </w:tblPr>
     <w:tblStylePr w:type="firstRow">
       <w:rPr>
@@ -28198,6 +28404,7 @@
     <w:tblPr>
       <w:tblStyleRowBandSize w:val="1"/>
       <w:tblStyleColBandSize w:val="1"/>
+      <w:tblInd w:w="0" w:type="dxa"/>
       <w:tblBorders>
         <w:top w:val="single" w:sz="24" w:space="0" w:color="C0504D" w:themeColor="accent2"/>
         <w:left w:val="single" w:sz="4" w:space="0" w:color="000000" w:themeColor="text1"/>
@@ -28206,6 +28413,12 @@
         <w:insideH w:val="single" w:sz="4" w:space="0" w:color="FFFFFF" w:themeColor="background1"/>
         <w:insideV w:val="single" w:sz="4" w:space="0" w:color="FFFFFF" w:themeColor="background1"/>
       </w:tblBorders>
+      <w:tblCellMar>
+        <w:top w:w="0" w:type="dxa"/>
+        <w:left w:w="108" w:type="dxa"/>
+        <w:bottom w:w="0" w:type="dxa"/>
+        <w:right w:w="108" w:type="dxa"/>
+      </w:tblCellMar>
     </w:tblPr>
     <w:tcPr>
       <w:shd w:val="clear" w:color="auto" w:fill="E6E6E6" w:themeFill="text1" w:themeFillTint="19"/>
@@ -28393,6 +28606,13 @@
     <w:tblPr>
       <w:tblStyleRowBandSize w:val="1"/>
       <w:tblStyleColBandSize w:val="1"/>
+      <w:tblInd w:w="0" w:type="dxa"/>
+      <w:tblCellMar>
+        <w:top w:w="0" w:type="dxa"/>
+        <w:left w:w="108" w:type="dxa"/>
+        <w:bottom w:w="0" w:type="dxa"/>
+        <w:right w:w="108" w:type="dxa"/>
+      </w:tblCellMar>
     </w:tblPr>
     <w:tcPr>
       <w:shd w:val="clear" w:color="auto" w:fill="E6E6E6" w:themeFill="text1" w:themeFillTint="19"/>
@@ -28588,1079 +28808,16 @@
     <w:basedOn w:val="DefaultParagraphFont"/>
     <w:rsid w:val="0070335C"/>
   </w:style>
-</w:styles>
-</file>
-
-<file path=word/stylesWithEffects.xml><?xml version="1.0" encoding="utf-8"?>
-<w:styles xmlns:wpc="http://schemas.microsoft.com/office/word/2010/wordprocessingCanvas" xmlns:mc="http://schemas.openxmlformats.org/markup-compatibility/2006" xmlns:o="urn:schemas-microsoft-com:office:office" xmlns:r="http://schemas.openxmlformats.org/officeDocument/2006/relationships" xmlns:m="http://schemas.openxmlformats.org/officeDocument/2006/math" xmlns:v="urn:schemas-microsoft-com:vml" xmlns:wp14="http://schemas.microsoft.com/office/word/2010/wordprocessingDrawing" xmlns:wp="http://schemas.openxmlformats.org/drawingml/2006/wordprocessingDrawing" xmlns:w10="urn:schemas-microsoft-com:office:word" xmlns:w="http://schemas.openxmlformats.org/wordprocessingml/2006/main" xmlns:w14="http://schemas.microsoft.com/office/word/2010/wordml" xmlns:wpg="http://schemas.microsoft.com/office/word/2010/wordprocessingGroup" xmlns:wpi="http://schemas.microsoft.com/office/word/2010/wordprocessingInk" xmlns:wne="http://schemas.microsoft.com/office/word/2006/wordml" xmlns:wps="http://schemas.microsoft.com/office/word/2010/wordprocessingShape" mc:Ignorable="w14 wp14">
-  <w:docDefaults>
-    <w:rPrDefault>
-      <w:rPr>
-        <w:rFonts w:asciiTheme="minorHAnsi" w:eastAsiaTheme="minorEastAsia" w:hAnsiTheme="minorHAnsi" w:cstheme="minorBidi"/>
-        <w:sz w:val="22"/>
-        <w:szCs w:val="22"/>
-        <w:lang w:val="en-US" w:eastAsia="zh-CN" w:bidi="ar-SA"/>
-      </w:rPr>
-    </w:rPrDefault>
-    <w:pPrDefault>
-      <w:pPr>
-        <w:spacing w:after="200" w:line="276" w:lineRule="auto"/>
-      </w:pPr>
-    </w:pPrDefault>
-  </w:docDefaults>
-  <w:latentStyles w:defLockedState="0" w:defUIPriority="99" w:defSemiHidden="1" w:defUnhideWhenUsed="1" w:defQFormat="0" w:count="267">
-    <w:lsdException w:name="Normal" w:semiHidden="0" w:uiPriority="0" w:unhideWhenUsed="0" w:qFormat="1"/>
-    <w:lsdException w:name="heading 1" w:semiHidden="0" w:uiPriority="9" w:unhideWhenUsed="0" w:qFormat="1"/>
-    <w:lsdException w:name="heading 2" w:uiPriority="9" w:qFormat="1"/>
-    <w:lsdException w:name="heading 3" w:uiPriority="9" w:qFormat="1"/>
-    <w:lsdException w:name="heading 4" w:uiPriority="9" w:qFormat="1"/>
-    <w:lsdException w:name="heading 5" w:uiPriority="9" w:qFormat="1"/>
-    <w:lsdException w:name="heading 6" w:uiPriority="9" w:qFormat="1"/>
-    <w:lsdException w:name="heading 7" w:uiPriority="9" w:qFormat="1"/>
-    <w:lsdException w:name="heading 8" w:uiPriority="9" w:qFormat="1"/>
-    <w:lsdException w:name="heading 9" w:uiPriority="9" w:qFormat="1"/>
-    <w:lsdException w:name="toc 1" w:uiPriority="39"/>
-    <w:lsdException w:name="toc 2" w:uiPriority="39"/>
-    <w:lsdException w:name="toc 3" w:uiPriority="39"/>
-    <w:lsdException w:name="toc 4" w:uiPriority="39"/>
-    <w:lsdException w:name="toc 5" w:uiPriority="39"/>
-    <w:lsdException w:name="toc 6" w:uiPriority="39"/>
-    <w:lsdException w:name="toc 7" w:uiPriority="39"/>
-    <w:lsdException w:name="toc 8" w:uiPriority="39"/>
-    <w:lsdException w:name="toc 9" w:uiPriority="39"/>
-    <w:lsdException w:name="caption" w:uiPriority="35" w:qFormat="1"/>
-    <w:lsdException w:name="Title" w:semiHidden="0" w:uiPriority="10" w:unhideWhenUsed="0" w:qFormat="1"/>
-    <w:lsdException w:name="Default Paragraph Font" w:uiPriority="1"/>
-    <w:lsdException w:name="Subtitle" w:semiHidden="0" w:uiPriority="11" w:unhideWhenUsed="0" w:qFormat="1"/>
-    <w:lsdException w:name="Strong" w:semiHidden="0" w:uiPriority="22" w:unhideWhenUsed="0" w:qFormat="1"/>
-    <w:lsdException w:name="Emphasis" w:semiHidden="0" w:uiPriority="20" w:unhideWhenUsed="0" w:qFormat="1"/>
-    <w:lsdException w:name="Table Grid" w:semiHidden="0" w:uiPriority="59" w:unhideWhenUsed="0"/>
-    <w:lsdException w:name="Placeholder Text" w:unhideWhenUsed="0"/>
-    <w:lsdException w:name="No Spacing" w:semiHidden="0" w:uiPriority="1" w:unhideWhenUsed="0" w:qFormat="1"/>
-    <w:lsdException w:name="Light Shading" w:semiHidden="0" w:uiPriority="60" w:unhideWhenUsed="0"/>
-    <w:lsdException w:name="Light List" w:semiHidden="0" w:uiPriority="61" w:unhideWhenUsed="0"/>
-    <w:lsdException w:name="Light Grid" w:semiHidden="0" w:uiPriority="62" w:unhideWhenUsed="0"/>
-    <w:lsdException w:name="Medium Shading 1" w:semiHidden="0" w:uiPriority="63" w:unhideWhenUsed="0"/>
-    <w:lsdException w:name="Medium Shading 2" w:semiHidden="0" w:uiPriority="64" w:unhideWhenUsed="0"/>
-    <w:lsdException w:name="Medium List 1" w:semiHidden="0" w:uiPriority="65" w:unhideWhenUsed="0"/>
-    <w:lsdException w:name="Medium List 2" w:semiHidden="0" w:uiPriority="66" w:unhideWhenUsed="0"/>
-    <w:lsdException w:name="Medium Grid 1" w:semiHidden="0" w:uiPriority="67" w:unhideWhenUsed="0"/>
-    <w:lsdException w:name="Medium Grid 2" w:semiHidden="0" w:uiPriority="68" w:unhideWhenUsed="0"/>
-    <w:lsdException w:name="Medium Grid 3" w:semiHidden="0" w:uiPriority="69" w:unhideWhenUsed="0"/>
-    <w:lsdException w:name="Dark List" w:semiHidden="0" w:uiPriority="70" w:unhideWhenUsed="0"/>
-    <w:lsdException w:name="Colorful Shading" w:semiHidden="0" w:uiPriority="71" w:unhideWhenUsed="0"/>
-    <w:lsdException w:name="Colorful List" w:semiHidden="0" w:uiPriority="72" w:unhideWhenUsed="0"/>
-    <w:lsdException w:name="Colorful Grid" w:semiHidden="0" w:uiPriority="73" w:unhideWhenUsed="0"/>
-    <w:lsdException w:name="Light Shading Accent 1" w:semiHidden="0" w:uiPriority="60" w:unhideWhenUsed="0"/>
-    <w:lsdException w:name="Light List Accent 1" w:semiHidden="0" w:uiPriority="61" w:unhideWhenUsed="0"/>
-    <w:lsdException w:name="Light Grid Accent 1" w:semiHidden="0" w:uiPriority="62" w:unhideWhenUsed="0"/>
-    <w:lsdException w:name="Medium Shading 1 Accent 1" w:semiHidden="0" w:uiPriority="63" w:unhideWhenUsed="0"/>
-    <w:lsdException w:name="Medium Shading 2 Accent 1" w:semiHidden="0" w:uiPriority="64" w:unhideWhenUsed="0"/>
-    <w:lsdException w:name="Medium List 1 Accent 1" w:semiHidden="0" w:uiPriority="65" w:unhideWhenUsed="0"/>
-    <w:lsdException w:name="Revision" w:unhideWhenUsed="0"/>
-    <w:lsdException w:name="List Paragraph" w:semiHidden="0" w:uiPriority="34" w:unhideWhenUsed="0" w:qFormat="1"/>
-    <w:lsdException w:name="Quote" w:semiHidden="0" w:uiPriority="29" w:unhideWhenUsed="0" w:qFormat="1"/>
-    <w:lsdException w:name="Intense Quote" w:semiHidden="0" w:uiPriority="30" w:unhideWhenUsed="0" w:qFormat="1"/>
-    <w:lsdException w:name="Medium List 2 Accent 1" w:semiHidden="0" w:uiPriority="66" w:unhideWhenUsed="0"/>
-    <w:lsdException w:name="Medium Grid 1 Accent 1" w:semiHidden="0" w:uiPriority="67" w:unhideWhenUsed="0"/>
-    <w:lsdException w:name="Medium Grid 2 Accent 1" w:semiHidden="0" w:uiPriority="68" w:unhideWhenUsed="0"/>
-    <w:lsdException w:name="Medium Grid 3 Accent 1" w:semiHidden="0" w:uiPriority="69" w:unhideWhenUsed="0"/>
-    <w:lsdException w:name="Dark List Accent 1" w:semiHidden="0" w:uiPriority="70" w:unhideWhenUsed="0"/>
-    <w:lsdException w:name="Colorful Shading Accent 1" w:semiHidden="0" w:uiPriority="71" w:unhideWhenUsed="0"/>
-    <w:lsdException w:name="Colorful List Accent 1" w:semiHidden="0" w:uiPriority="72" w:unhideWhenUsed="0"/>
-    <w:lsdException w:name="Colorful Grid Accent 1" w:semiHidden="0" w:uiPriority="73" w:unhideWhenUsed="0"/>
-    <w:lsdException w:name="Light Shading Accent 2" w:semiHidden="0" w:uiPriority="60" w:unhideWhenUsed="0"/>
-    <w:lsdException w:name="Light List Accent 2" w:semiHidden="0" w:uiPriority="61" w:unhideWhenUsed="0"/>
-    <w:lsdException w:name="Light Grid Accent 2" w:semiHidden="0" w:uiPriority="62" w:unhideWhenUsed="0"/>
-    <w:lsdException w:name="Medium Shading 1 Accent 2" w:semiHidden="0" w:uiPriority="63" w:unhideWhenUsed="0"/>
-    <w:lsdException w:name="Medium Shading 2 Accent 2" w:semiHidden="0" w:uiPriority="64" w:unhideWhenUsed="0"/>
-    <w:lsdException w:name="Medium List 1 Accent 2" w:semiHidden="0" w:uiPriority="65" w:unhideWhenUsed="0"/>
-    <w:lsdException w:name="Medium List 2 Accent 2" w:semiHidden="0" w:uiPriority="66" w:unhideWhenUsed="0"/>
-    <w:lsdException w:name="Medium Grid 1 Accent 2" w:semiHidden="0" w:uiPriority="67" w:unhideWhenUsed="0"/>
-    <w:lsdException w:name="Medium Grid 2 Accent 2" w:semiHidden="0" w:uiPriority="68" w:unhideWhenUsed="0"/>
-    <w:lsdException w:name="Medium Grid 3 Accent 2" w:semiHidden="0" w:uiPriority="69" w:unhideWhenUsed="0"/>
-    <w:lsdException w:name="Dark List Accent 2" w:semiHidden="0" w:uiPriority="70" w:unhideWhenUsed="0"/>
-    <w:lsdException w:name="Colorful Shading Accent 2" w:semiHidden="0" w:uiPriority="71" w:unhideWhenUsed="0"/>
-    <w:lsdException w:name="Colorful List Accent 2" w:semiHidden="0" w:uiPriority="72" w:unhideWhenUsed="0"/>
-    <w:lsdException w:name="Colorful Grid Accent 2" w:semiHidden="0" w:uiPriority="73" w:unhideWhenUsed="0"/>
-    <w:lsdException w:name="Light Shading Accent 3" w:semiHidden="0" w:uiPriority="60" w:unhideWhenUsed="0"/>
-    <w:lsdException w:name="Light List Accent 3" w:semiHidden="0" w:uiPriority="61" w:unhideWhenUsed="0"/>
-    <w:lsdException w:name="Light Grid Accent 3" w:semiHidden="0" w:uiPriority="62" w:unhideWhenUsed="0"/>
-    <w:lsdException w:name="Medium Shading 1 Accent 3" w:semiHidden="0" w:uiPriority="63" w:unhideWhenUsed="0"/>
-    <w:lsdException w:name="Medium Shading 2 Accent 3" w:semiHidden="0" w:uiPriority="64" w:unhideWhenUsed="0"/>
-    <w:lsdException w:name="Medium List 1 Accent 3" w:semiHidden="0" w:uiPriority="65" w:unhideWhenUsed="0"/>
-    <w:lsdException w:name="Medium List 2 Accent 3" w:semiHidden="0" w:uiPriority="66" w:unhideWhenUsed="0"/>
-    <w:lsdException w:name="Medium Grid 1 Accent 3" w:semiHidden="0" w:uiPriority="67" w:unhideWhenUsed="0"/>
-    <w:lsdException w:name="Medium Grid 2 Accent 3" w:semiHidden="0" w:uiPriority="68" w:unhideWhenUsed="0"/>
-    <w:lsdException w:name="Medium Grid 3 Accent 3" w:semiHidden="0" w:uiPriority="69" w:unhideWhenUsed="0"/>
-    <w:lsdException w:name="Dark List Accent 3" w:semiHidden="0" w:uiPriority="70" w:unhideWhenUsed="0"/>
-    <w:lsdException w:name="Colorful Shading Accent 3" w:semiHidden="0" w:uiPriority="71" w:unhideWhenUsed="0"/>
-    <w:lsdException w:name="Colorful List Accent 3" w:semiHidden="0" w:uiPriority="72" w:unhideWhenUsed="0"/>
-    <w:lsdException w:name="Colorful Grid Accent 3" w:semiHidden="0" w:uiPriority="73" w:unhideWhenUsed="0"/>
-    <w:lsdException w:name="Light Shading Accent 4" w:semiHidden="0" w:uiPriority="60" w:unhideWhenUsed="0"/>
-    <w:lsdException w:name="Light List Accent 4" w:semiHidden="0" w:uiPriority="61" w:unhideWhenUsed="0"/>
-    <w:lsdException w:name="Light Grid Accent 4" w:semiHidden="0" w:uiPriority="62" w:unhideWhenUsed="0"/>
-    <w:lsdException w:name="Medium Shading 1 Accent 4" w:semiHidden="0" w:uiPriority="63" w:unhideWhenUsed="0"/>
-    <w:lsdException w:name="Medium Shading 2 Accent 4" w:semiHidden="0" w:uiPriority="64" w:unhideWhenUsed="0"/>
-    <w:lsdException w:name="Medium List 1 Accent 4" w:semiHidden="0" w:uiPriority="65" w:unhideWhenUsed="0"/>
-    <w:lsdException w:name="Medium List 2 Accent 4" w:semiHidden="0" w:uiPriority="66" w:unhideWhenUsed="0"/>
-    <w:lsdException w:name="Medium Grid 1 Accent 4" w:semiHidden="0" w:uiPriority="67" w:unhideWhenUsed="0"/>
-    <w:lsdException w:name="Medium Grid 2 Accent 4" w:semiHidden="0" w:uiPriority="68" w:unhideWhenUsed="0"/>
-    <w:lsdException w:name="Medium Grid 3 Accent 4" w:semiHidden="0" w:uiPriority="69" w:unhideWhenUsed="0"/>
-    <w:lsdException w:name="Dark List Accent 4" w:semiHidden="0" w:uiPriority="70" w:unhideWhenUsed="0"/>
-    <w:lsdException w:name="Colorful Shading Accent 4" w:semiHidden="0" w:uiPriority="71" w:unhideWhenUsed="0"/>
-    <w:lsdException w:name="Colorful List Accent 4" w:semiHidden="0" w:uiPriority="72" w:unhideWhenUsed="0"/>
-    <w:lsdException w:name="Colorful Grid Accent 4" w:semiHidden="0" w:uiPriority="73" w:unhideWhenUsed="0"/>
-    <w:lsdException w:name="Light Shading Accent 5" w:semiHidden="0" w:uiPriority="60" w:unhideWhenUsed="0"/>
-    <w:lsdException w:name="Light List Accent 5" w:semiHidden="0" w:uiPriority="61" w:unhideWhenUsed="0"/>
-    <w:lsdException w:name="Light Grid Accent 5" w:semiHidden="0" w:uiPriority="62" w:unhideWhenUsed="0"/>
-    <w:lsdException w:name="Medium Shading 1 Accent 5" w:semiHidden="0" w:uiPriority="63" w:unhideWhenUsed="0"/>
-    <w:lsdException w:name="Medium Shading 2 Accent 5" w:semiHidden="0" w:uiPriority="64" w:unhideWhenUsed="0"/>
-    <w:lsdException w:name="Medium List 1 Accent 5" w:semiHidden="0" w:uiPriority="65" w:unhideWhenUsed="0"/>
-    <w:lsdException w:name="Medium List 2 Accent 5" w:semiHidden="0" w:uiPriority="66" w:unhideWhenUsed="0"/>
-    <w:lsdException w:name="Medium Grid 1 Accent 5" w:semiHidden="0" w:uiPriority="67" w:unhideWhenUsed="0"/>
-    <w:lsdException w:name="Medium Grid 2 Accent 5" w:semiHidden="0" w:uiPriority="68" w:unhideWhenUsed="0"/>
-    <w:lsdException w:name="Medium Grid 3 Accent 5" w:semiHidden="0" w:uiPriority="69" w:unhideWhenUsed="0"/>
-    <w:lsdException w:name="Dark List Accent 5" w:semiHidden="0" w:uiPriority="70" w:unhideWhenUsed="0"/>
-    <w:lsdException w:name="Colorful Shading Accent 5" w:semiHidden="0" w:uiPriority="71" w:unhideWhenUsed="0"/>
-    <w:lsdException w:name="Colorful List Accent 5" w:semiHidden="0" w:uiPriority="72" w:unhideWhenUsed="0"/>
-    <w:lsdException w:name="Colorful Grid Accent 5" w:semiHidden="0" w:uiPriority="73" w:unhideWhenUsed="0"/>
-    <w:lsdException w:name="Light Shading Accent 6" w:semiHidden="0" w:uiPriority="60" w:unhideWhenUsed="0"/>
-    <w:lsdException w:name="Light List Accent 6" w:semiHidden="0" w:uiPriority="61" w:unhideWhenUsed="0"/>
-    <w:lsdException w:name="Light Grid Accent 6" w:semiHidden="0" w:uiPriority="62" w:unhideWhenUsed="0"/>
-    <w:lsdException w:name="Medium Shading 1 Accent 6" w:semiHidden="0" w:uiPriority="63" w:unhideWhenUsed="0"/>
-    <w:lsdException w:name="Medium Shading 2 Accent 6" w:semiHidden="0" w:uiPriority="64" w:unhideWhenUsed="0"/>
-    <w:lsdException w:name="Medium List 1 Accent 6" w:semiHidden="0" w:uiPriority="65" w:unhideWhenUsed="0"/>
-    <w:lsdException w:name="Medium List 2 Accent 6" w:semiHidden="0" w:uiPriority="66" w:unhideWhenUsed="0"/>
-    <w:lsdException w:name="Medium Grid 1 Accent 6" w:semiHidden="0" w:uiPriority="67" w:unhideWhenUsed="0"/>
-    <w:lsdException w:name="Medium Grid 2 Accent 6" w:semiHidden="0" w:uiPriority="68" w:unhideWhenUsed="0"/>
-    <w:lsdException w:name="Medium Grid 3 Accent 6" w:semiHidden="0" w:uiPriority="69" w:unhideWhenUsed="0"/>
-    <w:lsdException w:name="Dark List Accent 6" w:semiHidden="0" w:uiPriority="70" w:unhideWhenUsed="0"/>
-    <w:lsdException w:name="Colorful Shading Accent 6" w:semiHidden="0" w:uiPriority="71" w:unhideWhenUsed="0"/>
-    <w:lsdException w:name="Colorful List Accent 6" w:semiHidden="0" w:uiPriority="72" w:unhideWhenUsed="0"/>
-    <w:lsdException w:name="Colorful Grid Accent 6" w:semiHidden="0" w:uiPriority="73" w:unhideWhenUsed="0"/>
-    <w:lsdException w:name="Subtle Emphasis" w:semiHidden="0" w:uiPriority="19" w:unhideWhenUsed="0" w:qFormat="1"/>
-    <w:lsdException w:name="Intense Emphasis" w:semiHidden="0" w:uiPriority="21" w:unhideWhenUsed="0" w:qFormat="1"/>
-    <w:lsdException w:name="Subtle Reference" w:semiHidden="0" w:uiPriority="31" w:unhideWhenUsed="0" w:qFormat="1"/>
-    <w:lsdException w:name="Intense Reference" w:semiHidden="0" w:uiPriority="32" w:unhideWhenUsed="0" w:qFormat="1"/>
-    <w:lsdException w:name="Book Title" w:semiHidden="0" w:uiPriority="33" w:unhideWhenUsed="0" w:qFormat="1"/>
-    <w:lsdException w:name="Bibliography" w:uiPriority="37"/>
-    <w:lsdException w:name="TOC Heading" w:uiPriority="39" w:qFormat="1"/>
-  </w:latentStyles>
-  <w:style w:type="paragraph" w:default="1" w:styleId="Normal">
-    <w:name w:val="Normal"/>
-    <w:qFormat/>
-    <w:rsid w:val="00AB6B12"/>
-    <w:rPr>
-      <w:sz w:val="20"/>
-      <w:lang w:val="en-GB"/>
-    </w:rPr>
-  </w:style>
-  <w:style w:type="paragraph" w:styleId="Heading1">
-    <w:name w:val="heading 1"/>
-    <w:basedOn w:val="Normal"/>
-    <w:next w:val="Normal"/>
-    <w:link w:val="Heading1Char"/>
-    <w:uiPriority w:val="9"/>
-    <w:qFormat/>
-    <w:rsid w:val="00135BDB"/>
-    <w:pPr>
-      <w:outlineLvl w:val="0"/>
-    </w:pPr>
-    <w:rPr>
-      <w:color w:val="000000" w:themeColor="text1"/>
-      <w:sz w:val="36"/>
-      <w:szCs w:val="40"/>
-    </w:rPr>
-  </w:style>
-  <w:style w:type="paragraph" w:styleId="Heading2">
-    <w:name w:val="heading 2"/>
-    <w:basedOn w:val="Normal"/>
-    <w:next w:val="Normal"/>
-    <w:link w:val="Heading2Char"/>
-    <w:uiPriority w:val="9"/>
-    <w:unhideWhenUsed/>
-    <w:qFormat/>
-    <w:rsid w:val="00A74B04"/>
-    <w:pPr>
-      <w:spacing w:after="120"/>
-      <w:ind w:firstLine="426"/>
-      <w:outlineLvl w:val="1"/>
-    </w:pPr>
-    <w:rPr>
-      <w:b/>
-      <w:bCs/>
-      <w:color w:val="C00000"/>
-      <w:sz w:val="28"/>
-      <w:szCs w:val="32"/>
-    </w:rPr>
-  </w:style>
-  <w:style w:type="paragraph" w:styleId="Heading3">
-    <w:name w:val="heading 3"/>
-    <w:basedOn w:val="Normal"/>
-    <w:next w:val="Normal"/>
-    <w:link w:val="Heading3Char"/>
-    <w:uiPriority w:val="9"/>
-    <w:unhideWhenUsed/>
-    <w:qFormat/>
-    <w:rsid w:val="00A74B04"/>
-    <w:pPr>
-      <w:ind w:firstLine="720"/>
-      <w:outlineLvl w:val="2"/>
-    </w:pPr>
-    <w:rPr>
-      <w:color w:val="C00000"/>
-      <w:sz w:val="22"/>
-      <w:szCs w:val="24"/>
-    </w:rPr>
-  </w:style>
-  <w:style w:type="paragraph" w:styleId="Heading4">
-    <w:name w:val="heading 4"/>
-    <w:basedOn w:val="Normal"/>
-    <w:next w:val="Normal"/>
-    <w:link w:val="Heading4Char"/>
-    <w:uiPriority w:val="9"/>
-    <w:unhideWhenUsed/>
-    <w:qFormat/>
-    <w:rsid w:val="006E5B8A"/>
-    <w:pPr>
-      <w:jc w:val="center"/>
-      <w:outlineLvl w:val="3"/>
-    </w:pPr>
-    <w:rPr>
-      <w:i/>
-      <w:iCs/>
-    </w:rPr>
-  </w:style>
-  <w:style w:type="character" w:default="1" w:styleId="DefaultParagraphFont">
-    <w:name w:val="Default Paragraph Font"/>
-    <w:uiPriority w:val="1"/>
-    <w:semiHidden/>
-    <w:unhideWhenUsed/>
-  </w:style>
-  <w:style w:type="table" w:default="1" w:styleId="TableNormal">
-    <w:name w:val="Normal Table"/>
-    <w:uiPriority w:val="99"/>
-    <w:semiHidden/>
-    <w:unhideWhenUsed/>
-    <w:tblPr>
-      <w:tblInd w:w="0" w:type="dxa"/>
-      <w:tblCellMar>
-        <w:top w:w="0" w:type="dxa"/>
-        <w:left w:w="108" w:type="dxa"/>
-        <w:bottom w:w="0" w:type="dxa"/>
-        <w:right w:w="108" w:type="dxa"/>
-      </w:tblCellMar>
-    </w:tblPr>
-  </w:style>
-  <w:style w:type="numbering" w:default="1" w:styleId="NoList">
-    <w:name w:val="No List"/>
-    <w:uiPriority w:val="99"/>
-    <w:semiHidden/>
-    <w:unhideWhenUsed/>
-  </w:style>
-  <w:style w:type="paragraph" w:styleId="Header">
-    <w:name w:val="header"/>
-    <w:basedOn w:val="Normal"/>
-    <w:link w:val="HeaderChar"/>
-    <w:uiPriority w:val="99"/>
-    <w:unhideWhenUsed/>
-    <w:rsid w:val="003E2ED3"/>
-    <w:pPr>
-      <w:tabs>
-        <w:tab w:val="center" w:pos="4680"/>
-        <w:tab w:val="right" w:pos="9360"/>
-      </w:tabs>
-      <w:spacing w:after="0" w:line="240" w:lineRule="auto"/>
-    </w:pPr>
-  </w:style>
-  <w:style w:type="character" w:customStyle="1" w:styleId="HeaderChar">
-    <w:name w:val="Header Char"/>
-    <w:basedOn w:val="DefaultParagraphFont"/>
-    <w:link w:val="Header"/>
-    <w:uiPriority w:val="99"/>
-    <w:rsid w:val="003E2ED3"/>
-  </w:style>
-  <w:style w:type="paragraph" w:styleId="Footer">
-    <w:name w:val="footer"/>
-    <w:basedOn w:val="Normal"/>
-    <w:link w:val="FooterChar"/>
-    <w:uiPriority w:val="99"/>
-    <w:unhideWhenUsed/>
-    <w:rsid w:val="003E2ED3"/>
-    <w:pPr>
-      <w:tabs>
-        <w:tab w:val="center" w:pos="4680"/>
-        <w:tab w:val="right" w:pos="9360"/>
-      </w:tabs>
-      <w:spacing w:after="0" w:line="240" w:lineRule="auto"/>
-    </w:pPr>
-  </w:style>
-  <w:style w:type="character" w:customStyle="1" w:styleId="FooterChar">
-    <w:name w:val="Footer Char"/>
-    <w:basedOn w:val="DefaultParagraphFont"/>
-    <w:link w:val="Footer"/>
-    <w:uiPriority w:val="99"/>
-    <w:rsid w:val="003E2ED3"/>
-  </w:style>
-  <w:style w:type="character" w:customStyle="1" w:styleId="Heading1Char">
-    <w:name w:val="Heading 1 Char"/>
-    <w:basedOn w:val="DefaultParagraphFont"/>
-    <w:link w:val="Heading1"/>
-    <w:uiPriority w:val="9"/>
-    <w:rsid w:val="00135BDB"/>
-    <w:rPr>
-      <w:color w:val="000000" w:themeColor="text1"/>
-      <w:sz w:val="36"/>
-      <w:szCs w:val="40"/>
-      <w:lang w:val="en-GB"/>
-    </w:rPr>
-  </w:style>
-  <w:style w:type="character" w:customStyle="1" w:styleId="Heading2Char">
-    <w:name w:val="Heading 2 Char"/>
-    <w:basedOn w:val="DefaultParagraphFont"/>
-    <w:link w:val="Heading2"/>
-    <w:uiPriority w:val="9"/>
-    <w:rsid w:val="00A74B04"/>
-    <w:rPr>
-      <w:b/>
-      <w:bCs/>
-      <w:color w:val="C00000"/>
-      <w:sz w:val="28"/>
-      <w:szCs w:val="32"/>
-      <w:lang w:val="en-GB"/>
-    </w:rPr>
-  </w:style>
-  <w:style w:type="paragraph" w:styleId="Title">
-    <w:name w:val="Title"/>
-    <w:basedOn w:val="Normal"/>
-    <w:next w:val="Normal"/>
-    <w:link w:val="TitleChar"/>
-    <w:uiPriority w:val="10"/>
-    <w:qFormat/>
-    <w:rsid w:val="003B6850"/>
-    <w:pPr>
-      <w:pBdr>
-        <w:bottom w:val="single" w:sz="8" w:space="4" w:color="4F81BD" w:themeColor="accent1"/>
-      </w:pBdr>
-      <w:spacing w:after="300" w:line="240" w:lineRule="auto"/>
-      <w:contextualSpacing/>
-    </w:pPr>
-    <w:rPr>
-      <w:rFonts w:eastAsiaTheme="majorEastAsia" w:cstheme="majorBidi"/>
-      <w:color w:val="17365D" w:themeColor="text2" w:themeShade="BF"/>
-      <w:spacing w:val="5"/>
-      <w:kern w:val="28"/>
-      <w:sz w:val="52"/>
-      <w:szCs w:val="52"/>
-    </w:rPr>
-  </w:style>
-  <w:style w:type="character" w:customStyle="1" w:styleId="TitleChar">
-    <w:name w:val="Title Char"/>
-    <w:basedOn w:val="DefaultParagraphFont"/>
-    <w:link w:val="Title"/>
-    <w:uiPriority w:val="10"/>
-    <w:rsid w:val="003B6850"/>
-    <w:rPr>
-      <w:rFonts w:ascii="Verdana" w:eastAsiaTheme="majorEastAsia" w:hAnsi="Verdana" w:cstheme="majorBidi"/>
-      <w:color w:val="17365D" w:themeColor="text2" w:themeShade="BF"/>
-      <w:spacing w:val="5"/>
-      <w:kern w:val="28"/>
-      <w:sz w:val="52"/>
-      <w:szCs w:val="52"/>
-    </w:rPr>
-  </w:style>
-  <w:style w:type="paragraph" w:styleId="Subtitle">
-    <w:name w:val="Subtitle"/>
-    <w:basedOn w:val="Normal"/>
-    <w:next w:val="Normal"/>
-    <w:link w:val="SubtitleChar"/>
-    <w:uiPriority w:val="11"/>
-    <w:qFormat/>
-    <w:rsid w:val="003B6850"/>
-    <w:pPr>
-      <w:numPr>
-        <w:ilvl w:val="1"/>
-      </w:numPr>
-    </w:pPr>
-    <w:rPr>
-      <w:rFonts w:eastAsiaTheme="majorEastAsia" w:cstheme="majorBidi"/>
-      <w:i/>
-      <w:iCs/>
-      <w:color w:val="4F81BD" w:themeColor="accent1"/>
-      <w:spacing w:val="15"/>
-      <w:sz w:val="24"/>
-      <w:szCs w:val="24"/>
-    </w:rPr>
-  </w:style>
-  <w:style w:type="character" w:customStyle="1" w:styleId="SubtitleChar">
-    <w:name w:val="Subtitle Char"/>
-    <w:basedOn w:val="DefaultParagraphFont"/>
-    <w:link w:val="Subtitle"/>
-    <w:uiPriority w:val="11"/>
-    <w:rsid w:val="003B6850"/>
-    <w:rPr>
-      <w:rFonts w:ascii="Verdana" w:eastAsiaTheme="majorEastAsia" w:hAnsi="Verdana" w:cstheme="majorBidi"/>
-      <w:i/>
-      <w:iCs/>
-      <w:color w:val="4F81BD" w:themeColor="accent1"/>
-      <w:spacing w:val="15"/>
-      <w:sz w:val="24"/>
-      <w:szCs w:val="24"/>
-    </w:rPr>
-  </w:style>
-  <w:style w:type="paragraph" w:styleId="BalloonText">
-    <w:name w:val="Balloon Text"/>
-    <w:basedOn w:val="Normal"/>
-    <w:link w:val="BalloonTextChar"/>
-    <w:uiPriority w:val="99"/>
-    <w:semiHidden/>
-    <w:unhideWhenUsed/>
-    <w:rsid w:val="00E21864"/>
-    <w:pPr>
-      <w:spacing w:after="0" w:line="240" w:lineRule="auto"/>
-    </w:pPr>
-    <w:rPr>
-      <w:rFonts w:ascii="Tahoma" w:hAnsi="Tahoma" w:cs="Tahoma"/>
-      <w:sz w:val="16"/>
-      <w:szCs w:val="16"/>
-    </w:rPr>
-  </w:style>
-  <w:style w:type="character" w:customStyle="1" w:styleId="BalloonTextChar">
-    <w:name w:val="Balloon Text Char"/>
-    <w:basedOn w:val="DefaultParagraphFont"/>
-    <w:link w:val="BalloonText"/>
-    <w:uiPriority w:val="99"/>
-    <w:semiHidden/>
-    <w:rsid w:val="00E21864"/>
-    <w:rPr>
-      <w:rFonts w:ascii="Tahoma" w:hAnsi="Tahoma" w:cs="Tahoma"/>
-      <w:sz w:val="16"/>
-      <w:szCs w:val="16"/>
-      <w:lang w:val="en-GB"/>
-    </w:rPr>
-  </w:style>
-  <w:style w:type="character" w:styleId="PlaceholderText">
-    <w:name w:val="Placeholder Text"/>
-    <w:basedOn w:val="DefaultParagraphFont"/>
-    <w:uiPriority w:val="99"/>
-    <w:semiHidden/>
-    <w:rsid w:val="00AB6B12"/>
-    <w:rPr>
-      <w:color w:val="808080"/>
-    </w:rPr>
-  </w:style>
-  <w:style w:type="table" w:styleId="TableGrid">
-    <w:name w:val="Table Grid"/>
-    <w:basedOn w:val="TableNormal"/>
-    <w:uiPriority w:val="59"/>
-    <w:rsid w:val="000651CF"/>
-    <w:pPr>
-      <w:spacing w:after="0" w:line="240" w:lineRule="auto"/>
-    </w:pPr>
-    <w:tblPr>
-      <w:tblBorders>
-        <w:top w:val="single" w:sz="4" w:space="0" w:color="auto"/>
-        <w:left w:val="single" w:sz="4" w:space="0" w:color="auto"/>
-        <w:bottom w:val="single" w:sz="4" w:space="0" w:color="auto"/>
-        <w:right w:val="single" w:sz="4" w:space="0" w:color="auto"/>
-        <w:insideH w:val="single" w:sz="4" w:space="0" w:color="auto"/>
-        <w:insideV w:val="single" w:sz="4" w:space="0" w:color="auto"/>
-      </w:tblBorders>
-    </w:tblPr>
-  </w:style>
-  <w:style w:type="paragraph" w:styleId="TOCHeading">
-    <w:name w:val="TOC Heading"/>
-    <w:basedOn w:val="Heading1"/>
-    <w:next w:val="Normal"/>
-    <w:uiPriority w:val="39"/>
-    <w:semiHidden/>
-    <w:unhideWhenUsed/>
-    <w:qFormat/>
-    <w:rsid w:val="006E5B8A"/>
-    <w:pPr>
-      <w:keepNext/>
-      <w:keepLines/>
-      <w:spacing w:before="480" w:after="0"/>
-      <w:outlineLvl w:val="9"/>
-    </w:pPr>
-    <w:rPr>
-      <w:rFonts w:asciiTheme="majorHAnsi" w:eastAsiaTheme="majorEastAsia" w:hAnsiTheme="majorHAnsi" w:cstheme="majorBidi"/>
-      <w:b/>
-      <w:bCs/>
-      <w:color w:val="365F91" w:themeColor="accent1" w:themeShade="BF"/>
-      <w:sz w:val="28"/>
-      <w:szCs w:val="28"/>
-      <w:lang w:val="en-US" w:eastAsia="ja-JP"/>
-    </w:rPr>
-  </w:style>
-  <w:style w:type="paragraph" w:styleId="TOC2">
-    <w:name w:val="toc 2"/>
-    <w:basedOn w:val="Normal"/>
-    <w:next w:val="Normal"/>
-    <w:autoRedefine/>
-    <w:uiPriority w:val="39"/>
-    <w:unhideWhenUsed/>
-    <w:rsid w:val="00A74B04"/>
-    <w:pPr>
-      <w:tabs>
-        <w:tab w:val="right" w:leader="dot" w:pos="9017"/>
-      </w:tabs>
-      <w:spacing w:after="100"/>
-      <w:ind w:left="426"/>
-    </w:pPr>
-  </w:style>
-  <w:style w:type="paragraph" w:styleId="TOC1">
-    <w:name w:val="toc 1"/>
-    <w:basedOn w:val="Normal"/>
-    <w:next w:val="Normal"/>
-    <w:autoRedefine/>
-    <w:uiPriority w:val="39"/>
-    <w:unhideWhenUsed/>
-    <w:rsid w:val="00A74B04"/>
-    <w:pPr>
-      <w:tabs>
-        <w:tab w:val="left" w:pos="426"/>
-        <w:tab w:val="right" w:leader="dot" w:pos="9017"/>
-      </w:tabs>
-      <w:spacing w:after="100"/>
-    </w:pPr>
-  </w:style>
-  <w:style w:type="character" w:styleId="Hyperlink">
-    <w:name w:val="Hyperlink"/>
-    <w:basedOn w:val="DefaultParagraphFont"/>
-    <w:uiPriority w:val="99"/>
-    <w:unhideWhenUsed/>
-    <w:rsid w:val="006E5B8A"/>
-    <w:rPr>
-      <w:color w:val="0000FF" w:themeColor="hyperlink"/>
-      <w:u w:val="single"/>
-    </w:rPr>
-  </w:style>
-  <w:style w:type="table" w:styleId="MediumList2-Accent2">
-    <w:name w:val="Medium List 2 Accent 2"/>
-    <w:basedOn w:val="TableNormal"/>
-    <w:uiPriority w:val="66"/>
-    <w:rsid w:val="006E5B8A"/>
-    <w:pPr>
-      <w:spacing w:after="0" w:line="240" w:lineRule="auto"/>
-    </w:pPr>
-    <w:rPr>
-      <w:rFonts w:asciiTheme="majorHAnsi" w:eastAsiaTheme="majorEastAsia" w:hAnsiTheme="majorHAnsi" w:cstheme="majorBidi"/>
-      <w:color w:val="000000" w:themeColor="text1"/>
-    </w:rPr>
-    <w:tblPr>
-      <w:tblStyleRowBandSize w:val="1"/>
-      <w:tblStyleColBandSize w:val="1"/>
-      <w:tblBorders>
-        <w:top w:val="single" w:sz="8" w:space="0" w:color="C0504D" w:themeColor="accent2"/>
-        <w:left w:val="single" w:sz="8" w:space="0" w:color="C0504D" w:themeColor="accent2"/>
-        <w:bottom w:val="single" w:sz="8" w:space="0" w:color="C0504D" w:themeColor="accent2"/>
-        <w:right w:val="single" w:sz="8" w:space="0" w:color="C0504D" w:themeColor="accent2"/>
-      </w:tblBorders>
-    </w:tblPr>
-    <w:tblStylePr w:type="firstRow">
-      <w:rPr>
-        <w:sz w:val="24"/>
-        <w:szCs w:val="24"/>
-      </w:rPr>
-      <w:tblPr/>
-      <w:tcPr>
-        <w:tcBorders>
-          <w:top w:val="nil"/>
-          <w:left w:val="nil"/>
-          <w:bottom w:val="single" w:sz="24" w:space="0" w:color="C0504D" w:themeColor="accent2"/>
-          <w:right w:val="nil"/>
-          <w:insideH w:val="nil"/>
-          <w:insideV w:val="nil"/>
-        </w:tcBorders>
-        <w:shd w:val="clear" w:color="auto" w:fill="FFFFFF" w:themeFill="background1"/>
-      </w:tcPr>
-    </w:tblStylePr>
-    <w:tblStylePr w:type="lastRow">
-      <w:tblPr/>
-      <w:tcPr>
-        <w:tcBorders>
-          <w:top w:val="single" w:sz="8" w:space="0" w:color="C0504D" w:themeColor="accent2"/>
-          <w:left w:val="nil"/>
-          <w:bottom w:val="nil"/>
-          <w:right w:val="nil"/>
-          <w:insideH w:val="nil"/>
-          <w:insideV w:val="nil"/>
-        </w:tcBorders>
-        <w:shd w:val="clear" w:color="auto" w:fill="FFFFFF" w:themeFill="background1"/>
-      </w:tcPr>
-    </w:tblStylePr>
-    <w:tblStylePr w:type="firstCol">
-      <w:tblPr/>
-      <w:tcPr>
-        <w:tcBorders>
-          <w:top w:val="nil"/>
-          <w:left w:val="nil"/>
-          <w:bottom w:val="nil"/>
-          <w:right w:val="single" w:sz="8" w:space="0" w:color="C0504D" w:themeColor="accent2"/>
-          <w:insideH w:val="nil"/>
-          <w:insideV w:val="nil"/>
-        </w:tcBorders>
-        <w:shd w:val="clear" w:color="auto" w:fill="FFFFFF" w:themeFill="background1"/>
-      </w:tcPr>
-    </w:tblStylePr>
-    <w:tblStylePr w:type="lastCol">
-      <w:tblPr/>
-      <w:tcPr>
-        <w:tcBorders>
-          <w:top w:val="nil"/>
-          <w:left w:val="single" w:sz="8" w:space="0" w:color="C0504D" w:themeColor="accent2"/>
-          <w:bottom w:val="nil"/>
-          <w:right w:val="nil"/>
-          <w:insideH w:val="nil"/>
-          <w:insideV w:val="nil"/>
-        </w:tcBorders>
-        <w:shd w:val="clear" w:color="auto" w:fill="FFFFFF" w:themeFill="background1"/>
-      </w:tcPr>
-    </w:tblStylePr>
-    <w:tblStylePr w:type="band1Vert">
-      <w:tblPr/>
-      <w:tcPr>
-        <w:tcBorders>
-          <w:left w:val="nil"/>
-          <w:right w:val="nil"/>
-          <w:insideH w:val="nil"/>
-          <w:insideV w:val="nil"/>
-        </w:tcBorders>
-        <w:shd w:val="clear" w:color="auto" w:fill="EFD3D2" w:themeFill="accent2" w:themeFillTint="3F"/>
-      </w:tcPr>
-    </w:tblStylePr>
-    <w:tblStylePr w:type="band1Horz">
-      <w:tblPr/>
-      <w:tcPr>
-        <w:tcBorders>
-          <w:top w:val="nil"/>
-          <w:bottom w:val="nil"/>
-          <w:insideH w:val="nil"/>
-          <w:insideV w:val="nil"/>
-        </w:tcBorders>
-        <w:shd w:val="clear" w:color="auto" w:fill="EFD3D2" w:themeFill="accent2" w:themeFillTint="3F"/>
-      </w:tcPr>
-    </w:tblStylePr>
-    <w:tblStylePr w:type="nwCell">
-      <w:tblPr/>
-      <w:tcPr>
-        <w:shd w:val="clear" w:color="auto" w:fill="FFFFFF" w:themeFill="background1"/>
-      </w:tcPr>
-    </w:tblStylePr>
-    <w:tblStylePr w:type="swCell">
-      <w:tblPr/>
-      <w:tcPr>
-        <w:tcBorders>
-          <w:top w:val="nil"/>
-        </w:tcBorders>
-      </w:tcPr>
-    </w:tblStylePr>
-  </w:style>
-  <w:style w:type="table" w:styleId="ColorfulShading">
-    <w:name w:val="Colorful Shading"/>
-    <w:basedOn w:val="TableNormal"/>
-    <w:uiPriority w:val="71"/>
-    <w:rsid w:val="006E5B8A"/>
-    <w:pPr>
-      <w:spacing w:after="0" w:line="240" w:lineRule="auto"/>
-    </w:pPr>
-    <w:rPr>
-      <w:color w:val="000000" w:themeColor="text1"/>
-    </w:rPr>
-    <w:tblPr>
-      <w:tblStyleRowBandSize w:val="1"/>
-      <w:tblStyleColBandSize w:val="1"/>
-      <w:tblBorders>
-        <w:top w:val="single" w:sz="24" w:space="0" w:color="C0504D" w:themeColor="accent2"/>
-        <w:left w:val="single" w:sz="4" w:space="0" w:color="000000" w:themeColor="text1"/>
-        <w:bottom w:val="single" w:sz="4" w:space="0" w:color="000000" w:themeColor="text1"/>
-        <w:right w:val="single" w:sz="4" w:space="0" w:color="000000" w:themeColor="text1"/>
-        <w:insideH w:val="single" w:sz="4" w:space="0" w:color="FFFFFF" w:themeColor="background1"/>
-        <w:insideV w:val="single" w:sz="4" w:space="0" w:color="FFFFFF" w:themeColor="background1"/>
-      </w:tblBorders>
-    </w:tblPr>
-    <w:tcPr>
-      <w:shd w:val="clear" w:color="auto" w:fill="E6E6E6" w:themeFill="text1" w:themeFillTint="19"/>
-    </w:tcPr>
-    <w:tblStylePr w:type="firstRow">
-      <w:rPr>
-        <w:b/>
-        <w:bCs/>
-      </w:rPr>
-      <w:tblPr/>
-      <w:tcPr>
-        <w:tcBorders>
-          <w:top w:val="nil"/>
-          <w:left w:val="nil"/>
-          <w:bottom w:val="single" w:sz="24" w:space="0" w:color="C0504D" w:themeColor="accent2"/>
-          <w:right w:val="nil"/>
-          <w:insideH w:val="nil"/>
-          <w:insideV w:val="nil"/>
-        </w:tcBorders>
-        <w:shd w:val="clear" w:color="auto" w:fill="FFFFFF" w:themeFill="background1"/>
-      </w:tcPr>
-    </w:tblStylePr>
-    <w:tblStylePr w:type="lastRow">
-      <w:rPr>
-        <w:b/>
-        <w:bCs/>
-        <w:color w:val="FFFFFF" w:themeColor="background1"/>
-      </w:rPr>
-      <w:tblPr/>
-      <w:tcPr>
-        <w:tcBorders>
-          <w:top w:val="single" w:sz="6" w:space="0" w:color="FFFFFF" w:themeColor="background1"/>
-        </w:tcBorders>
-        <w:shd w:val="clear" w:color="auto" w:fill="000000" w:themeFill="text1" w:themeFillShade="99"/>
-      </w:tcPr>
-    </w:tblStylePr>
-    <w:tblStylePr w:type="firstCol">
-      <w:rPr>
-        <w:color w:val="FFFFFF" w:themeColor="background1"/>
-      </w:rPr>
-      <w:tblPr/>
-      <w:tcPr>
-        <w:tcBorders>
-          <w:top w:val="nil"/>
-          <w:left w:val="nil"/>
-          <w:bottom w:val="nil"/>
-          <w:right w:val="nil"/>
-          <w:insideH w:val="single" w:sz="4" w:space="0" w:color="000000" w:themeColor="text1" w:themeShade="99"/>
-          <w:insideV w:val="nil"/>
-        </w:tcBorders>
-        <w:shd w:val="clear" w:color="auto" w:fill="000000" w:themeFill="text1" w:themeFillShade="99"/>
-      </w:tcPr>
-    </w:tblStylePr>
-    <w:tblStylePr w:type="lastCol">
-      <w:rPr>
-        <w:color w:val="FFFFFF" w:themeColor="background1"/>
-      </w:rPr>
-      <w:tblPr/>
-      <w:tcPr>
-        <w:tcBorders>
-          <w:top w:val="nil"/>
-          <w:left w:val="nil"/>
-          <w:bottom w:val="nil"/>
-          <w:right w:val="nil"/>
-          <w:insideH w:val="nil"/>
-          <w:insideV w:val="nil"/>
-        </w:tcBorders>
-        <w:shd w:val="clear" w:color="auto" w:fill="000000" w:themeFill="text1" w:themeFillShade="BF"/>
-      </w:tcPr>
-    </w:tblStylePr>
-    <w:tblStylePr w:type="band1Vert">
-      <w:tblPr/>
-      <w:tcPr>
-        <w:shd w:val="clear" w:color="auto" w:fill="999999" w:themeFill="text1" w:themeFillTint="66"/>
-      </w:tcPr>
-    </w:tblStylePr>
-    <w:tblStylePr w:type="band1Horz">
-      <w:tblPr/>
-      <w:tcPr>
-        <w:shd w:val="clear" w:color="auto" w:fill="808080" w:themeFill="text1" w:themeFillTint="7F"/>
-      </w:tcPr>
-    </w:tblStylePr>
-    <w:tblStylePr w:type="neCell">
-      <w:rPr>
-        <w:color w:val="000000" w:themeColor="text1"/>
-      </w:rPr>
-    </w:tblStylePr>
-    <w:tblStylePr w:type="nwCell">
-      <w:rPr>
-        <w:color w:val="000000" w:themeColor="text1"/>
-      </w:rPr>
-    </w:tblStylePr>
-  </w:style>
-  <w:style w:type="character" w:customStyle="1" w:styleId="Heading3Char">
-    <w:name w:val="Heading 3 Char"/>
-    <w:basedOn w:val="DefaultParagraphFont"/>
-    <w:link w:val="Heading3"/>
-    <w:uiPriority w:val="9"/>
-    <w:rsid w:val="00A74B04"/>
-    <w:rPr>
-      <w:color w:val="C00000"/>
-      <w:szCs w:val="24"/>
-      <w:lang w:val="en-GB"/>
-    </w:rPr>
-  </w:style>
-  <w:style w:type="character" w:customStyle="1" w:styleId="Heading4Char">
-    <w:name w:val="Heading 4 Char"/>
-    <w:basedOn w:val="DefaultParagraphFont"/>
-    <w:link w:val="Heading4"/>
-    <w:uiPriority w:val="9"/>
-    <w:rsid w:val="006E5B8A"/>
-    <w:rPr>
-      <w:i/>
-      <w:iCs/>
-      <w:sz w:val="20"/>
-      <w:lang w:val="en-GB"/>
-    </w:rPr>
-  </w:style>
-  <w:style w:type="paragraph" w:styleId="TOC3">
-    <w:name w:val="toc 3"/>
-    <w:basedOn w:val="Normal"/>
-    <w:next w:val="Normal"/>
-    <w:autoRedefine/>
-    <w:uiPriority w:val="39"/>
-    <w:unhideWhenUsed/>
-    <w:rsid w:val="00A74B04"/>
-    <w:pPr>
-      <w:tabs>
-        <w:tab w:val="right" w:leader="dot" w:pos="9017"/>
-      </w:tabs>
-      <w:spacing w:after="100"/>
-      <w:ind w:left="709"/>
-    </w:pPr>
-  </w:style>
-  <w:style w:type="paragraph" w:styleId="FootnoteText">
-    <w:name w:val="footnote text"/>
-    <w:basedOn w:val="Normal"/>
-    <w:link w:val="FootnoteTextChar"/>
-    <w:uiPriority w:val="99"/>
-    <w:semiHidden/>
-    <w:unhideWhenUsed/>
-    <w:rsid w:val="008C6813"/>
-    <w:pPr>
-      <w:spacing w:after="0" w:line="240" w:lineRule="auto"/>
-    </w:pPr>
-    <w:rPr>
-      <w:szCs w:val="20"/>
-    </w:rPr>
-  </w:style>
-  <w:style w:type="character" w:customStyle="1" w:styleId="FootnoteTextChar">
-    <w:name w:val="Footnote Text Char"/>
-    <w:basedOn w:val="DefaultParagraphFont"/>
-    <w:link w:val="FootnoteText"/>
-    <w:uiPriority w:val="99"/>
-    <w:semiHidden/>
-    <w:rsid w:val="008C6813"/>
-    <w:rPr>
-      <w:sz w:val="20"/>
-      <w:szCs w:val="20"/>
-      <w:lang w:val="en-GB"/>
-    </w:rPr>
-  </w:style>
-  <w:style w:type="character" w:styleId="FootnoteReference">
-    <w:name w:val="footnote reference"/>
+  <w:style w:type="character" w:styleId="EndnoteReference">
+    <w:name w:val="endnote reference"/>
     <w:basedOn w:val="DefaultParagraphFont"/>
     <w:uiPriority w:val="99"/>
     <w:semiHidden/>
     <w:unhideWhenUsed/>
-    <w:rsid w:val="008C6813"/>
+    <w:rsid w:val="004B4B0B"/>
     <w:rPr>
       <w:vertAlign w:val="superscript"/>
     </w:rPr>
-  </w:style>
-  <w:style w:type="table" w:styleId="ColorfulList">
-    <w:name w:val="Colorful List"/>
-    <w:basedOn w:val="TableNormal"/>
-    <w:uiPriority w:val="72"/>
-    <w:rsid w:val="004E7BE6"/>
-    <w:pPr>
-      <w:spacing w:after="0" w:line="240" w:lineRule="auto"/>
-    </w:pPr>
-    <w:rPr>
-      <w:color w:val="000000" w:themeColor="text1"/>
-    </w:rPr>
-    <w:tblPr>
-      <w:tblStyleRowBandSize w:val="1"/>
-      <w:tblStyleColBandSize w:val="1"/>
-    </w:tblPr>
-    <w:tcPr>
-      <w:shd w:val="clear" w:color="auto" w:fill="E6E6E6" w:themeFill="text1" w:themeFillTint="19"/>
-    </w:tcPr>
-    <w:tblStylePr w:type="firstRow">
-      <w:rPr>
-        <w:b/>
-        <w:bCs/>
-        <w:color w:val="FFFFFF" w:themeColor="background1"/>
-      </w:rPr>
-      <w:tblPr/>
-      <w:tcPr>
-        <w:tcBorders>
-          <w:bottom w:val="single" w:sz="12" w:space="0" w:color="FFFFFF" w:themeColor="background1"/>
-        </w:tcBorders>
-        <w:shd w:val="clear" w:color="auto" w:fill="9E3A38" w:themeFill="accent2" w:themeFillShade="CC"/>
-      </w:tcPr>
-    </w:tblStylePr>
-    <w:tblStylePr w:type="lastRow">
-      <w:rPr>
-        <w:b/>
-        <w:bCs/>
-        <w:color w:val="9E3A38" w:themeColor="accent2" w:themeShade="CC"/>
-      </w:rPr>
-      <w:tblPr/>
-      <w:tcPr>
-        <w:tcBorders>
-          <w:top w:val="single" w:sz="12" w:space="0" w:color="000000" w:themeColor="text1"/>
-        </w:tcBorders>
-        <w:shd w:val="clear" w:color="auto" w:fill="FFFFFF" w:themeFill="background1"/>
-      </w:tcPr>
-    </w:tblStylePr>
-    <w:tblStylePr w:type="firstCol">
-      <w:rPr>
-        <w:b/>
-        <w:bCs/>
-      </w:rPr>
-    </w:tblStylePr>
-    <w:tblStylePr w:type="lastCol">
-      <w:rPr>
-        <w:b/>
-        <w:bCs/>
-      </w:rPr>
-    </w:tblStylePr>
-    <w:tblStylePr w:type="band1Vert">
-      <w:tblPr/>
-      <w:tcPr>
-        <w:tcBorders>
-          <w:top w:val="nil"/>
-          <w:left w:val="nil"/>
-          <w:bottom w:val="nil"/>
-          <w:right w:val="nil"/>
-          <w:insideH w:val="nil"/>
-          <w:insideV w:val="nil"/>
-        </w:tcBorders>
-        <w:shd w:val="clear" w:color="auto" w:fill="C0C0C0" w:themeFill="text1" w:themeFillTint="3F"/>
-      </w:tcPr>
-    </w:tblStylePr>
-    <w:tblStylePr w:type="band1Horz">
-      <w:tblPr/>
-      <w:tcPr>
-        <w:shd w:val="clear" w:color="auto" w:fill="CCCCCC" w:themeFill="text1" w:themeFillTint="33"/>
-      </w:tcPr>
-    </w:tblStylePr>
-  </w:style>
-  <w:style w:type="paragraph" w:styleId="ListParagraph">
-    <w:name w:val="List Paragraph"/>
-    <w:basedOn w:val="Normal"/>
-    <w:uiPriority w:val="34"/>
-    <w:qFormat/>
-    <w:rsid w:val="0089123E"/>
-    <w:pPr>
-      <w:ind w:left="720"/>
-      <w:contextualSpacing/>
-    </w:pPr>
-  </w:style>
-  <w:style w:type="paragraph" w:styleId="CommentText">
-    <w:name w:val="annotation text"/>
-    <w:basedOn w:val="Normal"/>
-    <w:link w:val="CommentTextChar"/>
-    <w:uiPriority w:val="99"/>
-    <w:unhideWhenUsed/>
-    <w:rsid w:val="006C2969"/>
-    <w:pPr>
-      <w:spacing w:line="240" w:lineRule="auto"/>
-    </w:pPr>
-    <w:rPr>
-      <w:rFonts w:ascii="Verdana" w:hAnsi="Verdana"/>
-      <w:szCs w:val="20"/>
-    </w:rPr>
-  </w:style>
-  <w:style w:type="character" w:customStyle="1" w:styleId="CommentTextChar">
-    <w:name w:val="Comment Text Char"/>
-    <w:basedOn w:val="DefaultParagraphFont"/>
-    <w:link w:val="CommentText"/>
-    <w:uiPriority w:val="99"/>
-    <w:rsid w:val="006C2969"/>
-    <w:rPr>
-      <w:rFonts w:ascii="Verdana" w:hAnsi="Verdana"/>
-      <w:sz w:val="20"/>
-      <w:szCs w:val="20"/>
-      <w:lang w:val="en-GB"/>
-    </w:rPr>
-  </w:style>
-  <w:style w:type="paragraph" w:customStyle="1" w:styleId="Default">
-    <w:name w:val="Default"/>
-    <w:rsid w:val="003F4581"/>
-    <w:pPr>
-      <w:autoSpaceDE w:val="0"/>
-      <w:autoSpaceDN w:val="0"/>
-      <w:adjustRightInd w:val="0"/>
-      <w:spacing w:after="0" w:line="240" w:lineRule="auto"/>
-    </w:pPr>
-    <w:rPr>
-      <w:rFonts w:ascii="Calibri" w:eastAsiaTheme="minorHAnsi" w:hAnsi="Calibri" w:cs="Calibri"/>
-      <w:color w:val="000000"/>
-      <w:sz w:val="24"/>
-      <w:szCs w:val="24"/>
-      <w:lang w:eastAsia="en-US"/>
-    </w:rPr>
-  </w:style>
-  <w:style w:type="character" w:styleId="CommentReference">
-    <w:name w:val="annotation reference"/>
-    <w:basedOn w:val="DefaultParagraphFont"/>
-    <w:uiPriority w:val="99"/>
-    <w:semiHidden/>
-    <w:unhideWhenUsed/>
-    <w:rsid w:val="008C423B"/>
-    <w:rPr>
-      <w:sz w:val="16"/>
-      <w:szCs w:val="16"/>
-    </w:rPr>
-  </w:style>
-  <w:style w:type="paragraph" w:styleId="CommentSubject">
-    <w:name w:val="annotation subject"/>
-    <w:basedOn w:val="CommentText"/>
-    <w:next w:val="CommentText"/>
-    <w:link w:val="CommentSubjectChar"/>
-    <w:uiPriority w:val="99"/>
-    <w:semiHidden/>
-    <w:unhideWhenUsed/>
-    <w:rsid w:val="008C423B"/>
-    <w:rPr>
-      <w:rFonts w:asciiTheme="minorHAnsi" w:hAnsiTheme="minorHAnsi"/>
-      <w:b/>
-      <w:bCs/>
-    </w:rPr>
-  </w:style>
-  <w:style w:type="character" w:customStyle="1" w:styleId="CommentSubjectChar">
-    <w:name w:val="Comment Subject Char"/>
-    <w:basedOn w:val="CommentTextChar"/>
-    <w:link w:val="CommentSubject"/>
-    <w:uiPriority w:val="99"/>
-    <w:semiHidden/>
-    <w:rsid w:val="008C423B"/>
-    <w:rPr>
-      <w:rFonts w:ascii="Verdana" w:hAnsi="Verdana"/>
-      <w:b/>
-      <w:bCs/>
-      <w:sz w:val="20"/>
-      <w:szCs w:val="20"/>
-      <w:lang w:val="en-GB"/>
-    </w:rPr>
-  </w:style>
-  <w:style w:type="paragraph" w:styleId="Revision">
-    <w:name w:val="Revision"/>
-    <w:hidden/>
-    <w:uiPriority w:val="99"/>
-    <w:semiHidden/>
-    <w:rsid w:val="008C423B"/>
-    <w:pPr>
-      <w:spacing w:after="0" w:line="240" w:lineRule="auto"/>
-    </w:pPr>
-    <w:rPr>
-      <w:sz w:val="20"/>
-      <w:lang w:val="en-GB"/>
-    </w:rPr>
-  </w:style>
-  <w:style w:type="character" w:styleId="FollowedHyperlink">
-    <w:name w:val="FollowedHyperlink"/>
-    <w:basedOn w:val="DefaultParagraphFont"/>
-    <w:uiPriority w:val="99"/>
-    <w:semiHidden/>
-    <w:unhideWhenUsed/>
-    <w:rsid w:val="00817EE2"/>
-    <w:rPr>
-      <w:color w:val="800080" w:themeColor="followedHyperlink"/>
-      <w:u w:val="single"/>
-    </w:rPr>
-  </w:style>
-  <w:style w:type="character" w:customStyle="1" w:styleId="esrinumericvalue">
-    <w:name w:val="esrinumericvalue"/>
-    <w:basedOn w:val="DefaultParagraphFont"/>
-    <w:rsid w:val="0070335C"/>
   </w:style>
 </w:styles>
 </file>
@@ -30790,36 +29947,36 @@
     </dgm:pt>
   </dgm:ptLst>
   <dgm:cxnLst>
-    <dgm:cxn modelId="{E88B0BCE-0C9D-9640-B8F5-2758A34D674C}" type="presOf" srcId="{770FE518-EC3E-48CE-A18F-5B658AD3A6D8}" destId="{C2FA2FE7-FB29-4157-BE9D-29859ED32588}" srcOrd="0" destOrd="0" presId="urn:microsoft.com/office/officeart/2005/8/layout/radial4"/>
+    <dgm:cxn modelId="{089C5426-A790-7242-800F-1B3D42090828}" type="presOf" srcId="{9026AF99-4ECE-4760-9855-3D0FFBCDE831}" destId="{73F4C41C-81E7-4979-B21C-2BBDA19C9D9E}" srcOrd="0" destOrd="0" presId="urn:microsoft.com/office/officeart/2005/8/layout/radial4"/>
+    <dgm:cxn modelId="{81CA1534-971D-2046-B3CB-05DFE421DA65}" type="presOf" srcId="{83E7E209-195F-440B-8A43-6CB29C3D4345}" destId="{26307783-568D-4E6A-B0B6-71A5842AA28B}" srcOrd="0" destOrd="0" presId="urn:microsoft.com/office/officeart/2005/8/layout/radial4"/>
+    <dgm:cxn modelId="{FAD431DC-DAE7-4348-B0B7-167E3A0420D2}" type="presOf" srcId="{C0F608F2-88E2-47C9-B05C-C8EB6758863D}" destId="{8B6A3FBA-FE16-47C8-BD4B-D11F1A5DAAD0}" srcOrd="0" destOrd="0" presId="urn:microsoft.com/office/officeart/2005/8/layout/radial4"/>
     <dgm:cxn modelId="{1D293EED-EF4D-4679-B174-F231CE5C790F}" srcId="{294ECB6F-4537-430C-946E-E82F89FFE310}" destId="{8AD4BBC8-1567-42C3-B611-07633ECCAAF5}" srcOrd="0" destOrd="0" parTransId="{C0F608F2-88E2-47C9-B05C-C8EB6758863D}" sibTransId="{02A7914C-F77E-4BB7-B4CD-DBDFF266557A}"/>
-    <dgm:cxn modelId="{F1626E27-4302-FD48-BF20-9C3ABFD30CFB}" type="presOf" srcId="{30C3FD64-7D4E-4EBB-85D3-3232F3F1877B}" destId="{33798C96-BBC9-406C-93A5-8BB1B68A8883}" srcOrd="0" destOrd="0" presId="urn:microsoft.com/office/officeart/2005/8/layout/radial4"/>
-    <dgm:cxn modelId="{62895065-CE51-814D-82A6-A451EF3C3582}" type="presOf" srcId="{87175413-2F10-436B-924F-54B8947A95E6}" destId="{F66F2E4B-A734-41BF-9765-FD92D2A3C77C}" srcOrd="0" destOrd="0" presId="urn:microsoft.com/office/officeart/2005/8/layout/radial4"/>
     <dgm:cxn modelId="{58D53D6D-B7E2-410C-923F-A2AA17EBEFBA}" srcId="{294ECB6F-4537-430C-946E-E82F89FFE310}" destId="{770FE518-EC3E-48CE-A18F-5B658AD3A6D8}" srcOrd="3" destOrd="0" parTransId="{3CFA2364-BAA2-4A32-8FD7-78972CB2C33E}" sibTransId="{886583E2-89FA-417C-8F09-8FF7A602E020}"/>
-    <dgm:cxn modelId="{33B76E4D-C471-C649-9C44-66F29E4C9ED2}" type="presOf" srcId="{3CFA2364-BAA2-4A32-8FD7-78972CB2C33E}" destId="{E56FC0AB-5809-4BE3-97EA-10255B30933D}" srcOrd="0" destOrd="0" presId="urn:microsoft.com/office/officeart/2005/8/layout/radial4"/>
+    <dgm:cxn modelId="{BACF05D0-E7FF-0144-91C7-434DB21FB4E6}" type="presOf" srcId="{30C3FD64-7D4E-4EBB-85D3-3232F3F1877B}" destId="{33798C96-BBC9-406C-93A5-8BB1B68A8883}" srcOrd="0" destOrd="0" presId="urn:microsoft.com/office/officeart/2005/8/layout/radial4"/>
+    <dgm:cxn modelId="{94694C43-ABCC-1647-875E-45CEAD4A82EE}" type="presOf" srcId="{87175413-2F10-436B-924F-54B8947A95E6}" destId="{F66F2E4B-A734-41BF-9765-FD92D2A3C77C}" srcOrd="0" destOrd="0" presId="urn:microsoft.com/office/officeart/2005/8/layout/radial4"/>
+    <dgm:cxn modelId="{FA445798-FC38-BD4E-811C-9E0CA57ACEC2}" type="presOf" srcId="{294ECB6F-4537-430C-946E-E82F89FFE310}" destId="{C9EFE481-A395-4EE5-B216-145210E79855}" srcOrd="0" destOrd="0" presId="urn:microsoft.com/office/officeart/2005/8/layout/radial4"/>
     <dgm:cxn modelId="{353735EE-1A0E-4C65-BBF4-B6F2D1FEFB12}" srcId="{294ECB6F-4537-430C-946E-E82F89FFE310}" destId="{422FCC72-BD7A-45C7-80EB-3EEDB24E3C90}" srcOrd="2" destOrd="0" parTransId="{83E7E209-195F-440B-8A43-6CB29C3D4345}" sibTransId="{CCFB0135-309E-49B3-B9DB-A93F6D4DA5C7}"/>
-    <dgm:cxn modelId="{BD7F7404-4199-334D-80C1-752FA3F8CD54}" type="presOf" srcId="{422FCC72-BD7A-45C7-80EB-3EEDB24E3C90}" destId="{157571CB-CAC5-48D6-B48A-52DF09C34DB3}" srcOrd="0" destOrd="0" presId="urn:microsoft.com/office/officeart/2005/8/layout/radial4"/>
     <dgm:cxn modelId="{107EBCE8-11E9-49CF-8D32-23B2EDA7D67D}" srcId="{9026AF99-4ECE-4760-9855-3D0FFBCDE831}" destId="{294ECB6F-4537-430C-946E-E82F89FFE310}" srcOrd="0" destOrd="0" parTransId="{257642EC-56E9-4A7F-8437-3E5E4E38B357}" sibTransId="{3A685BEA-88DD-420B-8EE7-516E3CC1A825}"/>
-    <dgm:cxn modelId="{7497E775-C75F-ED4E-BDE4-F449D24D5ADB}" type="presOf" srcId="{83E7E209-195F-440B-8A43-6CB29C3D4345}" destId="{26307783-568D-4E6A-B0B6-71A5842AA28B}" srcOrd="0" destOrd="0" presId="urn:microsoft.com/office/officeart/2005/8/layout/radial4"/>
-    <dgm:cxn modelId="{DDC6F877-49FE-C84F-8D68-DD712851B119}" type="presOf" srcId="{8AD4BBC8-1567-42C3-B611-07633ECCAAF5}" destId="{AD0F818F-5B7A-433F-9084-3BDDA8587FDF}" srcOrd="0" destOrd="0" presId="urn:microsoft.com/office/officeart/2005/8/layout/radial4"/>
-    <dgm:cxn modelId="{172D2BA6-C3EB-2544-B1F1-976D80E26FA6}" type="presOf" srcId="{C0F608F2-88E2-47C9-B05C-C8EB6758863D}" destId="{8B6A3FBA-FE16-47C8-BD4B-D11F1A5DAAD0}" srcOrd="0" destOrd="0" presId="urn:microsoft.com/office/officeart/2005/8/layout/radial4"/>
-    <dgm:cxn modelId="{F01C1A5C-BC54-6242-8941-F5273E0F4A50}" type="presOf" srcId="{9026AF99-4ECE-4760-9855-3D0FFBCDE831}" destId="{73F4C41C-81E7-4979-B21C-2BBDA19C9D9E}" srcOrd="0" destOrd="0" presId="urn:microsoft.com/office/officeart/2005/8/layout/radial4"/>
+    <dgm:cxn modelId="{6F8A4167-ADAE-B84B-B02F-BEAB37ACFF05}" type="presOf" srcId="{8AD4BBC8-1567-42C3-B611-07633ECCAAF5}" destId="{AD0F818F-5B7A-433F-9084-3BDDA8587FDF}" srcOrd="0" destOrd="0" presId="urn:microsoft.com/office/officeart/2005/8/layout/radial4"/>
+    <dgm:cxn modelId="{5F7BA870-105F-A44C-A96A-1D26B1E9DEF0}" type="presOf" srcId="{770FE518-EC3E-48CE-A18F-5B658AD3A6D8}" destId="{C2FA2FE7-FB29-4157-BE9D-29859ED32588}" srcOrd="0" destOrd="0" presId="urn:microsoft.com/office/officeart/2005/8/layout/radial4"/>
+    <dgm:cxn modelId="{5F1EA1E2-2AF3-F744-BF75-29A4D2D723F0}" type="presOf" srcId="{3CFA2364-BAA2-4A32-8FD7-78972CB2C33E}" destId="{E56FC0AB-5809-4BE3-97EA-10255B30933D}" srcOrd="0" destOrd="0" presId="urn:microsoft.com/office/officeart/2005/8/layout/radial4"/>
+    <dgm:cxn modelId="{47F99780-E591-9248-8622-A25AC8B8B7C3}" type="presOf" srcId="{422FCC72-BD7A-45C7-80EB-3EEDB24E3C90}" destId="{157571CB-CAC5-48D6-B48A-52DF09C34DB3}" srcOrd="0" destOrd="0" presId="urn:microsoft.com/office/officeart/2005/8/layout/radial4"/>
     <dgm:cxn modelId="{48EFFAF6-6E93-432B-B178-019F1DE34B2F}" srcId="{294ECB6F-4537-430C-946E-E82F89FFE310}" destId="{87175413-2F10-436B-924F-54B8947A95E6}" srcOrd="1" destOrd="0" parTransId="{30C3FD64-7D4E-4EBB-85D3-3232F3F1877B}" sibTransId="{C69C3C02-7964-4DA2-A669-0A3573FBA792}"/>
-    <dgm:cxn modelId="{5D0F0E98-3449-2F49-BF31-569CDB58FC9F}" type="presOf" srcId="{294ECB6F-4537-430C-946E-E82F89FFE310}" destId="{C9EFE481-A395-4EE5-B216-145210E79855}" srcOrd="0" destOrd="0" presId="urn:microsoft.com/office/officeart/2005/8/layout/radial4"/>
-    <dgm:cxn modelId="{04D0AFC8-7A8A-4C4F-9CBE-F17BCADA125B}" type="presParOf" srcId="{73F4C41C-81E7-4979-B21C-2BBDA19C9D9E}" destId="{C9EFE481-A395-4EE5-B216-145210E79855}" srcOrd="0" destOrd="0" presId="urn:microsoft.com/office/officeart/2005/8/layout/radial4"/>
-    <dgm:cxn modelId="{AF1ECF33-3CF7-E040-91AD-C0250A06CE2C}" type="presParOf" srcId="{73F4C41C-81E7-4979-B21C-2BBDA19C9D9E}" destId="{8B6A3FBA-FE16-47C8-BD4B-D11F1A5DAAD0}" srcOrd="1" destOrd="0" presId="urn:microsoft.com/office/officeart/2005/8/layout/radial4"/>
-    <dgm:cxn modelId="{DAEB7075-D2FE-BE49-8380-6890D7BC4913}" type="presParOf" srcId="{73F4C41C-81E7-4979-B21C-2BBDA19C9D9E}" destId="{AD0F818F-5B7A-433F-9084-3BDDA8587FDF}" srcOrd="2" destOrd="0" presId="urn:microsoft.com/office/officeart/2005/8/layout/radial4"/>
-    <dgm:cxn modelId="{BADB6FA3-D043-1440-AD16-05909B5C7642}" type="presParOf" srcId="{73F4C41C-81E7-4979-B21C-2BBDA19C9D9E}" destId="{33798C96-BBC9-406C-93A5-8BB1B68A8883}" srcOrd="3" destOrd="0" presId="urn:microsoft.com/office/officeart/2005/8/layout/radial4"/>
-    <dgm:cxn modelId="{3478EDD6-AE13-6646-85ED-7DF009563FB1}" type="presParOf" srcId="{73F4C41C-81E7-4979-B21C-2BBDA19C9D9E}" destId="{F66F2E4B-A734-41BF-9765-FD92D2A3C77C}" srcOrd="4" destOrd="0" presId="urn:microsoft.com/office/officeart/2005/8/layout/radial4"/>
-    <dgm:cxn modelId="{485A5C22-31E9-5F42-B535-0362ED6E306B}" type="presParOf" srcId="{73F4C41C-81E7-4979-B21C-2BBDA19C9D9E}" destId="{26307783-568D-4E6A-B0B6-71A5842AA28B}" srcOrd="5" destOrd="0" presId="urn:microsoft.com/office/officeart/2005/8/layout/radial4"/>
-    <dgm:cxn modelId="{8F37BCB4-D1C2-D344-AE08-82841BF43FE0}" type="presParOf" srcId="{73F4C41C-81E7-4979-B21C-2BBDA19C9D9E}" destId="{157571CB-CAC5-48D6-B48A-52DF09C34DB3}" srcOrd="6" destOrd="0" presId="urn:microsoft.com/office/officeart/2005/8/layout/radial4"/>
-    <dgm:cxn modelId="{8F90AC9C-6920-F34C-9D96-E0B7BAE2CDE2}" type="presParOf" srcId="{73F4C41C-81E7-4979-B21C-2BBDA19C9D9E}" destId="{E56FC0AB-5809-4BE3-97EA-10255B30933D}" srcOrd="7" destOrd="0" presId="urn:microsoft.com/office/officeart/2005/8/layout/radial4"/>
-    <dgm:cxn modelId="{9D4D8B47-20F7-BC4E-A12C-DD4EEDFBD62A}" type="presParOf" srcId="{73F4C41C-81E7-4979-B21C-2BBDA19C9D9E}" destId="{C2FA2FE7-FB29-4157-BE9D-29859ED32588}" srcOrd="8" destOrd="0" presId="urn:microsoft.com/office/officeart/2005/8/layout/radial4"/>
+    <dgm:cxn modelId="{4D6816FC-73A7-CB44-8561-B497EA3FFDFB}" type="presParOf" srcId="{73F4C41C-81E7-4979-B21C-2BBDA19C9D9E}" destId="{C9EFE481-A395-4EE5-B216-145210E79855}" srcOrd="0" destOrd="0" presId="urn:microsoft.com/office/officeart/2005/8/layout/radial4"/>
+    <dgm:cxn modelId="{1221BB3C-D529-1B4F-9678-EDBD8BD4D344}" type="presParOf" srcId="{73F4C41C-81E7-4979-B21C-2BBDA19C9D9E}" destId="{8B6A3FBA-FE16-47C8-BD4B-D11F1A5DAAD0}" srcOrd="1" destOrd="0" presId="urn:microsoft.com/office/officeart/2005/8/layout/radial4"/>
+    <dgm:cxn modelId="{768212E8-C3F1-5A4A-8B81-2B542BF18640}" type="presParOf" srcId="{73F4C41C-81E7-4979-B21C-2BBDA19C9D9E}" destId="{AD0F818F-5B7A-433F-9084-3BDDA8587FDF}" srcOrd="2" destOrd="0" presId="urn:microsoft.com/office/officeart/2005/8/layout/radial4"/>
+    <dgm:cxn modelId="{1ED6E8E1-5541-C641-B628-AE7211E98FBB}" type="presParOf" srcId="{73F4C41C-81E7-4979-B21C-2BBDA19C9D9E}" destId="{33798C96-BBC9-406C-93A5-8BB1B68A8883}" srcOrd="3" destOrd="0" presId="urn:microsoft.com/office/officeart/2005/8/layout/radial4"/>
+    <dgm:cxn modelId="{A0C6B23E-D7B2-3446-8355-2CD2786A17D0}" type="presParOf" srcId="{73F4C41C-81E7-4979-B21C-2BBDA19C9D9E}" destId="{F66F2E4B-A734-41BF-9765-FD92D2A3C77C}" srcOrd="4" destOrd="0" presId="urn:microsoft.com/office/officeart/2005/8/layout/radial4"/>
+    <dgm:cxn modelId="{CB35B9D4-CA11-A241-89A3-F9A614E1A386}" type="presParOf" srcId="{73F4C41C-81E7-4979-B21C-2BBDA19C9D9E}" destId="{26307783-568D-4E6A-B0B6-71A5842AA28B}" srcOrd="5" destOrd="0" presId="urn:microsoft.com/office/officeart/2005/8/layout/radial4"/>
+    <dgm:cxn modelId="{EDAA312B-D629-0E4B-95D3-FB950E028217}" type="presParOf" srcId="{73F4C41C-81E7-4979-B21C-2BBDA19C9D9E}" destId="{157571CB-CAC5-48D6-B48A-52DF09C34DB3}" srcOrd="6" destOrd="0" presId="urn:microsoft.com/office/officeart/2005/8/layout/radial4"/>
+    <dgm:cxn modelId="{664DADBD-86A0-A54F-BB70-8756B162A9CD}" type="presParOf" srcId="{73F4C41C-81E7-4979-B21C-2BBDA19C9D9E}" destId="{E56FC0AB-5809-4BE3-97EA-10255B30933D}" srcOrd="7" destOrd="0" presId="urn:microsoft.com/office/officeart/2005/8/layout/radial4"/>
+    <dgm:cxn modelId="{94869699-3412-D140-9F9E-A70D086960D2}" type="presParOf" srcId="{73F4C41C-81E7-4979-B21C-2BBDA19C9D9E}" destId="{C2FA2FE7-FB29-4157-BE9D-29859ED32588}" srcOrd="8" destOrd="0" presId="urn:microsoft.com/office/officeart/2005/8/layout/radial4"/>
   </dgm:cxnLst>
   <dgm:bg/>
   <dgm:whole/>
   <dgm:extLst>
     <a:ext uri="http://schemas.microsoft.com/office/drawing/2008/diagram">
-      <dsp:dataModelExt xmlns:dsp="http://schemas.microsoft.com/office/drawing/2008/diagram" relId="rId20" minVer="http://schemas.openxmlformats.org/drawingml/2006/diagram"/>
+      <dsp:dataModelExt xmlns:dsp="http://schemas.microsoft.com/office/drawing/2008/diagram" relId="rId19" minVer="http://schemas.openxmlformats.org/drawingml/2006/diagram"/>
     </a:ext>
   </dgm:extLst>
 </dgm:dataModel>
@@ -33060,7 +32217,7 @@
 </file>
 
 <file path=customXml/itemProps2.xml><?xml version="1.0" encoding="utf-8"?>
-<ds:datastoreItem xmlns:ds="http://schemas.openxmlformats.org/officeDocument/2006/customXml" ds:itemID="{3EF1181B-0507-4FDE-B8F8-95125F9E77C4}">
+<ds:datastoreItem xmlns:ds="http://schemas.openxmlformats.org/officeDocument/2006/customXml" ds:itemID="{B0475358-6653-5843-A903-6D640FA5A816}">
   <ds:schemaRefs>
     <ds:schemaRef ds:uri="http://schemas.openxmlformats.org/officeDocument/2006/bibliography"/>
   </ds:schemaRefs>

--- a/notes/07 July 2017/Week 6/operationalization_plan/GHHIN Operationalization Plan 010817 update.docx
+++ b/notes/07 July 2017/Week 6/operationalization_plan/GHHIN Operationalization Plan 010817 update.docx
@@ -128,7 +128,6 @@
       <w:r>
         <w:t xml:space="preserve">Update Version: </w:t>
       </w:r>
-      <w:proofErr w:type="spellStart"/>
       <w:r>
         <w:t>Augu</w:t>
       </w:r>
@@ -136,11 +135,7 @@
         <w:t>Ssss</w:t>
       </w:r>
       <w:r>
-        <w:t>st</w:t>
-      </w:r>
-      <w:proofErr w:type="spellEnd"/>
-      <w:r>
-        <w:t xml:space="preserve"> 1</w:t>
+        <w:t>st 1</w:t>
       </w:r>
       <w:r>
         <w:t>, 2017</w:t>
@@ -1015,10 +1010,7 @@
       </w:r>
     </w:p>
     <w:p/>
-    <w:p>
-      <w:bookmarkStart w:id="0" w:name="_GoBack"/>
-      <w:bookmarkEnd w:id="0"/>
-    </w:p>
+    <w:p/>
     <w:p/>
     <w:p/>
     <w:p/>
@@ -1064,7 +1056,7 @@
           <w:bCs/>
         </w:rPr>
       </w:pPr>
-      <w:bookmarkStart w:id="1" w:name="_Toc482371123"/>
+      <w:bookmarkStart w:id="0" w:name="_Toc482371123"/>
       <w:r>
         <w:rPr>
           <w:b/>
@@ -1081,7 +1073,7 @@
         </w:rPr>
         <w:t>SUMMARY</w:t>
       </w:r>
-      <w:bookmarkEnd w:id="1"/>
+      <w:bookmarkEnd w:id="0"/>
     </w:p>
     <w:p>
       <w:pPr>
@@ -1280,7 +1272,7 @@
         </w:rPr>
         <w:t>heat-health related activities</w:t>
       </w:r>
-      <w:ins w:id="2" w:author="Parks, Robbie M" w:date="2017-08-01T09:08:00Z">
+      <w:ins w:id="1" w:author="Parks, Robbie M" w:date="2017-08-01T09:08:00Z">
         <w:r>
           <w:rPr>
             <w:rFonts w:ascii="Calibri Light" w:hAnsi="Calibri Light"/>
@@ -1288,7 +1280,7 @@
           <w:t>,</w:t>
         </w:r>
       </w:ins>
-      <w:del w:id="3" w:author="Parks, Robbie M" w:date="2017-08-01T09:08:00Z">
+      <w:del w:id="2" w:author="Parks, Robbie M" w:date="2017-08-01T09:08:00Z">
         <w:r>
           <w:rPr>
             <w:rFonts w:ascii="Calibri Light" w:hAnsi="Calibri Light"/>
@@ -1703,7 +1695,7 @@
               </w:rPr>
               <w:t xml:space="preserve">Develop and launch GHHIN </w:t>
             </w:r>
-            <w:del w:id="4" w:author="Parks, Robbie M" w:date="2017-08-01T09:08:00Z">
+            <w:del w:id="3" w:author="Parks, Robbie M" w:date="2017-08-01T09:08:00Z">
               <w:r>
                 <w:rPr>
                   <w:rFonts w:ascii="Calibri Light" w:hAnsi="Calibri Light"/>
@@ -1840,11 +1832,11 @@
         <w:lastRenderedPageBreak/>
         <w:t xml:space="preserve"> </w:t>
       </w:r>
-      <w:bookmarkStart w:id="5" w:name="_Toc482371124"/>
+      <w:bookmarkStart w:id="4" w:name="_Toc482371124"/>
       <w:r>
         <w:t>GHHIN Coordination</w:t>
       </w:r>
-      <w:bookmarkEnd w:id="5"/>
+      <w:bookmarkEnd w:id="4"/>
     </w:p>
     <w:p>
       <w:pPr>
@@ -1855,9 +1847,9 @@
           <w:rFonts w:ascii="Calibri Light" w:hAnsi="Calibri Light"/>
         </w:rPr>
       </w:pPr>
-      <w:bookmarkStart w:id="6" w:name="_Toc471229729"/>
-      <w:bookmarkStart w:id="7" w:name="_Toc477372202"/>
-      <w:bookmarkStart w:id="8" w:name="_Toc482371125"/>
+      <w:bookmarkStart w:id="5" w:name="_Toc471229729"/>
+      <w:bookmarkStart w:id="6" w:name="_Toc477372202"/>
+      <w:bookmarkStart w:id="7" w:name="_Toc482371125"/>
       <w:r>
         <w:rPr>
           <w:rFonts w:ascii="Calibri Light" w:hAnsi="Calibri Light"/>
@@ -1931,9 +1923,9 @@
         </w:rPr>
         <w:t>Coordination Functions</w:t>
       </w:r>
+      <w:bookmarkEnd w:id="5"/>
       <w:bookmarkEnd w:id="6"/>
       <w:bookmarkEnd w:id="7"/>
-      <w:bookmarkEnd w:id="8"/>
     </w:p>
     <w:p>
       <w:pPr>
@@ -2253,16 +2245,16 @@
           <w:rFonts w:ascii="Calibri Light" w:hAnsi="Calibri Light"/>
         </w:rPr>
       </w:pPr>
-      <w:bookmarkStart w:id="9" w:name="_Toc477372203"/>
-      <w:bookmarkStart w:id="10" w:name="_Toc482371126"/>
+      <w:bookmarkStart w:id="8" w:name="_Toc477372203"/>
+      <w:bookmarkStart w:id="9" w:name="_Toc482371126"/>
       <w:r>
         <w:rPr>
           <w:rFonts w:ascii="Calibri Light" w:hAnsi="Calibri Light"/>
         </w:rPr>
         <w:t>Expected Outputs in 2017/2018</w:t>
       </w:r>
+      <w:bookmarkEnd w:id="8"/>
       <w:bookmarkEnd w:id="9"/>
-      <w:bookmarkEnd w:id="10"/>
       <w:r>
         <w:rPr>
           <w:rFonts w:ascii="Calibri Light" w:hAnsi="Calibri Light"/>
@@ -2507,14 +2499,14 @@
         </w:numPr>
         <w:ind w:left="426"/>
       </w:pPr>
-      <w:bookmarkStart w:id="11" w:name="_Toc477372204"/>
-      <w:bookmarkStart w:id="12" w:name="_Toc482371127"/>
+      <w:bookmarkStart w:id="10" w:name="_Toc477372204"/>
+      <w:bookmarkStart w:id="11" w:name="_Toc482371127"/>
       <w:r>
         <w:lastRenderedPageBreak/>
         <w:t>Formalize the GHHIN Advisory Committee</w:t>
       </w:r>
+      <w:bookmarkEnd w:id="10"/>
       <w:bookmarkEnd w:id="11"/>
-      <w:bookmarkEnd w:id="12"/>
     </w:p>
     <w:p>
       <w:pPr>
@@ -2782,41 +2774,13 @@
           <w:lang w:val="en-US"/>
         </w:rPr>
       </w:pPr>
-      <w:proofErr w:type="spellStart"/>
       <w:r>
         <w:rPr>
           <w:rFonts w:ascii="Calibri Light" w:eastAsia="Times New Roman" w:hAnsi="Calibri Light" w:cs="Tahoma"/>
           <w:szCs w:val="20"/>
           <w:lang w:val="en-US"/>
         </w:rPr>
-        <w:t>Shubhayu</w:t>
-      </w:r>
-      <w:proofErr w:type="spellEnd"/>
-      <w:r>
-        <w:rPr>
-          <w:rFonts w:ascii="Calibri Light" w:eastAsia="Times New Roman" w:hAnsi="Calibri Light" w:cs="Tahoma"/>
-          <w:szCs w:val="20"/>
-          <w:lang w:val="en-US"/>
-        </w:rPr>
-        <w:t xml:space="preserve"> </w:t>
-      </w:r>
-      <w:proofErr w:type="spellStart"/>
-      <w:r>
-        <w:rPr>
-          <w:rFonts w:ascii="Calibri Light" w:eastAsia="Times New Roman" w:hAnsi="Calibri Light" w:cs="Tahoma"/>
-          <w:szCs w:val="20"/>
-          <w:lang w:val="en-US"/>
-        </w:rPr>
-        <w:t>Saha</w:t>
-      </w:r>
-      <w:proofErr w:type="spellEnd"/>
-      <w:r>
-        <w:rPr>
-          <w:rFonts w:ascii="Calibri Light" w:eastAsia="Times New Roman" w:hAnsi="Calibri Light" w:cs="Tahoma"/>
-          <w:szCs w:val="20"/>
-          <w:lang w:val="en-US"/>
-        </w:rPr>
-        <w:t xml:space="preserve">    US Centers for Disease Control </w:t>
+        <w:t xml:space="preserve">Shubhayu Saha    US Centers for Disease Control </w:t>
       </w:r>
     </w:p>
     <w:p>
@@ -3087,44 +3051,17 @@
           <w:szCs w:val="20"/>
           <w:lang w:val="en-US"/>
         </w:rPr>
-        <w:t xml:space="preserve">Yolanda </w:t>
-      </w:r>
-      <w:proofErr w:type="spellStart"/>
+        <w:t xml:space="preserve">Yolanda Clewlow </w:t>
+      </w:r>
       <w:r>
         <w:rPr>
           <w:rFonts w:ascii="Calibri Light" w:eastAsia="Times New Roman" w:hAnsi="Calibri Light" w:cs="Tahoma"/>
           <w:szCs w:val="20"/>
           <w:lang w:val="en-US"/>
         </w:rPr>
-        <w:t>Clewlow</w:t>
-      </w:r>
-      <w:proofErr w:type="spellEnd"/>
-      <w:r>
-        <w:rPr>
-          <w:rFonts w:ascii="Calibri Light" w:eastAsia="Times New Roman" w:hAnsi="Calibri Light" w:cs="Tahoma"/>
-          <w:szCs w:val="20"/>
-          <w:lang w:val="en-US"/>
-        </w:rPr>
-        <w:t xml:space="preserve"> </w:t>
-      </w:r>
-      <w:r>
-        <w:rPr>
-          <w:rFonts w:ascii="Calibri Light" w:eastAsia="Times New Roman" w:hAnsi="Calibri Light" w:cs="Tahoma"/>
-          <w:szCs w:val="20"/>
-          <w:lang w:val="en-US"/>
-        </w:rPr>
         <w:tab/>
-      </w:r>
-      <w:proofErr w:type="spellStart"/>
-      <w:r>
-        <w:rPr>
-          <w:rFonts w:ascii="Calibri Light" w:eastAsia="Times New Roman" w:hAnsi="Calibri Light" w:cs="Tahoma"/>
-          <w:szCs w:val="20"/>
-          <w:lang w:val="en-US"/>
-        </w:rPr>
         <w:t>UKMet</w:t>
       </w:r>
-      <w:proofErr w:type="spellEnd"/>
       <w:r>
         <w:rPr>
           <w:rFonts w:ascii="Calibri Light" w:eastAsia="Times New Roman" w:hAnsi="Calibri Light" w:cs="Tahoma"/>
@@ -3153,61 +3090,7 @@
           <w:szCs w:val="20"/>
           <w:lang w:val="en-US"/>
         </w:rPr>
-        <w:t xml:space="preserve">Andreas </w:t>
-      </w:r>
-      <w:proofErr w:type="spellStart"/>
-      <w:r>
-        <w:rPr>
-          <w:rFonts w:ascii="Calibri Light" w:eastAsia="Times New Roman" w:hAnsi="Calibri Light" w:cs="Tahoma"/>
-          <w:szCs w:val="20"/>
-          <w:lang w:val="en-US"/>
-        </w:rPr>
-        <w:t>Matzarakis</w:t>
-      </w:r>
-      <w:proofErr w:type="spellEnd"/>
-      <w:r>
-        <w:rPr>
-          <w:rFonts w:ascii="Calibri Light" w:eastAsia="Times New Roman" w:hAnsi="Calibri Light" w:cs="Tahoma"/>
-          <w:szCs w:val="20"/>
-          <w:lang w:val="en-US"/>
-        </w:rPr>
-        <w:t xml:space="preserve"> Head Human-Biometeorology, Research Centre Human Biometeorology </w:t>
-      </w:r>
-      <w:proofErr w:type="spellStart"/>
-      <w:r>
-        <w:rPr>
-          <w:rFonts w:ascii="Calibri Light" w:eastAsia="Times New Roman" w:hAnsi="Calibri Light" w:cs="Tahoma"/>
-          <w:szCs w:val="20"/>
-          <w:lang w:val="en-US"/>
-        </w:rPr>
-        <w:t>Deutscher</w:t>
-      </w:r>
-      <w:proofErr w:type="spellEnd"/>
-      <w:r>
-        <w:rPr>
-          <w:rFonts w:ascii="Calibri Light" w:eastAsia="Times New Roman" w:hAnsi="Calibri Light" w:cs="Tahoma"/>
-          <w:szCs w:val="20"/>
-          <w:lang w:val="en-US"/>
-        </w:rPr>
-        <w:t xml:space="preserve"> </w:t>
-      </w:r>
-      <w:proofErr w:type="spellStart"/>
-      <w:r>
-        <w:rPr>
-          <w:rFonts w:ascii="Calibri Light" w:eastAsia="Times New Roman" w:hAnsi="Calibri Light" w:cs="Tahoma"/>
-          <w:szCs w:val="20"/>
-          <w:lang w:val="en-US"/>
-        </w:rPr>
-        <w:t>Wetterdienst</w:t>
-      </w:r>
-      <w:proofErr w:type="spellEnd"/>
-      <w:r>
-        <w:rPr>
-          <w:rFonts w:ascii="Calibri Light" w:eastAsia="Times New Roman" w:hAnsi="Calibri Light" w:cs="Tahoma"/>
-          <w:szCs w:val="20"/>
-          <w:lang w:val="en-US"/>
-        </w:rPr>
-        <w:t xml:space="preserve"> </w:t>
+        <w:t xml:space="preserve">Andreas Matzarakis Head Human-Biometeorology, Research Centre Human Biometeorology Deutscher Wetterdienst </w:t>
       </w:r>
       <w:r>
         <w:rPr>
@@ -3294,34 +3177,15 @@
           <w:lang w:val="en-US"/>
         </w:rPr>
       </w:pPr>
-      <w:proofErr w:type="spellStart"/>
       <w:r>
         <w:rPr>
           <w:rFonts w:ascii="Calibri Light" w:eastAsia="Times New Roman" w:hAnsi="Calibri Light" w:cs="Tahoma"/>
           <w:szCs w:val="20"/>
           <w:lang w:val="en-US"/>
         </w:rPr>
-        <w:t>Tord</w:t>
-      </w:r>
-      <w:proofErr w:type="spellEnd"/>
-      <w:r>
-        <w:rPr>
-          <w:rFonts w:ascii="Calibri Light" w:eastAsia="Times New Roman" w:hAnsi="Calibri Light" w:cs="Tahoma"/>
-          <w:szCs w:val="20"/>
-          <w:lang w:val="en-US"/>
-        </w:rPr>
-        <w:t xml:space="preserve"> </w:t>
-      </w:r>
-      <w:proofErr w:type="spellStart"/>
-      <w:r>
-        <w:rPr>
-          <w:rFonts w:ascii="Calibri Light" w:eastAsia="Times New Roman" w:hAnsi="Calibri Light" w:cs="Tahoma"/>
-          <w:szCs w:val="20"/>
-          <w:lang w:val="en-US"/>
-        </w:rPr>
-        <w:t>K</w:t>
-      </w:r>
-      <w:ins w:id="13" w:author="Nathaniel Matthews-Trigg" w:date="2017-08-01T13:03:00Z">
+        <w:t>Tord K</w:t>
+      </w:r>
+      <w:ins w:id="12" w:author="Nathaniel Matthews-Trigg" w:date="2017-08-01T13:03:00Z">
         <w:r>
           <w:rPr>
             <w:rFonts w:ascii="Calibri Light" w:eastAsia="Times New Roman" w:hAnsi="Calibri Light" w:cs="Tahoma"/>
@@ -3337,16 +3201,7 @@
           <w:szCs w:val="20"/>
           <w:lang w:val="en-US"/>
         </w:rPr>
-        <w:t>ellstrom</w:t>
-      </w:r>
-      <w:proofErr w:type="spellEnd"/>
-      <w:r>
-        <w:rPr>
-          <w:rFonts w:ascii="Calibri Light" w:eastAsia="Times New Roman" w:hAnsi="Calibri Light" w:cs="Tahoma"/>
-          <w:szCs w:val="20"/>
-          <w:lang w:val="en-US"/>
-        </w:rPr>
-        <w:t>, ANU Occupational Health</w:t>
+        <w:t>ellstrom, ANU Occupational Health</w:t>
       </w:r>
     </w:p>
     <w:p>
@@ -3472,25 +3327,7 @@
           <w:szCs w:val="20"/>
           <w:lang w:val="en-US"/>
         </w:rPr>
-        <w:t xml:space="preserve">Hans Guido </w:t>
-      </w:r>
-      <w:proofErr w:type="spellStart"/>
-      <w:r>
-        <w:rPr>
-          <w:rFonts w:ascii="Calibri Light" w:eastAsia="Times New Roman" w:hAnsi="Calibri Light" w:cs="Tahoma"/>
-          <w:szCs w:val="20"/>
-          <w:lang w:val="en-US"/>
-        </w:rPr>
-        <w:t>Mucke</w:t>
-      </w:r>
-      <w:proofErr w:type="spellEnd"/>
-      <w:r>
-        <w:rPr>
-          <w:rFonts w:ascii="Calibri Light" w:eastAsia="Times New Roman" w:hAnsi="Calibri Light" w:cs="Tahoma"/>
-          <w:szCs w:val="20"/>
-          <w:lang w:val="en-US"/>
-        </w:rPr>
-        <w:t xml:space="preserve">, Germany </w:t>
+        <w:t xml:space="preserve">Hans Guido Mucke, Germany </w:t>
       </w:r>
       <w:r>
         <w:t>Federal Environment Agency (UBA)</w:t>
@@ -3509,23 +3346,13 @@
           <w:lang w:val="en-US"/>
         </w:rPr>
       </w:pPr>
-      <w:proofErr w:type="spellStart"/>
       <w:r>
         <w:rPr>
           <w:rFonts w:ascii="Calibri Light" w:eastAsia="Times New Roman" w:hAnsi="Calibri Light" w:cs="Tahoma"/>
           <w:szCs w:val="20"/>
           <w:lang w:val="en-US"/>
         </w:rPr>
-        <w:t>Somenath</w:t>
-      </w:r>
-      <w:proofErr w:type="spellEnd"/>
-      <w:r>
-        <w:rPr>
-          <w:rFonts w:ascii="Calibri Light" w:eastAsia="Times New Roman" w:hAnsi="Calibri Light" w:cs="Tahoma"/>
-          <w:szCs w:val="20"/>
-          <w:lang w:val="en-US"/>
-        </w:rPr>
-        <w:t xml:space="preserve"> Dutta, India Meteorological Department </w:t>
+        <w:t xml:space="preserve">Somenath Dutta, India Meteorological Department </w:t>
       </w:r>
     </w:p>
     <w:p>
@@ -3563,7 +3390,6 @@
           <w:lang w:val="en-US"/>
         </w:rPr>
       </w:pPr>
-      <w:proofErr w:type="spellStart"/>
       <w:r>
         <w:rPr>
           <w:rFonts w:ascii="Calibri Light" w:eastAsia="Times New Roman" w:hAnsi="Calibri Light" w:cs="Tahoma"/>
@@ -3572,7 +3398,6 @@
         </w:rPr>
         <w:t>MeteoFrance</w:t>
       </w:r>
-      <w:proofErr w:type="spellEnd"/>
     </w:p>
     <w:p>
       <w:pPr>
@@ -3659,43 +3484,7 @@
           <w:szCs w:val="20"/>
           <w:lang w:val="fr-CH"/>
         </w:rPr>
-        <w:t xml:space="preserve">Philippe </w:t>
-      </w:r>
-      <w:proofErr w:type="spellStart"/>
-      <w:r>
-        <w:rPr>
-          <w:rFonts w:ascii="Calibri Light" w:eastAsia="Times New Roman" w:hAnsi="Calibri Light" w:cs="Tahoma"/>
-          <w:szCs w:val="20"/>
-          <w:lang w:val="fr-CH"/>
-        </w:rPr>
-        <w:t>Gachon</w:t>
-      </w:r>
-      <w:proofErr w:type="spellEnd"/>
-      <w:r>
-        <w:rPr>
-          <w:rFonts w:ascii="Calibri Light" w:eastAsia="Times New Roman" w:hAnsi="Calibri Light" w:cs="Tahoma"/>
-          <w:szCs w:val="20"/>
-          <w:lang w:val="fr-CH"/>
-        </w:rPr>
-        <w:t xml:space="preserve"> (</w:t>
-      </w:r>
-      <w:proofErr w:type="spellStart"/>
-      <w:r>
-        <w:rPr>
-          <w:rFonts w:ascii="Calibri Light" w:eastAsia="Times New Roman" w:hAnsi="Calibri Light" w:cs="Tahoma"/>
-          <w:szCs w:val="20"/>
-          <w:lang w:val="fr-CH"/>
-        </w:rPr>
-        <w:t>Ph.D</w:t>
-      </w:r>
-      <w:proofErr w:type="spellEnd"/>
-      <w:r>
-        <w:rPr>
-          <w:rFonts w:ascii="Calibri Light" w:eastAsia="Times New Roman" w:hAnsi="Calibri Light" w:cs="Tahoma"/>
-          <w:szCs w:val="20"/>
-          <w:lang w:val="fr-CH"/>
-        </w:rPr>
-        <w:t xml:space="preserve">) Centre pour l'Étude et la Simulation du Climat à l'Échelle Régionale (ESCER), Université du Québec à Montréal </w:t>
+        <w:t xml:space="preserve">Philippe Gachon (Ph.D) Centre pour l'Étude et la Simulation du Climat à l'Échelle Régionale (ESCER), Université du Québec à Montréal </w:t>
       </w:r>
     </w:p>
     <w:p>
@@ -3707,8 +3496,8 @@
         </w:numPr>
         <w:ind w:left="426"/>
       </w:pPr>
-      <w:bookmarkStart w:id="14" w:name="_Toc477372205"/>
-      <w:bookmarkStart w:id="15" w:name="_Toc482371128"/>
+      <w:bookmarkStart w:id="13" w:name="_Toc477372205"/>
+      <w:bookmarkStart w:id="14" w:name="_Toc482371128"/>
     </w:p>
     <w:p>
       <w:pPr>
@@ -3729,8 +3518,8 @@
       <w:r>
         <w:t xml:space="preserve"> Synthesis Report</w:t>
       </w:r>
+      <w:bookmarkEnd w:id="13"/>
       <w:bookmarkEnd w:id="14"/>
-      <w:bookmarkEnd w:id="15"/>
     </w:p>
     <w:p>
       <w:pPr>
@@ -3979,25 +3768,7 @@
           <w:szCs w:val="20"/>
           <w:lang w:val="en-US"/>
         </w:rPr>
-        <w:t xml:space="preserve"> The GHHIN synthesis is different from a scientific review. It will draw on the scientific literature and align with standing and special reports of IPCC, WMO State of Climate, Lancet Tracking Change, etc. However, its unique nature will highlight local initiatives and learning from the GHHIN Member base, which may not be published in the peer-reviewed literature. In order to do this, the GHHIN synthesis will draw heavily on member inputs to the web portal and what is reported and learned during the bi-annual forums about new research, initiatives, events, outcomes, indicators, and other items. These three activities will need to work in tandem – and </w:t>
-      </w:r>
-      <w:proofErr w:type="spellStart"/>
-      <w:r>
-        <w:rPr>
-          <w:rFonts w:ascii="Calibri Light" w:hAnsi="Calibri Light" w:cstheme="majorBidi"/>
-          <w:szCs w:val="20"/>
-          <w:lang w:val="en-US"/>
-        </w:rPr>
-        <w:t>its</w:t>
-      </w:r>
-      <w:proofErr w:type="spellEnd"/>
-      <w:r>
-        <w:rPr>
-          <w:rFonts w:ascii="Calibri Light" w:hAnsi="Calibri Light" w:cstheme="majorBidi"/>
-          <w:szCs w:val="20"/>
-          <w:lang w:val="en-US"/>
-        </w:rPr>
-        <w:t xml:space="preserve"> for this reason a common framework is desirable to help synchronize information flow.</w:t>
+        <w:t xml:space="preserve"> The GHHIN synthesis is different from a scientific review. It will draw on the scientific literature and align with standing and special reports of IPCC, WMO State of Climate, Lancet Tracking Change, etc. However, its unique nature will highlight local initiatives and learning from the GHHIN Member base, which may not be published in the peer-reviewed literature. In order to do this, the GHHIN synthesis will draw heavily on member inputs to the web portal and what is reported and learned during the bi-annual forums about new research, initiatives, events, outcomes, indicators, and other items. These three activities will need to work in tandem – and its for this reason a common framework is desirable to help synchronize information flow.</w:t>
       </w:r>
     </w:p>
     <w:p>
@@ -5926,21 +5697,8 @@
                 <w:szCs w:val="20"/>
                 <w:lang w:val="en-US"/>
               </w:rPr>
-              <w:t xml:space="preserve">key indicators and sources to track, morbidity, mortality, productivity, </w:t>
-            </w:r>
-            <w:proofErr w:type="spellStart"/>
-            <w:r>
-              <w:rPr>
-                <w:rFonts w:ascii="Calibri Light" w:hAnsi="Calibri Light" w:cstheme="majorBidi"/>
-                <w:bCs/>
-                <w:i/>
-                <w:iCs/>
-                <w:szCs w:val="20"/>
-                <w:lang w:val="en-US"/>
-              </w:rPr>
-              <w:t>etc</w:t>
-            </w:r>
-            <w:proofErr w:type="spellEnd"/>
+              <w:t>key indicators and sources to track, morbidity, mortality, productivity, etc</w:t>
+            </w:r>
           </w:p>
           <w:p>
             <w:pPr>
@@ -7856,25 +7614,7 @@
                 <w:sz w:val="16"/>
                 <w:szCs w:val="16"/>
               </w:rPr>
-              <w:t xml:space="preserve"> (proposed: &gt;95% T-</w:t>
-            </w:r>
-            <w:proofErr w:type="spellStart"/>
-            <w:r>
-              <w:rPr>
-                <w:rFonts w:ascii="Calibri Light" w:hAnsi="Calibri Light"/>
-                <w:sz w:val="16"/>
-                <w:szCs w:val="16"/>
-              </w:rPr>
-              <w:t>Avg</w:t>
-            </w:r>
-            <w:proofErr w:type="spellEnd"/>
-            <w:r>
-              <w:rPr>
-                <w:rFonts w:ascii="Calibri Light" w:hAnsi="Calibri Light"/>
-                <w:sz w:val="16"/>
-                <w:szCs w:val="16"/>
-              </w:rPr>
-              <w:t xml:space="preserve"> relative to 1981-2010 for 2+ days)</w:t>
+              <w:t xml:space="preserve"> (proposed: &gt;95% T-Avg relative to 1981-2010 for 2+ days)</w:t>
             </w:r>
           </w:p>
           <w:p>
@@ -9566,27 +9306,7 @@
           <w:szCs w:val="20"/>
           <w:lang w:val="en-US"/>
         </w:rPr>
-        <w:t xml:space="preserve">: September 2018 and every two years thereafter (2020, 2022, </w:t>
-      </w:r>
-      <w:proofErr w:type="spellStart"/>
-      <w:r>
-        <w:rPr>
-          <w:rFonts w:ascii="Calibri Light" w:hAnsi="Calibri Light" w:cstheme="majorBidi"/>
-          <w:bCs/>
-          <w:szCs w:val="20"/>
-          <w:lang w:val="en-US"/>
-        </w:rPr>
-        <w:t>etc</w:t>
-      </w:r>
-      <w:proofErr w:type="spellEnd"/>
-      <w:r>
-        <w:rPr>
-          <w:rFonts w:ascii="Calibri Light" w:hAnsi="Calibri Light" w:cstheme="majorBidi"/>
-          <w:bCs/>
-          <w:szCs w:val="20"/>
-          <w:lang w:val="en-US"/>
-        </w:rPr>
-        <w:t>…) in sync with Global Forum meetings.</w:t>
+        <w:t>: September 2018 and every two years thereafter (2020, 2022, etc…) in sync with Global Forum meetings.</w:t>
       </w:r>
     </w:p>
     <w:p>
@@ -9896,11 +9616,11 @@
         <w:lastRenderedPageBreak/>
         <w:t xml:space="preserve"> </w:t>
       </w:r>
-      <w:bookmarkStart w:id="16" w:name="_Toc482371129"/>
+      <w:bookmarkStart w:id="15" w:name="_Toc482371129"/>
       <w:r>
         <w:t>Comparative Heat-Health System Stocktaking Report</w:t>
       </w:r>
-      <w:bookmarkEnd w:id="16"/>
+      <w:bookmarkEnd w:id="15"/>
     </w:p>
     <w:p>
       <w:pPr>
@@ -11213,25 +10933,7 @@
           <w:color w:val="000000"/>
           <w:szCs w:val="20"/>
         </w:rPr>
-        <w:t xml:space="preserve">in response opportunities and systems, from </w:t>
-      </w:r>
-      <w:proofErr w:type="spellStart"/>
-      <w:r>
-        <w:rPr>
-          <w:rFonts w:ascii="Calibri Light" w:eastAsia="Times New Roman" w:hAnsi="Calibri Light" w:cs="Tahoma"/>
-          <w:color w:val="000000"/>
-          <w:szCs w:val="20"/>
-        </w:rPr>
-        <w:t>behavioral</w:t>
-      </w:r>
-      <w:proofErr w:type="spellEnd"/>
-      <w:r>
-        <w:rPr>
-          <w:rFonts w:ascii="Calibri Light" w:eastAsia="Times New Roman" w:hAnsi="Calibri Light" w:cs="Tahoma"/>
-          <w:color w:val="000000"/>
-          <w:szCs w:val="20"/>
-        </w:rPr>
-        <w:t xml:space="preserve"> to infrastructural, and legal actions which can be taken over different timeframes.</w:t>
+        <w:t>in response opportunities and systems, from behavioral to infrastructural, and legal actions which can be taken over different timeframes.</w:t>
       </w:r>
       <w:r>
         <w:rPr>
@@ -11583,27 +11285,7 @@
           <w:szCs w:val="20"/>
           <w:highlight w:val="yellow"/>
         </w:rPr>
-        <w:t xml:space="preserve"> of (climatological records, RCC capabilities </w:t>
-      </w:r>
-      <w:proofErr w:type="spellStart"/>
-      <w:r>
-        <w:rPr>
-          <w:rFonts w:ascii="Calibri Light" w:eastAsia="Times New Roman" w:hAnsi="Calibri Light" w:cs="Tahoma"/>
-          <w:color w:val="000000"/>
-          <w:szCs w:val="20"/>
-          <w:highlight w:val="yellow"/>
-        </w:rPr>
-        <w:t>eg</w:t>
-      </w:r>
-      <w:proofErr w:type="spellEnd"/>
-      <w:r>
-        <w:rPr>
-          <w:rFonts w:ascii="Calibri Light" w:eastAsia="Times New Roman" w:hAnsi="Calibri Light" w:cs="Tahoma"/>
-          <w:color w:val="000000"/>
-          <w:szCs w:val="20"/>
-          <w:highlight w:val="yellow"/>
-        </w:rPr>
-        <w:t xml:space="preserve">: IMD Regional Forecast) </w:t>
+        <w:t xml:space="preserve"> of (climatological records, RCC capabilities eg: IMD Regional Forecast) </w:t>
       </w:r>
     </w:p>
     <w:p>
@@ -11725,7 +11407,6 @@
           <w:lang w:val="fr-CH"/>
         </w:rPr>
       </w:pPr>
-      <w:proofErr w:type="spellStart"/>
       <w:r>
         <w:rPr>
           <w:rFonts w:ascii="Calibri Light" w:eastAsia="Times New Roman" w:hAnsi="Calibri Light" w:cs="Tahoma"/>
@@ -11736,35 +11417,8 @@
           <w:szCs w:val="24"/>
           <w:lang w:val="fr-CH"/>
         </w:rPr>
-        <w:t>Chapter</w:t>
-      </w:r>
-      <w:proofErr w:type="spellEnd"/>
-      <w:r>
-        <w:rPr>
-          <w:rFonts w:ascii="Calibri Light" w:eastAsia="Times New Roman" w:hAnsi="Calibri Light" w:cs="Tahoma"/>
-          <w:b/>
-          <w:bCs/>
-          <w:color w:val="000000"/>
-          <w:sz w:val="24"/>
-          <w:szCs w:val="24"/>
-          <w:lang w:val="fr-CH"/>
-        </w:rPr>
-        <w:t xml:space="preserve"> 2: Population </w:t>
-      </w:r>
-      <w:proofErr w:type="spellStart"/>
-      <w:r>
-        <w:rPr>
-          <w:rFonts w:ascii="Calibri Light" w:eastAsia="Times New Roman" w:hAnsi="Calibri Light" w:cs="Tahoma"/>
-          <w:b/>
-          <w:bCs/>
-          <w:color w:val="000000"/>
-          <w:sz w:val="24"/>
-          <w:szCs w:val="24"/>
-          <w:lang w:val="fr-CH"/>
-        </w:rPr>
-        <w:t>Exposures</w:t>
-      </w:r>
-      <w:proofErr w:type="spellEnd"/>
+        <w:t>Chapter 2: Population Exposures</w:t>
+      </w:r>
       <w:r>
         <w:rPr>
           <w:rFonts w:ascii="Calibri Light" w:eastAsia="Times New Roman" w:hAnsi="Calibri Light" w:cs="Tahoma"/>
@@ -12636,27 +12290,7 @@
           <w:szCs w:val="20"/>
           <w:highlight w:val="yellow"/>
         </w:rPr>
-        <w:t>feedback mechanisms (</w:t>
-      </w:r>
-      <w:proofErr w:type="spellStart"/>
-      <w:r>
-        <w:rPr>
-          <w:rFonts w:ascii="Calibri Light" w:eastAsia="Times New Roman" w:hAnsi="Calibri Light" w:cs="Tahoma"/>
-          <w:color w:val="000000"/>
-          <w:szCs w:val="20"/>
-          <w:highlight w:val="yellow"/>
-        </w:rPr>
-        <w:t>ie</w:t>
-      </w:r>
-      <w:proofErr w:type="spellEnd"/>
-      <w:r>
-        <w:rPr>
-          <w:rFonts w:ascii="Calibri Light" w:eastAsia="Times New Roman" w:hAnsi="Calibri Light" w:cs="Tahoma"/>
-          <w:color w:val="000000"/>
-          <w:szCs w:val="20"/>
-          <w:highlight w:val="yellow"/>
-        </w:rPr>
-        <w:t xml:space="preserve"> complaint line, town halls, etc.) .</w:t>
+        <w:t>feedback mechanisms (ie complaint line, town halls, etc.) .</w:t>
       </w:r>
     </w:p>
     <w:p>
@@ -12680,7 +12314,7 @@
           <w:numId w:val="13"/>
         </w:numPr>
       </w:pPr>
-      <w:bookmarkStart w:id="17" w:name="_Toc482371130"/>
+      <w:bookmarkStart w:id="16" w:name="_Toc482371130"/>
       <w:r>
         <w:t xml:space="preserve">Develop </w:t>
       </w:r>
@@ -12699,7 +12333,7 @@
       <w:r>
         <w:t>Strategy</w:t>
       </w:r>
-      <w:bookmarkEnd w:id="17"/>
+      <w:bookmarkEnd w:id="16"/>
       <w:r>
         <w:t xml:space="preserve"> </w:t>
       </w:r>
@@ -12988,12 +12622,26 @@
           <w:numId w:val="13"/>
         </w:numPr>
       </w:pPr>
-      <w:bookmarkStart w:id="18" w:name="_Toc482371131"/>
-      <w:bookmarkStart w:id="19" w:name="_Toc477372207"/>
+      <w:bookmarkStart w:id="17" w:name="_Toc482371131"/>
+      <w:bookmarkStart w:id="18" w:name="_Toc477372207"/>
       <w:r>
         <w:lastRenderedPageBreak/>
         <w:t>Global Heat Health Forum 2017</w:t>
       </w:r>
+      <w:bookmarkStart w:id="19" w:name="_GoBack"/>
+      <w:bookmarkEnd w:id="19"/>
+      <w:del w:id="20" w:author="Parks, Robbie M" w:date="2017-08-04T14:36:00Z">
+        <w:r>
+          <w:rPr>
+            <w:b/>
+            <w:bCs/>
+            <w:color w:val="FFFFFF" w:themeColor="background1"/>
+            <w:sz w:val="24"/>
+            <w:szCs w:val="24"/>
+          </w:rPr>
+          <w:delText xml:space="preserve">  Bangkok</w:delText>
+        </w:r>
+      </w:del>
       <w:r>
         <w:rPr>
           <w:b/>
@@ -13002,9 +12650,9 @@
           <w:sz w:val="24"/>
           <w:szCs w:val="24"/>
         </w:rPr>
-        <w:t xml:space="preserve">  Bangkok or Hong Kong</w:t>
-      </w:r>
-      <w:bookmarkEnd w:id="18"/>
+        <w:t xml:space="preserve"> or Hong Kong</w:t>
+      </w:r>
+      <w:bookmarkEnd w:id="17"/>
     </w:p>
     <w:p>
       <w:pPr>
@@ -13719,11 +13367,11 @@
         </w:numPr>
         <w:ind w:left="426"/>
       </w:pPr>
-      <w:bookmarkStart w:id="20" w:name="_Toc482371132"/>
+      <w:bookmarkStart w:id="21" w:name="_Toc482371132"/>
       <w:r>
         <w:t>Logistics and Planning</w:t>
       </w:r>
-      <w:bookmarkEnd w:id="20"/>
+      <w:bookmarkEnd w:id="21"/>
       <w:r>
         <w:t xml:space="preserve"> </w:t>
       </w:r>
@@ -13849,21 +13497,12 @@
           <w:szCs w:val="20"/>
         </w:rPr>
       </w:pPr>
-      <w:proofErr w:type="spellStart"/>
       <w:r>
         <w:rPr>
           <w:rFonts w:ascii="Calibri Light" w:hAnsi="Calibri Light" w:cstheme="majorBidi"/>
           <w:szCs w:val="20"/>
         </w:rPr>
-        <w:t>Southest</w:t>
-      </w:r>
-      <w:proofErr w:type="spellEnd"/>
-      <w:r>
-        <w:rPr>
-          <w:rFonts w:ascii="Calibri Light" w:hAnsi="Calibri Light" w:cstheme="majorBidi"/>
-          <w:szCs w:val="20"/>
-        </w:rPr>
-        <w:t xml:space="preserve"> </w:t>
+        <w:t xml:space="preserve">Southest </w:t>
       </w:r>
       <w:r>
         <w:rPr>
@@ -14348,21 +13987,12 @@
                 <w:szCs w:val="20"/>
               </w:rPr>
             </w:pPr>
-            <w:proofErr w:type="spellStart"/>
-            <w:r>
-              <w:rPr>
-                <w:rFonts w:ascii="Calibri Light" w:hAnsi="Calibri Light" w:cstheme="majorBidi"/>
-                <w:szCs w:val="20"/>
-              </w:rPr>
-              <w:t>UKMet</w:t>
-            </w:r>
-            <w:proofErr w:type="spellEnd"/>
-            <w:r>
-              <w:rPr>
-                <w:rFonts w:ascii="Calibri Light" w:hAnsi="Calibri Light" w:cstheme="majorBidi"/>
-                <w:szCs w:val="20"/>
-              </w:rPr>
-              <w:t xml:space="preserve">/PHE </w:t>
+            <w:r>
+              <w:rPr>
+                <w:rFonts w:ascii="Calibri Light" w:hAnsi="Calibri Light" w:cstheme="majorBidi"/>
+                <w:szCs w:val="20"/>
+              </w:rPr>
+              <w:t xml:space="preserve">UKMet/PHE </w:t>
             </w:r>
           </w:p>
           <w:p>
@@ -14697,7 +14327,7 @@
           <w:lang w:val="en-US"/>
         </w:rPr>
       </w:pPr>
-      <w:bookmarkStart w:id="21" w:name="_Toc482371134"/>
+      <w:bookmarkStart w:id="22" w:name="_Toc482371134"/>
       <w:r>
         <w:rPr>
           <w:rFonts w:ascii="Calibri Light" w:hAnsi="Calibri Light"/>
@@ -14706,8 +14336,8 @@
         <w:lastRenderedPageBreak/>
         <w:t>Work plan and Budget Overview</w:t>
       </w:r>
-      <w:bookmarkEnd w:id="19"/>
-      <w:bookmarkEnd w:id="21"/>
+      <w:bookmarkEnd w:id="18"/>
+      <w:bookmarkEnd w:id="22"/>
       <w:r>
         <w:rPr>
           <w:rFonts w:ascii="Calibri Light" w:hAnsi="Calibri Light"/>
@@ -17768,20 +17398,8 @@
                 <w:szCs w:val="18"/>
                 <w:lang w:val="en-US"/>
               </w:rPr>
-              <w:t xml:space="preserve">mentoring </w:t>
-            </w:r>
-            <w:proofErr w:type="spellStart"/>
-            <w:r>
-              <w:rPr>
-                <w:rFonts w:ascii="Calibri Light" w:eastAsia="Times New Roman" w:hAnsi="Calibri Light" w:cs="Times New Roman"/>
-                <w:color w:val="000000"/>
-                <w:sz w:val="18"/>
-                <w:szCs w:val="18"/>
-                <w:lang w:val="en-US"/>
-              </w:rPr>
-              <w:t>programme</w:t>
-            </w:r>
-            <w:proofErr w:type="spellEnd"/>
+              <w:t>mentoring programme</w:t>
+            </w:r>
           </w:p>
         </w:tc>
         <w:tc>
@@ -19364,7 +18982,7 @@
         </w:rPr>
         <w:br w:type="page"/>
       </w:r>
-      <w:bookmarkStart w:id="22" w:name="_Toc482371135"/>
+      <w:bookmarkStart w:id="23" w:name="_Toc482371135"/>
       <w:r>
         <w:rPr>
           <w:b/>
@@ -19397,7 +19015,7 @@
         <w:tab/>
         <w:t>Staff Technical Coordination Function</w:t>
       </w:r>
-      <w:bookmarkEnd w:id="22"/>
+      <w:bookmarkEnd w:id="23"/>
       <w:r>
         <w:rPr>
           <w:rFonts w:ascii="Calibri Light" w:eastAsia="Times New Roman" w:hAnsi="Calibri Light" w:cs="Tahoma"/>
@@ -19426,9 +19044,8 @@
           <w:szCs w:val="20"/>
           <w:lang w:val="en-US"/>
         </w:rPr>
-        <w:t xml:space="preserve">Until dedicated staff can be secured, the coordination function is being held by Joy </w:t>
-      </w:r>
-      <w:proofErr w:type="spellStart"/>
+        <w:t xml:space="preserve">Until dedicated staff can be secured, the coordination function is being held by Joy Shumake at WHO/WMO, Hunter Jones and Juli Trtanj at </w:t>
+      </w:r>
       <w:r>
         <w:rPr>
           <w:rFonts w:ascii="Calibri Light" w:eastAsia="Times New Roman" w:hAnsi="Calibri Light" w:cs="Tahoma"/>
@@ -19436,9 +19053,8 @@
           <w:szCs w:val="20"/>
           <w:lang w:val="en-US"/>
         </w:rPr>
-        <w:t>Shumake</w:t>
-      </w:r>
-      <w:proofErr w:type="spellEnd"/>
+        <w:t>NOAA</w:t>
+      </w:r>
       <w:r>
         <w:rPr>
           <w:rFonts w:ascii="Calibri Light" w:eastAsia="Times New Roman" w:hAnsi="Calibri Light" w:cs="Tahoma"/>
@@ -19446,7 +19062,7 @@
           <w:szCs w:val="20"/>
           <w:lang w:val="en-US"/>
         </w:rPr>
-        <w:t xml:space="preserve"> at WHO/WMO, Hunter Jones and Juli Trtanj at </w:t>
+        <w:t>, and a NOAA based</w:t>
       </w:r>
       <w:r>
         <w:rPr>
@@ -19455,45 +19071,7 @@
           <w:szCs w:val="20"/>
           <w:lang w:val="en-US"/>
         </w:rPr>
-        <w:t>NOAA</w:t>
-      </w:r>
-      <w:r>
-        <w:rPr>
-          <w:rFonts w:ascii="Calibri Light" w:eastAsia="Times New Roman" w:hAnsi="Calibri Light" w:cs="Tahoma"/>
-          <w:color w:val="000000"/>
-          <w:szCs w:val="20"/>
-          <w:lang w:val="en-US"/>
-        </w:rPr>
-        <w:t>, and a NOAA based</w:t>
-      </w:r>
-      <w:r>
-        <w:rPr>
-          <w:rFonts w:ascii="Calibri Light" w:eastAsia="Times New Roman" w:hAnsi="Calibri Light" w:cs="Tahoma"/>
-          <w:color w:val="000000"/>
-          <w:szCs w:val="20"/>
-          <w:lang w:val="en-US"/>
-        </w:rPr>
-        <w:t xml:space="preserve"> </w:t>
-      </w:r>
-      <w:proofErr w:type="spellStart"/>
-      <w:r>
-        <w:rPr>
-          <w:rFonts w:ascii="Calibri Light" w:eastAsia="Times New Roman" w:hAnsi="Calibri Light" w:cs="Tahoma"/>
-          <w:color w:val="000000"/>
-          <w:szCs w:val="20"/>
-          <w:lang w:val="en-US"/>
-        </w:rPr>
-        <w:t>SeaGrant</w:t>
-      </w:r>
-      <w:proofErr w:type="spellEnd"/>
-      <w:r>
-        <w:rPr>
-          <w:rFonts w:ascii="Calibri Light" w:eastAsia="Times New Roman" w:hAnsi="Calibri Light" w:cs="Tahoma"/>
-          <w:color w:val="000000"/>
-          <w:szCs w:val="20"/>
-          <w:lang w:val="en-US"/>
-        </w:rPr>
-        <w:t xml:space="preserve"> Fellow</w:t>
+        <w:t xml:space="preserve"> SeaGrant Fellow</w:t>
       </w:r>
       <w:r>
         <w:rPr>
@@ -20060,27 +19638,7 @@
           <w:szCs w:val="20"/>
           <w:lang w:val="en-US"/>
         </w:rPr>
-        <w:t xml:space="preserve">Sound university level education with at least a </w:t>
-      </w:r>
-      <w:proofErr w:type="spellStart"/>
-      <w:r>
-        <w:rPr>
-          <w:rFonts w:ascii="Calibri Light" w:eastAsia="Times New Roman" w:hAnsi="Calibri Light" w:cs="Tahoma"/>
-          <w:color w:val="000000"/>
-          <w:szCs w:val="20"/>
-          <w:lang w:val="en-US"/>
-        </w:rPr>
-        <w:t>Masters</w:t>
-      </w:r>
-      <w:proofErr w:type="spellEnd"/>
-      <w:r>
-        <w:rPr>
-          <w:rFonts w:ascii="Calibri Light" w:eastAsia="Times New Roman" w:hAnsi="Calibri Light" w:cs="Tahoma"/>
-          <w:color w:val="000000"/>
-          <w:szCs w:val="20"/>
-          <w:lang w:val="en-US"/>
-        </w:rPr>
-        <w:t xml:space="preserve"> Degree in Public Health, Epidemiology, Meteorology, Environmental Science or allied sciences relevant to climate and health applications;</w:t>
+        <w:t>Sound university level education with at least a Masters Degree in Public Health, Epidemiology, Meteorology, Environmental Science or allied sciences relevant to climate and health applications;</w:t>
       </w:r>
     </w:p>
     <w:p>
@@ -20261,27 +19819,7 @@
           <w:szCs w:val="20"/>
           <w:lang w:val="en-US"/>
         </w:rPr>
-        <w:t xml:space="preserve">: Dr. Joy </w:t>
-      </w:r>
-      <w:proofErr w:type="spellStart"/>
-      <w:r>
-        <w:rPr>
-          <w:rFonts w:ascii="Calibri Light" w:eastAsia="Times New Roman" w:hAnsi="Calibri Light" w:cs="Tahoma"/>
-          <w:color w:val="000000"/>
-          <w:szCs w:val="20"/>
-          <w:lang w:val="en-US"/>
-        </w:rPr>
-        <w:t>Shumake</w:t>
-      </w:r>
-      <w:proofErr w:type="spellEnd"/>
-      <w:r>
-        <w:rPr>
-          <w:rFonts w:ascii="Calibri Light" w:eastAsia="Times New Roman" w:hAnsi="Calibri Light" w:cs="Tahoma"/>
-          <w:color w:val="000000"/>
-          <w:szCs w:val="20"/>
-          <w:lang w:val="en-US"/>
-        </w:rPr>
-        <w:t xml:space="preserve">-Guillemot, WHO/WMO joint office for climate and health, Officer-in-Charge. </w:t>
+        <w:t xml:space="preserve">: Dr. Joy Shumake-Guillemot, WHO/WMO joint office for climate and health, Officer-in-Charge. </w:t>
       </w:r>
     </w:p>
     <w:p>
@@ -20312,27 +19850,7 @@
           <w:szCs w:val="20"/>
           <w:lang w:val="en-US"/>
         </w:rPr>
-        <w:t xml:space="preserve"> World Meteorological Organization, 7bis, Avenue de la </w:t>
-      </w:r>
-      <w:proofErr w:type="spellStart"/>
-      <w:r>
-        <w:rPr>
-          <w:rFonts w:ascii="Calibri Light" w:eastAsia="Times New Roman" w:hAnsi="Calibri Light" w:cs="Tahoma"/>
-          <w:color w:val="000000"/>
-          <w:szCs w:val="20"/>
-          <w:lang w:val="en-US"/>
-        </w:rPr>
-        <w:t>Paix</w:t>
-      </w:r>
-      <w:proofErr w:type="spellEnd"/>
-      <w:r>
-        <w:rPr>
-          <w:rFonts w:ascii="Calibri Light" w:eastAsia="Times New Roman" w:hAnsi="Calibri Light" w:cs="Tahoma"/>
-          <w:color w:val="000000"/>
-          <w:szCs w:val="20"/>
-          <w:lang w:val="en-US"/>
-        </w:rPr>
-        <w:t xml:space="preserve">, CH-1211 Geneva </w:t>
+        <w:t xml:space="preserve"> World Meteorological Organization, 7bis, Avenue de la Paix, CH-1211 Geneva </w:t>
       </w:r>
     </w:p>
     <w:p>
@@ -20381,11 +19899,11 @@
       <w:pPr>
         <w:pStyle w:val="Heading2"/>
       </w:pPr>
-      <w:bookmarkStart w:id="23" w:name="_Toc482371136"/>
+      <w:bookmarkStart w:id="24" w:name="_Toc482371136"/>
       <w:r>
         <w:t>Annex 2: Agenda Global forum</w:t>
       </w:r>
-      <w:bookmarkEnd w:id="23"/>
+      <w:bookmarkEnd w:id="24"/>
       <w:r>
         <w:t xml:space="preserve"> </w:t>
       </w:r>
@@ -22366,7 +21884,7 @@
                 <w:rPr>
                   <w:noProof/>
                 </w:rPr>
-                <w:t>3</w:t>
+                <w:t>12</w:t>
               </w:r>
               <w:r>
                 <w:rPr>
@@ -22435,55 +21953,7 @@
           <w:sz w:val="16"/>
           <w:szCs w:val="16"/>
         </w:rPr>
-        <w:t xml:space="preserve"> the US National Oceanic and Atmospheric Administration (NOAA), German </w:t>
-      </w:r>
-      <w:proofErr w:type="spellStart"/>
-      <w:r>
-        <w:rPr>
-          <w:sz w:val="16"/>
-          <w:szCs w:val="16"/>
-        </w:rPr>
-        <w:t>Deutscher</w:t>
-      </w:r>
-      <w:proofErr w:type="spellEnd"/>
-      <w:r>
-        <w:rPr>
-          <w:sz w:val="16"/>
-          <w:szCs w:val="16"/>
-        </w:rPr>
-        <w:t xml:space="preserve"> </w:t>
-      </w:r>
-      <w:proofErr w:type="spellStart"/>
-      <w:r>
-        <w:rPr>
-          <w:sz w:val="16"/>
-          <w:szCs w:val="16"/>
-        </w:rPr>
-        <w:t>Wetterdienst</w:t>
-      </w:r>
-      <w:proofErr w:type="spellEnd"/>
-      <w:r>
-        <w:rPr>
-          <w:sz w:val="16"/>
-          <w:szCs w:val="16"/>
-        </w:rPr>
-        <w:t xml:space="preserve"> (DWD), the US </w:t>
-      </w:r>
-      <w:proofErr w:type="spellStart"/>
-      <w:r>
-        <w:rPr>
-          <w:sz w:val="16"/>
-          <w:szCs w:val="16"/>
-        </w:rPr>
-        <w:t>Centers</w:t>
-      </w:r>
-      <w:proofErr w:type="spellEnd"/>
-      <w:r>
-        <w:rPr>
-          <w:sz w:val="16"/>
-          <w:szCs w:val="16"/>
-        </w:rPr>
-        <w:t xml:space="preserve"> for Disease Control and Prevention (CDC), the World Meteorological Organization (WMO) and the Global Framework For Climate Services (GFCS) and many other research and operational health partners from India, the UK, Australia, Canada, and Sweden</w:t>
+        <w:t xml:space="preserve"> the US National Oceanic and Atmospheric Administration (NOAA), German Deutscher Wetterdienst (DWD), the US Centers for Disease Control and Prevention (CDC), the World Meteorological Organization (WMO) and the Global Framework For Climate Services (GFCS) and many other research and operational health partners from India, the UK, Australia, Canada, and Sweden</w:t>
       </w:r>
     </w:p>
   </w:footnote>
@@ -29947,30 +29417,30 @@
     </dgm:pt>
   </dgm:ptLst>
   <dgm:cxnLst>
-    <dgm:cxn modelId="{089C5426-A790-7242-800F-1B3D42090828}" type="presOf" srcId="{9026AF99-4ECE-4760-9855-3D0FFBCDE831}" destId="{73F4C41C-81E7-4979-B21C-2BBDA19C9D9E}" srcOrd="0" destOrd="0" presId="urn:microsoft.com/office/officeart/2005/8/layout/radial4"/>
-    <dgm:cxn modelId="{81CA1534-971D-2046-B3CB-05DFE421DA65}" type="presOf" srcId="{83E7E209-195F-440B-8A43-6CB29C3D4345}" destId="{26307783-568D-4E6A-B0B6-71A5842AA28B}" srcOrd="0" destOrd="0" presId="urn:microsoft.com/office/officeart/2005/8/layout/radial4"/>
-    <dgm:cxn modelId="{FAD431DC-DAE7-4348-B0B7-167E3A0420D2}" type="presOf" srcId="{C0F608F2-88E2-47C9-B05C-C8EB6758863D}" destId="{8B6A3FBA-FE16-47C8-BD4B-D11F1A5DAAD0}" srcOrd="0" destOrd="0" presId="urn:microsoft.com/office/officeart/2005/8/layout/radial4"/>
+    <dgm:cxn modelId="{67A66971-3CE0-AF45-99BB-AEB82004FA28}" type="presOf" srcId="{3CFA2364-BAA2-4A32-8FD7-78972CB2C33E}" destId="{E56FC0AB-5809-4BE3-97EA-10255B30933D}" srcOrd="0" destOrd="0" presId="urn:microsoft.com/office/officeart/2005/8/layout/radial4"/>
     <dgm:cxn modelId="{1D293EED-EF4D-4679-B174-F231CE5C790F}" srcId="{294ECB6F-4537-430C-946E-E82F89FFE310}" destId="{8AD4BBC8-1567-42C3-B611-07633ECCAAF5}" srcOrd="0" destOrd="0" parTransId="{C0F608F2-88E2-47C9-B05C-C8EB6758863D}" sibTransId="{02A7914C-F77E-4BB7-B4CD-DBDFF266557A}"/>
     <dgm:cxn modelId="{58D53D6D-B7E2-410C-923F-A2AA17EBEFBA}" srcId="{294ECB6F-4537-430C-946E-E82F89FFE310}" destId="{770FE518-EC3E-48CE-A18F-5B658AD3A6D8}" srcOrd="3" destOrd="0" parTransId="{3CFA2364-BAA2-4A32-8FD7-78972CB2C33E}" sibTransId="{886583E2-89FA-417C-8F09-8FF7A602E020}"/>
-    <dgm:cxn modelId="{BACF05D0-E7FF-0144-91C7-434DB21FB4E6}" type="presOf" srcId="{30C3FD64-7D4E-4EBB-85D3-3232F3F1877B}" destId="{33798C96-BBC9-406C-93A5-8BB1B68A8883}" srcOrd="0" destOrd="0" presId="urn:microsoft.com/office/officeart/2005/8/layout/radial4"/>
-    <dgm:cxn modelId="{94694C43-ABCC-1647-875E-45CEAD4A82EE}" type="presOf" srcId="{87175413-2F10-436B-924F-54B8947A95E6}" destId="{F66F2E4B-A734-41BF-9765-FD92D2A3C77C}" srcOrd="0" destOrd="0" presId="urn:microsoft.com/office/officeart/2005/8/layout/radial4"/>
-    <dgm:cxn modelId="{FA445798-FC38-BD4E-811C-9E0CA57ACEC2}" type="presOf" srcId="{294ECB6F-4537-430C-946E-E82F89FFE310}" destId="{C9EFE481-A395-4EE5-B216-145210E79855}" srcOrd="0" destOrd="0" presId="urn:microsoft.com/office/officeart/2005/8/layout/radial4"/>
+    <dgm:cxn modelId="{6FAA35ED-A4E3-804B-8765-02E30E42AD41}" type="presOf" srcId="{87175413-2F10-436B-924F-54B8947A95E6}" destId="{F66F2E4B-A734-41BF-9765-FD92D2A3C77C}" srcOrd="0" destOrd="0" presId="urn:microsoft.com/office/officeart/2005/8/layout/radial4"/>
+    <dgm:cxn modelId="{485B4BF4-7D00-6546-AABB-CA0FE879F1C3}" type="presOf" srcId="{83E7E209-195F-440B-8A43-6CB29C3D4345}" destId="{26307783-568D-4E6A-B0B6-71A5842AA28B}" srcOrd="0" destOrd="0" presId="urn:microsoft.com/office/officeart/2005/8/layout/radial4"/>
     <dgm:cxn modelId="{353735EE-1A0E-4C65-BBF4-B6F2D1FEFB12}" srcId="{294ECB6F-4537-430C-946E-E82F89FFE310}" destId="{422FCC72-BD7A-45C7-80EB-3EEDB24E3C90}" srcOrd="2" destOrd="0" parTransId="{83E7E209-195F-440B-8A43-6CB29C3D4345}" sibTransId="{CCFB0135-309E-49B3-B9DB-A93F6D4DA5C7}"/>
+    <dgm:cxn modelId="{E99D7B7B-BA86-6446-8506-0F437BF56545}" type="presOf" srcId="{294ECB6F-4537-430C-946E-E82F89FFE310}" destId="{C9EFE481-A395-4EE5-B216-145210E79855}" srcOrd="0" destOrd="0" presId="urn:microsoft.com/office/officeart/2005/8/layout/radial4"/>
+    <dgm:cxn modelId="{67462EB4-054C-8748-BDF8-03EAA8C1E752}" type="presOf" srcId="{9026AF99-4ECE-4760-9855-3D0FFBCDE831}" destId="{73F4C41C-81E7-4979-B21C-2BBDA19C9D9E}" srcOrd="0" destOrd="0" presId="urn:microsoft.com/office/officeart/2005/8/layout/radial4"/>
     <dgm:cxn modelId="{107EBCE8-11E9-49CF-8D32-23B2EDA7D67D}" srcId="{9026AF99-4ECE-4760-9855-3D0FFBCDE831}" destId="{294ECB6F-4537-430C-946E-E82F89FFE310}" srcOrd="0" destOrd="0" parTransId="{257642EC-56E9-4A7F-8437-3E5E4E38B357}" sibTransId="{3A685BEA-88DD-420B-8EE7-516E3CC1A825}"/>
-    <dgm:cxn modelId="{6F8A4167-ADAE-B84B-B02F-BEAB37ACFF05}" type="presOf" srcId="{8AD4BBC8-1567-42C3-B611-07633ECCAAF5}" destId="{AD0F818F-5B7A-433F-9084-3BDDA8587FDF}" srcOrd="0" destOrd="0" presId="urn:microsoft.com/office/officeart/2005/8/layout/radial4"/>
-    <dgm:cxn modelId="{5F7BA870-105F-A44C-A96A-1D26B1E9DEF0}" type="presOf" srcId="{770FE518-EC3E-48CE-A18F-5B658AD3A6D8}" destId="{C2FA2FE7-FB29-4157-BE9D-29859ED32588}" srcOrd="0" destOrd="0" presId="urn:microsoft.com/office/officeart/2005/8/layout/radial4"/>
-    <dgm:cxn modelId="{5F1EA1E2-2AF3-F744-BF75-29A4D2D723F0}" type="presOf" srcId="{3CFA2364-BAA2-4A32-8FD7-78972CB2C33E}" destId="{E56FC0AB-5809-4BE3-97EA-10255B30933D}" srcOrd="0" destOrd="0" presId="urn:microsoft.com/office/officeart/2005/8/layout/radial4"/>
-    <dgm:cxn modelId="{47F99780-E591-9248-8622-A25AC8B8B7C3}" type="presOf" srcId="{422FCC72-BD7A-45C7-80EB-3EEDB24E3C90}" destId="{157571CB-CAC5-48D6-B48A-52DF09C34DB3}" srcOrd="0" destOrd="0" presId="urn:microsoft.com/office/officeart/2005/8/layout/radial4"/>
+    <dgm:cxn modelId="{7333FC22-DCF4-FF49-9967-1C6CF66ECF01}" type="presOf" srcId="{C0F608F2-88E2-47C9-B05C-C8EB6758863D}" destId="{8B6A3FBA-FE16-47C8-BD4B-D11F1A5DAAD0}" srcOrd="0" destOrd="0" presId="urn:microsoft.com/office/officeart/2005/8/layout/radial4"/>
+    <dgm:cxn modelId="{8A95C4EA-2DBA-2F4A-B552-2582B2CFEAF6}" type="presOf" srcId="{770FE518-EC3E-48CE-A18F-5B658AD3A6D8}" destId="{C2FA2FE7-FB29-4157-BE9D-29859ED32588}" srcOrd="0" destOrd="0" presId="urn:microsoft.com/office/officeart/2005/8/layout/radial4"/>
+    <dgm:cxn modelId="{3E8AEB89-8B75-4F42-A687-6F99FE102F50}" type="presOf" srcId="{30C3FD64-7D4E-4EBB-85D3-3232F3F1877B}" destId="{33798C96-BBC9-406C-93A5-8BB1B68A8883}" srcOrd="0" destOrd="0" presId="urn:microsoft.com/office/officeart/2005/8/layout/radial4"/>
+    <dgm:cxn modelId="{28F0E7C1-38AB-7C40-B7CB-88D0D5CEE97A}" type="presOf" srcId="{8AD4BBC8-1567-42C3-B611-07633ECCAAF5}" destId="{AD0F818F-5B7A-433F-9084-3BDDA8587FDF}" srcOrd="0" destOrd="0" presId="urn:microsoft.com/office/officeart/2005/8/layout/radial4"/>
+    <dgm:cxn modelId="{07B7756B-7BD7-4F48-851F-A26C6311EE0A}" type="presOf" srcId="{422FCC72-BD7A-45C7-80EB-3EEDB24E3C90}" destId="{157571CB-CAC5-48D6-B48A-52DF09C34DB3}" srcOrd="0" destOrd="0" presId="urn:microsoft.com/office/officeart/2005/8/layout/radial4"/>
     <dgm:cxn modelId="{48EFFAF6-6E93-432B-B178-019F1DE34B2F}" srcId="{294ECB6F-4537-430C-946E-E82F89FFE310}" destId="{87175413-2F10-436B-924F-54B8947A95E6}" srcOrd="1" destOrd="0" parTransId="{30C3FD64-7D4E-4EBB-85D3-3232F3F1877B}" sibTransId="{C69C3C02-7964-4DA2-A669-0A3573FBA792}"/>
-    <dgm:cxn modelId="{4D6816FC-73A7-CB44-8561-B497EA3FFDFB}" type="presParOf" srcId="{73F4C41C-81E7-4979-B21C-2BBDA19C9D9E}" destId="{C9EFE481-A395-4EE5-B216-145210E79855}" srcOrd="0" destOrd="0" presId="urn:microsoft.com/office/officeart/2005/8/layout/radial4"/>
-    <dgm:cxn modelId="{1221BB3C-D529-1B4F-9678-EDBD8BD4D344}" type="presParOf" srcId="{73F4C41C-81E7-4979-B21C-2BBDA19C9D9E}" destId="{8B6A3FBA-FE16-47C8-BD4B-D11F1A5DAAD0}" srcOrd="1" destOrd="0" presId="urn:microsoft.com/office/officeart/2005/8/layout/radial4"/>
-    <dgm:cxn modelId="{768212E8-C3F1-5A4A-8B81-2B542BF18640}" type="presParOf" srcId="{73F4C41C-81E7-4979-B21C-2BBDA19C9D9E}" destId="{AD0F818F-5B7A-433F-9084-3BDDA8587FDF}" srcOrd="2" destOrd="0" presId="urn:microsoft.com/office/officeart/2005/8/layout/radial4"/>
-    <dgm:cxn modelId="{1ED6E8E1-5541-C641-B628-AE7211E98FBB}" type="presParOf" srcId="{73F4C41C-81E7-4979-B21C-2BBDA19C9D9E}" destId="{33798C96-BBC9-406C-93A5-8BB1B68A8883}" srcOrd="3" destOrd="0" presId="urn:microsoft.com/office/officeart/2005/8/layout/radial4"/>
-    <dgm:cxn modelId="{A0C6B23E-D7B2-3446-8355-2CD2786A17D0}" type="presParOf" srcId="{73F4C41C-81E7-4979-B21C-2BBDA19C9D9E}" destId="{F66F2E4B-A734-41BF-9765-FD92D2A3C77C}" srcOrd="4" destOrd="0" presId="urn:microsoft.com/office/officeart/2005/8/layout/radial4"/>
-    <dgm:cxn modelId="{CB35B9D4-CA11-A241-89A3-F9A614E1A386}" type="presParOf" srcId="{73F4C41C-81E7-4979-B21C-2BBDA19C9D9E}" destId="{26307783-568D-4E6A-B0B6-71A5842AA28B}" srcOrd="5" destOrd="0" presId="urn:microsoft.com/office/officeart/2005/8/layout/radial4"/>
-    <dgm:cxn modelId="{EDAA312B-D629-0E4B-95D3-FB950E028217}" type="presParOf" srcId="{73F4C41C-81E7-4979-B21C-2BBDA19C9D9E}" destId="{157571CB-CAC5-48D6-B48A-52DF09C34DB3}" srcOrd="6" destOrd="0" presId="urn:microsoft.com/office/officeart/2005/8/layout/radial4"/>
-    <dgm:cxn modelId="{664DADBD-86A0-A54F-BB70-8756B162A9CD}" type="presParOf" srcId="{73F4C41C-81E7-4979-B21C-2BBDA19C9D9E}" destId="{E56FC0AB-5809-4BE3-97EA-10255B30933D}" srcOrd="7" destOrd="0" presId="urn:microsoft.com/office/officeart/2005/8/layout/radial4"/>
-    <dgm:cxn modelId="{94869699-3412-D140-9F9E-A70D086960D2}" type="presParOf" srcId="{73F4C41C-81E7-4979-B21C-2BBDA19C9D9E}" destId="{C2FA2FE7-FB29-4157-BE9D-29859ED32588}" srcOrd="8" destOrd="0" presId="urn:microsoft.com/office/officeart/2005/8/layout/radial4"/>
+    <dgm:cxn modelId="{3B7831E3-3898-9046-A551-BE73CC638B05}" type="presParOf" srcId="{73F4C41C-81E7-4979-B21C-2BBDA19C9D9E}" destId="{C9EFE481-A395-4EE5-B216-145210E79855}" srcOrd="0" destOrd="0" presId="urn:microsoft.com/office/officeart/2005/8/layout/radial4"/>
+    <dgm:cxn modelId="{49B2122A-387E-D749-BB29-6D2C7E753B11}" type="presParOf" srcId="{73F4C41C-81E7-4979-B21C-2BBDA19C9D9E}" destId="{8B6A3FBA-FE16-47C8-BD4B-D11F1A5DAAD0}" srcOrd="1" destOrd="0" presId="urn:microsoft.com/office/officeart/2005/8/layout/radial4"/>
+    <dgm:cxn modelId="{48F6CDC2-6604-2F41-9F7C-873A7248E691}" type="presParOf" srcId="{73F4C41C-81E7-4979-B21C-2BBDA19C9D9E}" destId="{AD0F818F-5B7A-433F-9084-3BDDA8587FDF}" srcOrd="2" destOrd="0" presId="urn:microsoft.com/office/officeart/2005/8/layout/radial4"/>
+    <dgm:cxn modelId="{32172FA1-1956-524C-8E1C-AADBD85D21FF}" type="presParOf" srcId="{73F4C41C-81E7-4979-B21C-2BBDA19C9D9E}" destId="{33798C96-BBC9-406C-93A5-8BB1B68A8883}" srcOrd="3" destOrd="0" presId="urn:microsoft.com/office/officeart/2005/8/layout/radial4"/>
+    <dgm:cxn modelId="{1DD51F53-C882-8A45-81E4-89B112D9DA39}" type="presParOf" srcId="{73F4C41C-81E7-4979-B21C-2BBDA19C9D9E}" destId="{F66F2E4B-A734-41BF-9765-FD92D2A3C77C}" srcOrd="4" destOrd="0" presId="urn:microsoft.com/office/officeart/2005/8/layout/radial4"/>
+    <dgm:cxn modelId="{C5AFDB02-988A-5241-AF91-7618DB6F4F85}" type="presParOf" srcId="{73F4C41C-81E7-4979-B21C-2BBDA19C9D9E}" destId="{26307783-568D-4E6A-B0B6-71A5842AA28B}" srcOrd="5" destOrd="0" presId="urn:microsoft.com/office/officeart/2005/8/layout/radial4"/>
+    <dgm:cxn modelId="{70BC5897-824E-D640-8D2A-C140C89C2933}" type="presParOf" srcId="{73F4C41C-81E7-4979-B21C-2BBDA19C9D9E}" destId="{157571CB-CAC5-48D6-B48A-52DF09C34DB3}" srcOrd="6" destOrd="0" presId="urn:microsoft.com/office/officeart/2005/8/layout/radial4"/>
+    <dgm:cxn modelId="{18E96CFA-9125-E945-A7C4-3DA344EE992A}" type="presParOf" srcId="{73F4C41C-81E7-4979-B21C-2BBDA19C9D9E}" destId="{E56FC0AB-5809-4BE3-97EA-10255B30933D}" srcOrd="7" destOrd="0" presId="urn:microsoft.com/office/officeart/2005/8/layout/radial4"/>
+    <dgm:cxn modelId="{590F958D-30DB-B848-9F65-05E5F6AD9239}" type="presParOf" srcId="{73F4C41C-81E7-4979-B21C-2BBDA19C9D9E}" destId="{C2FA2FE7-FB29-4157-BE9D-29859ED32588}" srcOrd="8" destOrd="0" presId="urn:microsoft.com/office/officeart/2005/8/layout/radial4"/>
   </dgm:cxnLst>
   <dgm:bg/>
   <dgm:whole/>
@@ -32217,7 +31687,7 @@
 </file>
 
 <file path=customXml/itemProps2.xml><?xml version="1.0" encoding="utf-8"?>
-<ds:datastoreItem xmlns:ds="http://schemas.openxmlformats.org/officeDocument/2006/customXml" ds:itemID="{B0475358-6653-5843-A903-6D640FA5A816}">
+<ds:datastoreItem xmlns:ds="http://schemas.openxmlformats.org/officeDocument/2006/customXml" ds:itemID="{3F4905AE-FC02-9047-9AC6-904DD9F9A0A3}">
   <ds:schemaRefs>
     <ds:schemaRef ds:uri="http://schemas.openxmlformats.org/officeDocument/2006/bibliography"/>
   </ds:schemaRefs>
